--- a/Data Diary.docx
+++ b/Data Diary.docx
@@ -173,13 +173,13 @@
     <w:p/>
     <w:p>
       <w:r>
-        <w:lastRenderedPageBreak/>
         <w:t>Inspectors Step Up Enforcement on NYC Businesses</w:t>
       </w:r>
     </w:p>
     <w:p/>
     <w:p>
       <w:r>
+        <w:lastRenderedPageBreak/>
         <w:t xml:space="preserve">Enforcement </w:t>
       </w:r>
       <w:r>
@@ -328,71 +328,6 @@
     <w:p/>
     <w:p/>
     <w:p/>
-    <w:p>
-      <w:r>
-        <w:lastRenderedPageBreak/>
-        <w:t xml:space="preserve">Inflation remained high in October, although price growth slowed from the high of 9.1% earlier this summer. According to the Bureau of Labor Statistics, consumer prices rose about 0.4% in October, the same level of growth seen the previous month. </w:t>
-      </w:r>
-    </w:p>
-    <w:p/>
-    <w:p>
-      <w:r>
-        <w:t xml:space="preserve">The official inflation rate is </w:t>
-      </w:r>
-      <w:proofErr w:type="gramStart"/>
-      <w:r>
-        <w:t>actually based</w:t>
-      </w:r>
-      <w:proofErr w:type="gramEnd"/>
-      <w:r>
-        <w:t xml:space="preserve"> on a basket of different products</w:t>
-      </w:r>
-      <w:r>
-        <w:t>, including the cost of food, shelter, automobiles, and other key goods and services. But not all prices are created equal. Energy</w:t>
-      </w:r>
-      <w:r>
-        <w:t xml:space="preserve"> </w:t>
-      </w:r>
-      <w:r>
-        <w:t>account</w:t>
-      </w:r>
-      <w:r>
-        <w:t xml:space="preserve">s </w:t>
-      </w:r>
-      <w:r>
-        <w:t xml:space="preserve">for the </w:t>
-      </w:r>
-      <w:r>
-        <w:t>largest share of overall price growth</w:t>
-      </w:r>
-      <w:r>
-        <w:t>, with most energy prices rising 15-20% over the past year. Fuel oil stands out</w:t>
-      </w:r>
-      <w:r>
-        <w:noBreakHyphen/>
-        <w:t xml:space="preserve">prices of fuel oil rose nearly 70% over the past 12 months. </w:t>
-      </w:r>
-    </w:p>
-    <w:p/>
-    <w:p>
-      <w:r>
-        <w:t xml:space="preserve">But those energy prices may have knock-on effects that drive inflation even higher, due to the key role of oil and other petrochemicals in the world economy. High oil prices mean higher costs for transportation and manufacturing, that could result in further increases throughout the economy. </w:t>
-      </w:r>
-    </w:p>
-    <w:p/>
-    <w:p/>
-    <w:p/>
-    <w:p/>
-    <w:p/>
-    <w:p/>
-    <w:p/>
-    <w:p/>
-    <w:p/>
-    <w:p/>
-    <w:p/>
-    <w:p/>
-    <w:p/>
-    <w:p/>
     <w:p/>
     <w:p/>
     <w:p>
@@ -447,7 +382,7 @@
           <w:p>
             <w:pPr>
               <w:rPr>
-                <w:rFonts w:ascii="Calibri" w:eastAsia="Times New Roman" w:hAnsi="Calibri" w:cs="Calibri"/>
+                <w:rFonts w:ascii="Calibri" w:hAnsi="Calibri" w:cs="Calibri"/>
                 <w:b/>
                 <w:bCs/>
                 <w:color w:val="000000"/>
@@ -455,12 +390,11 @@
             </w:pPr>
             <w:r>
               <w:rPr>
-                <w:rFonts w:ascii="Calibri" w:eastAsia="Times New Roman" w:hAnsi="Calibri" w:cs="Calibri"/>
+                <w:rFonts w:ascii="Calibri" w:hAnsi="Calibri" w:cs="Calibri"/>
                 <w:b/>
                 <w:bCs/>
                 <w:color w:val="000000"/>
               </w:rPr>
-              <w:lastRenderedPageBreak/>
               <w:t>Count of Inspection Result</w:t>
             </w:r>
           </w:p>
@@ -482,7 +416,7 @@
           <w:p>
             <w:pPr>
               <w:rPr>
-                <w:rFonts w:ascii="Calibri" w:eastAsia="Times New Roman" w:hAnsi="Calibri" w:cs="Calibri"/>
+                <w:rFonts w:ascii="Calibri" w:hAnsi="Calibri" w:cs="Calibri"/>
                 <w:b/>
                 <w:bCs/>
                 <w:color w:val="000000"/>
@@ -490,7 +424,7 @@
             </w:pPr>
             <w:r>
               <w:rPr>
-                <w:rFonts w:ascii="Calibri" w:eastAsia="Times New Roman" w:hAnsi="Calibri" w:cs="Calibri"/>
+                <w:rFonts w:ascii="Calibri" w:hAnsi="Calibri" w:cs="Calibri"/>
                 <w:b/>
                 <w:bCs/>
                 <w:color w:val="000000"/>
@@ -516,7 +450,7 @@
           <w:p>
             <w:pPr>
               <w:rPr>
-                <w:rFonts w:ascii="Calibri" w:eastAsia="Times New Roman" w:hAnsi="Calibri" w:cs="Calibri"/>
+                <w:rFonts w:ascii="Calibri" w:hAnsi="Calibri" w:cs="Calibri"/>
                 <w:b/>
                 <w:bCs/>
                 <w:color w:val="000000"/>
@@ -541,7 +475,6 @@
           <w:p>
             <w:pPr>
               <w:rPr>
-                <w:rFonts w:ascii="Times New Roman" w:eastAsia="Times New Roman" w:hAnsi="Times New Roman" w:cs="Times New Roman"/>
                 <w:sz w:val="20"/>
                 <w:szCs w:val="20"/>
               </w:rPr>
@@ -565,7 +498,6 @@
           <w:p>
             <w:pPr>
               <w:rPr>
-                <w:rFonts w:ascii="Times New Roman" w:eastAsia="Times New Roman" w:hAnsi="Times New Roman" w:cs="Times New Roman"/>
                 <w:sz w:val="20"/>
                 <w:szCs w:val="20"/>
               </w:rPr>
@@ -589,7 +521,6 @@
           <w:p>
             <w:pPr>
               <w:rPr>
-                <w:rFonts w:ascii="Times New Roman" w:eastAsia="Times New Roman" w:hAnsi="Times New Roman" w:cs="Times New Roman"/>
                 <w:sz w:val="20"/>
                 <w:szCs w:val="20"/>
               </w:rPr>
@@ -613,7 +544,6 @@
           <w:p>
             <w:pPr>
               <w:rPr>
-                <w:rFonts w:ascii="Times New Roman" w:eastAsia="Times New Roman" w:hAnsi="Times New Roman" w:cs="Times New Roman"/>
                 <w:sz w:val="20"/>
                 <w:szCs w:val="20"/>
               </w:rPr>
@@ -637,7 +567,6 @@
           <w:p>
             <w:pPr>
               <w:rPr>
-                <w:rFonts w:ascii="Times New Roman" w:eastAsia="Times New Roman" w:hAnsi="Times New Roman" w:cs="Times New Roman"/>
                 <w:sz w:val="20"/>
                 <w:szCs w:val="20"/>
               </w:rPr>
@@ -661,7 +590,6 @@
           <w:p>
             <w:pPr>
               <w:rPr>
-                <w:rFonts w:ascii="Times New Roman" w:eastAsia="Times New Roman" w:hAnsi="Times New Roman" w:cs="Times New Roman"/>
                 <w:sz w:val="20"/>
                 <w:szCs w:val="20"/>
               </w:rPr>
@@ -685,7 +613,6 @@
           <w:p>
             <w:pPr>
               <w:rPr>
-                <w:rFonts w:ascii="Times New Roman" w:eastAsia="Times New Roman" w:hAnsi="Times New Roman" w:cs="Times New Roman"/>
                 <w:sz w:val="20"/>
                 <w:szCs w:val="20"/>
               </w:rPr>
@@ -709,7 +636,6 @@
           <w:p>
             <w:pPr>
               <w:rPr>
-                <w:rFonts w:ascii="Times New Roman" w:eastAsia="Times New Roman" w:hAnsi="Times New Roman" w:cs="Times New Roman"/>
                 <w:sz w:val="20"/>
                 <w:szCs w:val="20"/>
               </w:rPr>
@@ -738,7 +664,7 @@
           <w:p>
             <w:pPr>
               <w:rPr>
-                <w:rFonts w:ascii="Calibri" w:eastAsia="Times New Roman" w:hAnsi="Calibri" w:cs="Calibri"/>
+                <w:rFonts w:ascii="Calibri" w:hAnsi="Calibri" w:cs="Calibri"/>
                 <w:b/>
                 <w:bCs/>
                 <w:color w:val="000000"/>
@@ -746,7 +672,7 @@
             </w:pPr>
             <w:r>
               <w:rPr>
-                <w:rFonts w:ascii="Calibri" w:eastAsia="Times New Roman" w:hAnsi="Calibri" w:cs="Calibri"/>
+                <w:rFonts w:ascii="Calibri" w:hAnsi="Calibri" w:cs="Calibri"/>
                 <w:b/>
                 <w:bCs/>
                 <w:color w:val="000000"/>
@@ -773,7 +699,7 @@
             <w:pPr>
               <w:jc w:val="right"/>
               <w:rPr>
-                <w:rFonts w:ascii="Calibri" w:eastAsia="Times New Roman" w:hAnsi="Calibri" w:cs="Calibri"/>
+                <w:rFonts w:ascii="Calibri" w:hAnsi="Calibri" w:cs="Calibri"/>
                 <w:b/>
                 <w:bCs/>
                 <w:color w:val="000000"/>
@@ -781,7 +707,7 @@
             </w:pPr>
             <w:r>
               <w:rPr>
-                <w:rFonts w:ascii="Calibri" w:eastAsia="Times New Roman" w:hAnsi="Calibri" w:cs="Calibri"/>
+                <w:rFonts w:ascii="Calibri" w:hAnsi="Calibri" w:cs="Calibri"/>
                 <w:b/>
                 <w:bCs/>
                 <w:color w:val="000000"/>
@@ -808,7 +734,7 @@
             <w:pPr>
               <w:jc w:val="right"/>
               <w:rPr>
-                <w:rFonts w:ascii="Calibri" w:eastAsia="Times New Roman" w:hAnsi="Calibri" w:cs="Calibri"/>
+                <w:rFonts w:ascii="Calibri" w:hAnsi="Calibri" w:cs="Calibri"/>
                 <w:b/>
                 <w:bCs/>
                 <w:color w:val="000000"/>
@@ -816,7 +742,7 @@
             </w:pPr>
             <w:r>
               <w:rPr>
-                <w:rFonts w:ascii="Calibri" w:eastAsia="Times New Roman" w:hAnsi="Calibri" w:cs="Calibri"/>
+                <w:rFonts w:ascii="Calibri" w:hAnsi="Calibri" w:cs="Calibri"/>
                 <w:b/>
                 <w:bCs/>
                 <w:color w:val="000000"/>
@@ -843,7 +769,7 @@
             <w:pPr>
               <w:jc w:val="right"/>
               <w:rPr>
-                <w:rFonts w:ascii="Calibri" w:eastAsia="Times New Roman" w:hAnsi="Calibri" w:cs="Calibri"/>
+                <w:rFonts w:ascii="Calibri" w:hAnsi="Calibri" w:cs="Calibri"/>
                 <w:b/>
                 <w:bCs/>
                 <w:color w:val="000000"/>
@@ -851,7 +777,7 @@
             </w:pPr>
             <w:r>
               <w:rPr>
-                <w:rFonts w:ascii="Calibri" w:eastAsia="Times New Roman" w:hAnsi="Calibri" w:cs="Calibri"/>
+                <w:rFonts w:ascii="Calibri" w:hAnsi="Calibri" w:cs="Calibri"/>
                 <w:b/>
                 <w:bCs/>
                 <w:color w:val="000000"/>
@@ -878,7 +804,7 @@
             <w:pPr>
               <w:jc w:val="right"/>
               <w:rPr>
-                <w:rFonts w:ascii="Calibri" w:eastAsia="Times New Roman" w:hAnsi="Calibri" w:cs="Calibri"/>
+                <w:rFonts w:ascii="Calibri" w:hAnsi="Calibri" w:cs="Calibri"/>
                 <w:b/>
                 <w:bCs/>
                 <w:color w:val="000000"/>
@@ -886,7 +812,7 @@
             </w:pPr>
             <w:r>
               <w:rPr>
-                <w:rFonts w:ascii="Calibri" w:eastAsia="Times New Roman" w:hAnsi="Calibri" w:cs="Calibri"/>
+                <w:rFonts w:ascii="Calibri" w:hAnsi="Calibri" w:cs="Calibri"/>
                 <w:b/>
                 <w:bCs/>
                 <w:color w:val="000000"/>
@@ -913,7 +839,7 @@
             <w:pPr>
               <w:jc w:val="right"/>
               <w:rPr>
-                <w:rFonts w:ascii="Calibri" w:eastAsia="Times New Roman" w:hAnsi="Calibri" w:cs="Calibri"/>
+                <w:rFonts w:ascii="Calibri" w:hAnsi="Calibri" w:cs="Calibri"/>
                 <w:b/>
                 <w:bCs/>
                 <w:color w:val="000000"/>
@@ -921,7 +847,7 @@
             </w:pPr>
             <w:r>
               <w:rPr>
-                <w:rFonts w:ascii="Calibri" w:eastAsia="Times New Roman" w:hAnsi="Calibri" w:cs="Calibri"/>
+                <w:rFonts w:ascii="Calibri" w:hAnsi="Calibri" w:cs="Calibri"/>
                 <w:b/>
                 <w:bCs/>
                 <w:color w:val="000000"/>
@@ -948,7 +874,7 @@
             <w:pPr>
               <w:jc w:val="right"/>
               <w:rPr>
-                <w:rFonts w:ascii="Calibri" w:eastAsia="Times New Roman" w:hAnsi="Calibri" w:cs="Calibri"/>
+                <w:rFonts w:ascii="Calibri" w:hAnsi="Calibri" w:cs="Calibri"/>
                 <w:b/>
                 <w:bCs/>
                 <w:color w:val="000000"/>
@@ -956,7 +882,7 @@
             </w:pPr>
             <w:r>
               <w:rPr>
-                <w:rFonts w:ascii="Calibri" w:eastAsia="Times New Roman" w:hAnsi="Calibri" w:cs="Calibri"/>
+                <w:rFonts w:ascii="Calibri" w:hAnsi="Calibri" w:cs="Calibri"/>
                 <w:b/>
                 <w:bCs/>
                 <w:color w:val="000000"/>
@@ -983,7 +909,7 @@
             <w:pPr>
               <w:jc w:val="right"/>
               <w:rPr>
-                <w:rFonts w:ascii="Calibri" w:eastAsia="Times New Roman" w:hAnsi="Calibri" w:cs="Calibri"/>
+                <w:rFonts w:ascii="Calibri" w:hAnsi="Calibri" w:cs="Calibri"/>
                 <w:b/>
                 <w:bCs/>
                 <w:color w:val="000000"/>
@@ -991,7 +917,7 @@
             </w:pPr>
             <w:r>
               <w:rPr>
-                <w:rFonts w:ascii="Calibri" w:eastAsia="Times New Roman" w:hAnsi="Calibri" w:cs="Calibri"/>
+                <w:rFonts w:ascii="Calibri" w:hAnsi="Calibri" w:cs="Calibri"/>
                 <w:b/>
                 <w:bCs/>
                 <w:color w:val="000000"/>
@@ -1018,7 +944,7 @@
             <w:pPr>
               <w:jc w:val="right"/>
               <w:rPr>
-                <w:rFonts w:ascii="Calibri" w:eastAsia="Times New Roman" w:hAnsi="Calibri" w:cs="Calibri"/>
+                <w:rFonts w:ascii="Calibri" w:hAnsi="Calibri" w:cs="Calibri"/>
                 <w:b/>
                 <w:bCs/>
                 <w:color w:val="000000"/>
@@ -1026,7 +952,7 @@
             </w:pPr>
             <w:r>
               <w:rPr>
-                <w:rFonts w:ascii="Calibri" w:eastAsia="Times New Roman" w:hAnsi="Calibri" w:cs="Calibri"/>
+                <w:rFonts w:ascii="Calibri" w:hAnsi="Calibri" w:cs="Calibri"/>
                 <w:b/>
                 <w:bCs/>
                 <w:color w:val="000000"/>
@@ -1053,7 +979,7 @@
             <w:pPr>
               <w:jc w:val="right"/>
               <w:rPr>
-                <w:rFonts w:ascii="Calibri" w:eastAsia="Times New Roman" w:hAnsi="Calibri" w:cs="Calibri"/>
+                <w:rFonts w:ascii="Calibri" w:hAnsi="Calibri" w:cs="Calibri"/>
                 <w:b/>
                 <w:bCs/>
                 <w:color w:val="000000"/>
@@ -1061,7 +987,7 @@
             </w:pPr>
             <w:r>
               <w:rPr>
-                <w:rFonts w:ascii="Calibri" w:eastAsia="Times New Roman" w:hAnsi="Calibri" w:cs="Calibri"/>
+                <w:rFonts w:ascii="Calibri" w:hAnsi="Calibri" w:cs="Calibri"/>
                 <w:b/>
                 <w:bCs/>
                 <w:color w:val="000000"/>
@@ -1087,7 +1013,7 @@
           <w:p>
             <w:pPr>
               <w:rPr>
-                <w:rFonts w:ascii="Calibri" w:eastAsia="Times New Roman" w:hAnsi="Calibri" w:cs="Calibri"/>
+                <w:rFonts w:ascii="Calibri" w:hAnsi="Calibri" w:cs="Calibri"/>
                 <w:b/>
                 <w:bCs/>
                 <w:color w:val="000000"/>
@@ -1095,7 +1021,7 @@
             </w:pPr>
             <w:r>
               <w:rPr>
-                <w:rFonts w:ascii="Calibri" w:eastAsia="Times New Roman" w:hAnsi="Calibri" w:cs="Calibri"/>
+                <w:rFonts w:ascii="Calibri" w:hAnsi="Calibri" w:cs="Calibri"/>
                 <w:b/>
                 <w:bCs/>
                 <w:color w:val="000000"/>
@@ -1126,13 +1052,13 @@
           <w:p>
             <w:pPr>
               <w:rPr>
-                <w:rFonts w:ascii="Calibri" w:eastAsia="Times New Roman" w:hAnsi="Calibri" w:cs="Calibri"/>
-                <w:color w:val="000000"/>
-              </w:rPr>
-            </w:pPr>
-            <w:r>
-              <w:rPr>
-                <w:rFonts w:ascii="Calibri" w:eastAsia="Times New Roman" w:hAnsi="Calibri" w:cs="Calibri"/>
+                <w:rFonts w:ascii="Calibri" w:hAnsi="Calibri" w:cs="Calibri"/>
+                <w:color w:val="000000"/>
+              </w:rPr>
+            </w:pPr>
+            <w:r>
+              <w:rPr>
+                <w:rFonts w:ascii="Calibri" w:hAnsi="Calibri" w:cs="Calibri"/>
                 <w:color w:val="000000"/>
               </w:rPr>
               <w:t>Business Padlocked</w:t>
@@ -1157,13 +1083,13 @@
             <w:pPr>
               <w:jc w:val="right"/>
               <w:rPr>
-                <w:rFonts w:ascii="Calibri" w:eastAsia="Times New Roman" w:hAnsi="Calibri" w:cs="Calibri"/>
-                <w:color w:val="000000"/>
-              </w:rPr>
-            </w:pPr>
-            <w:r>
-              <w:rPr>
-                <w:rFonts w:ascii="Calibri" w:eastAsia="Times New Roman" w:hAnsi="Calibri" w:cs="Calibri"/>
+                <w:rFonts w:ascii="Calibri" w:hAnsi="Calibri" w:cs="Calibri"/>
+                <w:color w:val="000000"/>
+              </w:rPr>
+            </w:pPr>
+            <w:r>
+              <w:rPr>
+                <w:rFonts w:ascii="Calibri" w:hAnsi="Calibri" w:cs="Calibri"/>
                 <w:color w:val="000000"/>
               </w:rPr>
               <w:t>5</w:t>
@@ -1188,13 +1114,13 @@
             <w:pPr>
               <w:jc w:val="right"/>
               <w:rPr>
-                <w:rFonts w:ascii="Calibri" w:eastAsia="Times New Roman" w:hAnsi="Calibri" w:cs="Calibri"/>
-                <w:color w:val="000000"/>
-              </w:rPr>
-            </w:pPr>
-            <w:r>
-              <w:rPr>
-                <w:rFonts w:ascii="Calibri" w:eastAsia="Times New Roman" w:hAnsi="Calibri" w:cs="Calibri"/>
+                <w:rFonts w:ascii="Calibri" w:hAnsi="Calibri" w:cs="Calibri"/>
+                <w:color w:val="000000"/>
+              </w:rPr>
+            </w:pPr>
+            <w:r>
+              <w:rPr>
+                <w:rFonts w:ascii="Calibri" w:hAnsi="Calibri" w:cs="Calibri"/>
                 <w:color w:val="000000"/>
               </w:rPr>
               <w:t>1</w:t>
@@ -1219,13 +1145,13 @@
             <w:pPr>
               <w:jc w:val="right"/>
               <w:rPr>
-                <w:rFonts w:ascii="Calibri" w:eastAsia="Times New Roman" w:hAnsi="Calibri" w:cs="Calibri"/>
-                <w:color w:val="000000"/>
-              </w:rPr>
-            </w:pPr>
-            <w:r>
-              <w:rPr>
-                <w:rFonts w:ascii="Calibri" w:eastAsia="Times New Roman" w:hAnsi="Calibri" w:cs="Calibri"/>
+                <w:rFonts w:ascii="Calibri" w:hAnsi="Calibri" w:cs="Calibri"/>
+                <w:color w:val="000000"/>
+              </w:rPr>
+            </w:pPr>
+            <w:r>
+              <w:rPr>
+                <w:rFonts w:ascii="Calibri" w:hAnsi="Calibri" w:cs="Calibri"/>
                 <w:color w:val="000000"/>
               </w:rPr>
               <w:t>10</w:t>
@@ -1250,13 +1176,13 @@
             <w:pPr>
               <w:jc w:val="right"/>
               <w:rPr>
-                <w:rFonts w:ascii="Calibri" w:eastAsia="Times New Roman" w:hAnsi="Calibri" w:cs="Calibri"/>
-                <w:color w:val="000000"/>
-              </w:rPr>
-            </w:pPr>
-            <w:r>
-              <w:rPr>
-                <w:rFonts w:ascii="Calibri" w:eastAsia="Times New Roman" w:hAnsi="Calibri" w:cs="Calibri"/>
+                <w:rFonts w:ascii="Calibri" w:hAnsi="Calibri" w:cs="Calibri"/>
+                <w:color w:val="000000"/>
+              </w:rPr>
+            </w:pPr>
+            <w:r>
+              <w:rPr>
+                <w:rFonts w:ascii="Calibri" w:hAnsi="Calibri" w:cs="Calibri"/>
                 <w:color w:val="000000"/>
               </w:rPr>
               <w:t>12</w:t>
@@ -1281,13 +1207,13 @@
             <w:pPr>
               <w:jc w:val="right"/>
               <w:rPr>
-                <w:rFonts w:ascii="Calibri" w:eastAsia="Times New Roman" w:hAnsi="Calibri" w:cs="Calibri"/>
-                <w:color w:val="000000"/>
-              </w:rPr>
-            </w:pPr>
-            <w:r>
-              <w:rPr>
-                <w:rFonts w:ascii="Calibri" w:eastAsia="Times New Roman" w:hAnsi="Calibri" w:cs="Calibri"/>
+                <w:rFonts w:ascii="Calibri" w:hAnsi="Calibri" w:cs="Calibri"/>
+                <w:color w:val="000000"/>
+              </w:rPr>
+            </w:pPr>
+            <w:r>
+              <w:rPr>
+                <w:rFonts w:ascii="Calibri" w:hAnsi="Calibri" w:cs="Calibri"/>
                 <w:color w:val="000000"/>
               </w:rPr>
               <w:t>12</w:t>
@@ -1312,13 +1238,13 @@
             <w:pPr>
               <w:jc w:val="right"/>
               <w:rPr>
-                <w:rFonts w:ascii="Calibri" w:eastAsia="Times New Roman" w:hAnsi="Calibri" w:cs="Calibri"/>
-                <w:color w:val="000000"/>
-              </w:rPr>
-            </w:pPr>
-            <w:r>
-              <w:rPr>
-                <w:rFonts w:ascii="Calibri" w:eastAsia="Times New Roman" w:hAnsi="Calibri" w:cs="Calibri"/>
+                <w:rFonts w:ascii="Calibri" w:hAnsi="Calibri" w:cs="Calibri"/>
+                <w:color w:val="000000"/>
+              </w:rPr>
+            </w:pPr>
+            <w:r>
+              <w:rPr>
+                <w:rFonts w:ascii="Calibri" w:hAnsi="Calibri" w:cs="Calibri"/>
                 <w:color w:val="000000"/>
               </w:rPr>
               <w:t>28</w:t>
@@ -1343,13 +1269,13 @@
             <w:pPr>
               <w:jc w:val="right"/>
               <w:rPr>
-                <w:rFonts w:ascii="Calibri" w:eastAsia="Times New Roman" w:hAnsi="Calibri" w:cs="Calibri"/>
-                <w:color w:val="000000"/>
-              </w:rPr>
-            </w:pPr>
-            <w:r>
-              <w:rPr>
-                <w:rFonts w:ascii="Calibri" w:eastAsia="Times New Roman" w:hAnsi="Calibri" w:cs="Calibri"/>
+                <w:rFonts w:ascii="Calibri" w:hAnsi="Calibri" w:cs="Calibri"/>
+                <w:color w:val="000000"/>
+              </w:rPr>
+            </w:pPr>
+            <w:r>
+              <w:rPr>
+                <w:rFonts w:ascii="Calibri" w:hAnsi="Calibri" w:cs="Calibri"/>
                 <w:color w:val="000000"/>
               </w:rPr>
               <w:t>2</w:t>
@@ -1374,13 +1300,13 @@
             <w:pPr>
               <w:jc w:val="right"/>
               <w:rPr>
-                <w:rFonts w:ascii="Calibri" w:eastAsia="Times New Roman" w:hAnsi="Calibri" w:cs="Calibri"/>
-                <w:color w:val="000000"/>
-              </w:rPr>
-            </w:pPr>
-            <w:r>
-              <w:rPr>
-                <w:rFonts w:ascii="Calibri" w:eastAsia="Times New Roman" w:hAnsi="Calibri" w:cs="Calibri"/>
+                <w:rFonts w:ascii="Calibri" w:hAnsi="Calibri" w:cs="Calibri"/>
+                <w:color w:val="000000"/>
+              </w:rPr>
+            </w:pPr>
+            <w:r>
+              <w:rPr>
+                <w:rFonts w:ascii="Calibri" w:hAnsi="Calibri" w:cs="Calibri"/>
                 <w:color w:val="000000"/>
               </w:rPr>
               <w:t>5</w:t>
@@ -1405,13 +1331,13 @@
             <w:pPr>
               <w:jc w:val="right"/>
               <w:rPr>
-                <w:rFonts w:ascii="Calibri" w:eastAsia="Times New Roman" w:hAnsi="Calibri" w:cs="Calibri"/>
-                <w:color w:val="000000"/>
-              </w:rPr>
-            </w:pPr>
-            <w:r>
-              <w:rPr>
-                <w:rFonts w:ascii="Calibri" w:eastAsia="Times New Roman" w:hAnsi="Calibri" w:cs="Calibri"/>
+                <w:rFonts w:ascii="Calibri" w:hAnsi="Calibri" w:cs="Calibri"/>
+                <w:color w:val="000000"/>
+              </w:rPr>
+            </w:pPr>
+            <w:r>
+              <w:rPr>
+                <w:rFonts w:ascii="Calibri" w:hAnsi="Calibri" w:cs="Calibri"/>
                 <w:color w:val="000000"/>
               </w:rPr>
               <w:t>14</w:t>
@@ -1436,13 +1362,13 @@
             <w:pPr>
               <w:jc w:val="right"/>
               <w:rPr>
-                <w:rFonts w:ascii="Calibri" w:eastAsia="Times New Roman" w:hAnsi="Calibri" w:cs="Calibri"/>
-                <w:color w:val="000000"/>
-              </w:rPr>
-            </w:pPr>
-            <w:r>
-              <w:rPr>
-                <w:rFonts w:ascii="Calibri" w:eastAsia="Times New Roman" w:hAnsi="Calibri" w:cs="Calibri"/>
+                <w:rFonts w:ascii="Calibri" w:hAnsi="Calibri" w:cs="Calibri"/>
+                <w:color w:val="000000"/>
+              </w:rPr>
+            </w:pPr>
+            <w:r>
+              <w:rPr>
+                <w:rFonts w:ascii="Calibri" w:hAnsi="Calibri" w:cs="Calibri"/>
                 <w:color w:val="000000"/>
               </w:rPr>
               <w:t>89</w:t>
@@ -1471,13 +1397,13 @@
           <w:p>
             <w:pPr>
               <w:rPr>
-                <w:rFonts w:ascii="Calibri" w:eastAsia="Times New Roman" w:hAnsi="Calibri" w:cs="Calibri"/>
-                <w:color w:val="000000"/>
-              </w:rPr>
-            </w:pPr>
-            <w:r>
-              <w:rPr>
-                <w:rFonts w:ascii="Calibri" w:eastAsia="Times New Roman" w:hAnsi="Calibri" w:cs="Calibri"/>
+                <w:rFonts w:ascii="Calibri" w:hAnsi="Calibri" w:cs="Calibri"/>
+                <w:color w:val="000000"/>
+              </w:rPr>
+            </w:pPr>
+            <w:r>
+              <w:rPr>
+                <w:rFonts w:ascii="Calibri" w:hAnsi="Calibri" w:cs="Calibri"/>
                 <w:color w:val="000000"/>
               </w:rPr>
               <w:t>Closed</w:t>
@@ -1502,13 +1428,13 @@
             <w:pPr>
               <w:jc w:val="right"/>
               <w:rPr>
-                <w:rFonts w:ascii="Calibri" w:eastAsia="Times New Roman" w:hAnsi="Calibri" w:cs="Calibri"/>
-                <w:color w:val="000000"/>
-              </w:rPr>
-            </w:pPr>
-            <w:r>
-              <w:rPr>
-                <w:rFonts w:ascii="Calibri" w:eastAsia="Times New Roman" w:hAnsi="Calibri" w:cs="Calibri"/>
+                <w:rFonts w:ascii="Calibri" w:hAnsi="Calibri" w:cs="Calibri"/>
+                <w:color w:val="000000"/>
+              </w:rPr>
+            </w:pPr>
+            <w:r>
+              <w:rPr>
+                <w:rFonts w:ascii="Calibri" w:hAnsi="Calibri" w:cs="Calibri"/>
                 <w:color w:val="000000"/>
               </w:rPr>
               <w:t>779</w:t>
@@ -1533,13 +1459,13 @@
             <w:pPr>
               <w:jc w:val="right"/>
               <w:rPr>
-                <w:rFonts w:ascii="Calibri" w:eastAsia="Times New Roman" w:hAnsi="Calibri" w:cs="Calibri"/>
-                <w:color w:val="000000"/>
-              </w:rPr>
-            </w:pPr>
-            <w:r>
-              <w:rPr>
-                <w:rFonts w:ascii="Calibri" w:eastAsia="Times New Roman" w:hAnsi="Calibri" w:cs="Calibri"/>
+                <w:rFonts w:ascii="Calibri" w:hAnsi="Calibri" w:cs="Calibri"/>
+                <w:color w:val="000000"/>
+              </w:rPr>
+            </w:pPr>
+            <w:r>
+              <w:rPr>
+                <w:rFonts w:ascii="Calibri" w:hAnsi="Calibri" w:cs="Calibri"/>
                 <w:color w:val="000000"/>
               </w:rPr>
               <w:t>870</w:t>
@@ -1564,13 +1490,13 @@
             <w:pPr>
               <w:jc w:val="right"/>
               <w:rPr>
-                <w:rFonts w:ascii="Calibri" w:eastAsia="Times New Roman" w:hAnsi="Calibri" w:cs="Calibri"/>
-                <w:color w:val="000000"/>
-              </w:rPr>
-            </w:pPr>
-            <w:r>
-              <w:rPr>
-                <w:rFonts w:ascii="Calibri" w:eastAsia="Times New Roman" w:hAnsi="Calibri" w:cs="Calibri"/>
+                <w:rFonts w:ascii="Calibri" w:hAnsi="Calibri" w:cs="Calibri"/>
+                <w:color w:val="000000"/>
+              </w:rPr>
+            </w:pPr>
+            <w:r>
+              <w:rPr>
+                <w:rFonts w:ascii="Calibri" w:hAnsi="Calibri" w:cs="Calibri"/>
                 <w:color w:val="000000"/>
               </w:rPr>
               <w:t>915</w:t>
@@ -1595,13 +1521,13 @@
             <w:pPr>
               <w:jc w:val="right"/>
               <w:rPr>
-                <w:rFonts w:ascii="Calibri" w:eastAsia="Times New Roman" w:hAnsi="Calibri" w:cs="Calibri"/>
-                <w:color w:val="000000"/>
-              </w:rPr>
-            </w:pPr>
-            <w:r>
-              <w:rPr>
-                <w:rFonts w:ascii="Calibri" w:eastAsia="Times New Roman" w:hAnsi="Calibri" w:cs="Calibri"/>
+                <w:rFonts w:ascii="Calibri" w:hAnsi="Calibri" w:cs="Calibri"/>
+                <w:color w:val="000000"/>
+              </w:rPr>
+            </w:pPr>
+            <w:r>
+              <w:rPr>
+                <w:rFonts w:ascii="Calibri" w:hAnsi="Calibri" w:cs="Calibri"/>
                 <w:color w:val="000000"/>
               </w:rPr>
               <w:t>1136</w:t>
@@ -1626,13 +1552,13 @@
             <w:pPr>
               <w:jc w:val="right"/>
               <w:rPr>
-                <w:rFonts w:ascii="Calibri" w:eastAsia="Times New Roman" w:hAnsi="Calibri" w:cs="Calibri"/>
-                <w:color w:val="000000"/>
-              </w:rPr>
-            </w:pPr>
-            <w:r>
-              <w:rPr>
-                <w:rFonts w:ascii="Calibri" w:eastAsia="Times New Roman" w:hAnsi="Calibri" w:cs="Calibri"/>
+                <w:rFonts w:ascii="Calibri" w:hAnsi="Calibri" w:cs="Calibri"/>
+                <w:color w:val="000000"/>
+              </w:rPr>
+            </w:pPr>
+            <w:r>
+              <w:rPr>
+                <w:rFonts w:ascii="Calibri" w:hAnsi="Calibri" w:cs="Calibri"/>
                 <w:color w:val="000000"/>
               </w:rPr>
               <w:t>1321</w:t>
@@ -1657,13 +1583,13 @@
             <w:pPr>
               <w:jc w:val="right"/>
               <w:rPr>
-                <w:rFonts w:ascii="Calibri" w:eastAsia="Times New Roman" w:hAnsi="Calibri" w:cs="Calibri"/>
-                <w:color w:val="000000"/>
-              </w:rPr>
-            </w:pPr>
-            <w:r>
-              <w:rPr>
-                <w:rFonts w:ascii="Calibri" w:eastAsia="Times New Roman" w:hAnsi="Calibri" w:cs="Calibri"/>
+                <w:rFonts w:ascii="Calibri" w:hAnsi="Calibri" w:cs="Calibri"/>
+                <w:color w:val="000000"/>
+              </w:rPr>
+            </w:pPr>
+            <w:r>
+              <w:rPr>
+                <w:rFonts w:ascii="Calibri" w:hAnsi="Calibri" w:cs="Calibri"/>
                 <w:color w:val="000000"/>
               </w:rPr>
               <w:t>1306</w:t>
@@ -1688,13 +1614,13 @@
             <w:pPr>
               <w:jc w:val="right"/>
               <w:rPr>
-                <w:rFonts w:ascii="Calibri" w:eastAsia="Times New Roman" w:hAnsi="Calibri" w:cs="Calibri"/>
-                <w:color w:val="000000"/>
-              </w:rPr>
-            </w:pPr>
-            <w:r>
-              <w:rPr>
-                <w:rFonts w:ascii="Calibri" w:eastAsia="Times New Roman" w:hAnsi="Calibri" w:cs="Calibri"/>
+                <w:rFonts w:ascii="Calibri" w:hAnsi="Calibri" w:cs="Calibri"/>
+                <w:color w:val="000000"/>
+              </w:rPr>
+            </w:pPr>
+            <w:r>
+              <w:rPr>
+                <w:rFonts w:ascii="Calibri" w:hAnsi="Calibri" w:cs="Calibri"/>
                 <w:color w:val="000000"/>
               </w:rPr>
               <w:t>2216</w:t>
@@ -1719,13 +1645,13 @@
             <w:pPr>
               <w:jc w:val="right"/>
               <w:rPr>
-                <w:rFonts w:ascii="Calibri" w:eastAsia="Times New Roman" w:hAnsi="Calibri" w:cs="Calibri"/>
-                <w:color w:val="000000"/>
-              </w:rPr>
-            </w:pPr>
-            <w:r>
-              <w:rPr>
-                <w:rFonts w:ascii="Calibri" w:eastAsia="Times New Roman" w:hAnsi="Calibri" w:cs="Calibri"/>
+                <w:rFonts w:ascii="Calibri" w:hAnsi="Calibri" w:cs="Calibri"/>
+                <w:color w:val="000000"/>
+              </w:rPr>
+            </w:pPr>
+            <w:r>
+              <w:rPr>
+                <w:rFonts w:ascii="Calibri" w:hAnsi="Calibri" w:cs="Calibri"/>
                 <w:color w:val="000000"/>
               </w:rPr>
               <w:t>4312</w:t>
@@ -1750,13 +1676,13 @@
             <w:pPr>
               <w:jc w:val="right"/>
               <w:rPr>
-                <w:rFonts w:ascii="Calibri" w:eastAsia="Times New Roman" w:hAnsi="Calibri" w:cs="Calibri"/>
-                <w:color w:val="000000"/>
-              </w:rPr>
-            </w:pPr>
-            <w:r>
-              <w:rPr>
-                <w:rFonts w:ascii="Calibri" w:eastAsia="Times New Roman" w:hAnsi="Calibri" w:cs="Calibri"/>
+                <w:rFonts w:ascii="Calibri" w:hAnsi="Calibri" w:cs="Calibri"/>
+                <w:color w:val="000000"/>
+              </w:rPr>
+            </w:pPr>
+            <w:r>
+              <w:rPr>
+                <w:rFonts w:ascii="Calibri" w:hAnsi="Calibri" w:cs="Calibri"/>
                 <w:color w:val="000000"/>
               </w:rPr>
               <w:t>3685</w:t>
@@ -1781,13 +1707,13 @@
             <w:pPr>
               <w:jc w:val="right"/>
               <w:rPr>
-                <w:rFonts w:ascii="Calibri" w:eastAsia="Times New Roman" w:hAnsi="Calibri" w:cs="Calibri"/>
-                <w:color w:val="000000"/>
-              </w:rPr>
-            </w:pPr>
-            <w:r>
-              <w:rPr>
-                <w:rFonts w:ascii="Calibri" w:eastAsia="Times New Roman" w:hAnsi="Calibri" w:cs="Calibri"/>
+                <w:rFonts w:ascii="Calibri" w:hAnsi="Calibri" w:cs="Calibri"/>
+                <w:color w:val="000000"/>
+              </w:rPr>
+            </w:pPr>
+            <w:r>
+              <w:rPr>
+                <w:rFonts w:ascii="Calibri" w:hAnsi="Calibri" w:cs="Calibri"/>
                 <w:color w:val="000000"/>
               </w:rPr>
               <w:t>16540</w:t>
@@ -1816,13 +1742,13 @@
           <w:p>
             <w:pPr>
               <w:rPr>
-                <w:rFonts w:ascii="Calibri" w:eastAsia="Times New Roman" w:hAnsi="Calibri" w:cs="Calibri"/>
-                <w:color w:val="000000"/>
-              </w:rPr>
-            </w:pPr>
-            <w:r>
-              <w:rPr>
-                <w:rFonts w:ascii="Calibri" w:eastAsia="Times New Roman" w:hAnsi="Calibri" w:cs="Calibri"/>
+                <w:rFonts w:ascii="Calibri" w:hAnsi="Calibri" w:cs="Calibri"/>
+                <w:color w:val="000000"/>
+              </w:rPr>
+            </w:pPr>
+            <w:r>
+              <w:rPr>
+                <w:rFonts w:ascii="Calibri" w:hAnsi="Calibri" w:cs="Calibri"/>
                 <w:color w:val="000000"/>
               </w:rPr>
               <w:t>Completed</w:t>
@@ -1847,13 +1773,13 @@
             <w:pPr>
               <w:jc w:val="right"/>
               <w:rPr>
-                <w:rFonts w:ascii="Calibri" w:eastAsia="Times New Roman" w:hAnsi="Calibri" w:cs="Calibri"/>
-                <w:color w:val="000000"/>
-              </w:rPr>
-            </w:pPr>
-            <w:r>
-              <w:rPr>
-                <w:rFonts w:ascii="Calibri" w:eastAsia="Times New Roman" w:hAnsi="Calibri" w:cs="Calibri"/>
+                <w:rFonts w:ascii="Calibri" w:hAnsi="Calibri" w:cs="Calibri"/>
+                <w:color w:val="000000"/>
+              </w:rPr>
+            </w:pPr>
+            <w:r>
+              <w:rPr>
+                <w:rFonts w:ascii="Calibri" w:hAnsi="Calibri" w:cs="Calibri"/>
                 <w:color w:val="000000"/>
               </w:rPr>
               <w:t>12</w:t>
@@ -1878,13 +1804,13 @@
             <w:pPr>
               <w:jc w:val="right"/>
               <w:rPr>
-                <w:rFonts w:ascii="Calibri" w:eastAsia="Times New Roman" w:hAnsi="Calibri" w:cs="Calibri"/>
-                <w:color w:val="000000"/>
-              </w:rPr>
-            </w:pPr>
-            <w:r>
-              <w:rPr>
-                <w:rFonts w:ascii="Calibri" w:eastAsia="Times New Roman" w:hAnsi="Calibri" w:cs="Calibri"/>
+                <w:rFonts w:ascii="Calibri" w:hAnsi="Calibri" w:cs="Calibri"/>
+                <w:color w:val="000000"/>
+              </w:rPr>
+            </w:pPr>
+            <w:r>
+              <w:rPr>
+                <w:rFonts w:ascii="Calibri" w:hAnsi="Calibri" w:cs="Calibri"/>
                 <w:color w:val="000000"/>
               </w:rPr>
               <w:t>14</w:t>
@@ -1909,13 +1835,13 @@
             <w:pPr>
               <w:jc w:val="right"/>
               <w:rPr>
-                <w:rFonts w:ascii="Calibri" w:eastAsia="Times New Roman" w:hAnsi="Calibri" w:cs="Calibri"/>
-                <w:color w:val="000000"/>
-              </w:rPr>
-            </w:pPr>
-            <w:r>
-              <w:rPr>
-                <w:rFonts w:ascii="Calibri" w:eastAsia="Times New Roman" w:hAnsi="Calibri" w:cs="Calibri"/>
+                <w:rFonts w:ascii="Calibri" w:hAnsi="Calibri" w:cs="Calibri"/>
+                <w:color w:val="000000"/>
+              </w:rPr>
+            </w:pPr>
+            <w:r>
+              <w:rPr>
+                <w:rFonts w:ascii="Calibri" w:hAnsi="Calibri" w:cs="Calibri"/>
                 <w:color w:val="000000"/>
               </w:rPr>
               <w:t>7</w:t>
@@ -1940,13 +1866,13 @@
             <w:pPr>
               <w:jc w:val="right"/>
               <w:rPr>
-                <w:rFonts w:ascii="Calibri" w:eastAsia="Times New Roman" w:hAnsi="Calibri" w:cs="Calibri"/>
-                <w:color w:val="000000"/>
-              </w:rPr>
-            </w:pPr>
-            <w:r>
-              <w:rPr>
-                <w:rFonts w:ascii="Calibri" w:eastAsia="Times New Roman" w:hAnsi="Calibri" w:cs="Calibri"/>
+                <w:rFonts w:ascii="Calibri" w:hAnsi="Calibri" w:cs="Calibri"/>
+                <w:color w:val="000000"/>
+              </w:rPr>
+            </w:pPr>
+            <w:r>
+              <w:rPr>
+                <w:rFonts w:ascii="Calibri" w:hAnsi="Calibri" w:cs="Calibri"/>
                 <w:color w:val="000000"/>
               </w:rPr>
               <w:t>2</w:t>
@@ -1971,13 +1897,13 @@
             <w:pPr>
               <w:jc w:val="right"/>
               <w:rPr>
-                <w:rFonts w:ascii="Calibri" w:eastAsia="Times New Roman" w:hAnsi="Calibri" w:cs="Calibri"/>
-                <w:color w:val="000000"/>
-              </w:rPr>
-            </w:pPr>
-            <w:r>
-              <w:rPr>
-                <w:rFonts w:ascii="Calibri" w:eastAsia="Times New Roman" w:hAnsi="Calibri" w:cs="Calibri"/>
+                <w:rFonts w:ascii="Calibri" w:hAnsi="Calibri" w:cs="Calibri"/>
+                <w:color w:val="000000"/>
+              </w:rPr>
+            </w:pPr>
+            <w:r>
+              <w:rPr>
+                <w:rFonts w:ascii="Calibri" w:hAnsi="Calibri" w:cs="Calibri"/>
                 <w:color w:val="000000"/>
               </w:rPr>
               <w:t>13</w:t>
@@ -2002,13 +1928,13 @@
             <w:pPr>
               <w:jc w:val="right"/>
               <w:rPr>
-                <w:rFonts w:ascii="Calibri" w:eastAsia="Times New Roman" w:hAnsi="Calibri" w:cs="Calibri"/>
-                <w:color w:val="000000"/>
-              </w:rPr>
-            </w:pPr>
-            <w:r>
-              <w:rPr>
-                <w:rFonts w:ascii="Calibri" w:eastAsia="Times New Roman" w:hAnsi="Calibri" w:cs="Calibri"/>
+                <w:rFonts w:ascii="Calibri" w:hAnsi="Calibri" w:cs="Calibri"/>
+                <w:color w:val="000000"/>
+              </w:rPr>
+            </w:pPr>
+            <w:r>
+              <w:rPr>
+                <w:rFonts w:ascii="Calibri" w:hAnsi="Calibri" w:cs="Calibri"/>
                 <w:color w:val="000000"/>
               </w:rPr>
               <w:t>1</w:t>
@@ -2033,37 +1959,37 @@
             <w:pPr>
               <w:jc w:val="right"/>
               <w:rPr>
-                <w:rFonts w:ascii="Calibri" w:eastAsia="Times New Roman" w:hAnsi="Calibri" w:cs="Calibri"/>
-                <w:color w:val="000000"/>
-              </w:rPr>
-            </w:pPr>
-          </w:p>
-        </w:tc>
-        <w:tc>
-          <w:tcPr>
-            <w:tcW w:w="650" w:type="dxa"/>
-            <w:tcBorders>
-              <w:top w:val="nil"/>
-              <w:left w:val="nil"/>
-              <w:bottom w:val="nil"/>
-              <w:right w:val="nil"/>
-            </w:tcBorders>
-            <w:shd w:val="clear" w:color="auto" w:fill="auto"/>
-            <w:noWrap/>
-            <w:vAlign w:val="bottom"/>
-            <w:hideMark/>
-          </w:tcPr>
-          <w:p>
-            <w:pPr>
-              <w:jc w:val="right"/>
-              <w:rPr>
-                <w:rFonts w:ascii="Calibri" w:eastAsia="Times New Roman" w:hAnsi="Calibri" w:cs="Calibri"/>
-                <w:color w:val="000000"/>
-              </w:rPr>
-            </w:pPr>
-            <w:r>
-              <w:rPr>
-                <w:rFonts w:ascii="Calibri" w:eastAsia="Times New Roman" w:hAnsi="Calibri" w:cs="Calibri"/>
+                <w:rFonts w:ascii="Calibri" w:hAnsi="Calibri" w:cs="Calibri"/>
+                <w:color w:val="000000"/>
+              </w:rPr>
+            </w:pPr>
+          </w:p>
+        </w:tc>
+        <w:tc>
+          <w:tcPr>
+            <w:tcW w:w="650" w:type="dxa"/>
+            <w:tcBorders>
+              <w:top w:val="nil"/>
+              <w:left w:val="nil"/>
+              <w:bottom w:val="nil"/>
+              <w:right w:val="nil"/>
+            </w:tcBorders>
+            <w:shd w:val="clear" w:color="auto" w:fill="auto"/>
+            <w:noWrap/>
+            <w:vAlign w:val="bottom"/>
+            <w:hideMark/>
+          </w:tcPr>
+          <w:p>
+            <w:pPr>
+              <w:jc w:val="right"/>
+              <w:rPr>
+                <w:rFonts w:ascii="Calibri" w:hAnsi="Calibri" w:cs="Calibri"/>
+                <w:color w:val="000000"/>
+              </w:rPr>
+            </w:pPr>
+            <w:r>
+              <w:rPr>
+                <w:rFonts w:ascii="Calibri" w:hAnsi="Calibri" w:cs="Calibri"/>
                 <w:color w:val="000000"/>
               </w:rPr>
               <w:t>2</w:t>
@@ -2088,13 +2014,13 @@
             <w:pPr>
               <w:jc w:val="right"/>
               <w:rPr>
-                <w:rFonts w:ascii="Calibri" w:eastAsia="Times New Roman" w:hAnsi="Calibri" w:cs="Calibri"/>
-                <w:color w:val="000000"/>
-              </w:rPr>
-            </w:pPr>
-            <w:r>
-              <w:rPr>
-                <w:rFonts w:ascii="Calibri" w:eastAsia="Times New Roman" w:hAnsi="Calibri" w:cs="Calibri"/>
+                <w:rFonts w:ascii="Calibri" w:hAnsi="Calibri" w:cs="Calibri"/>
+                <w:color w:val="000000"/>
+              </w:rPr>
+            </w:pPr>
+            <w:r>
+              <w:rPr>
+                <w:rFonts w:ascii="Calibri" w:hAnsi="Calibri" w:cs="Calibri"/>
                 <w:color w:val="000000"/>
               </w:rPr>
               <w:t>2</w:t>
@@ -2119,13 +2045,13 @@
             <w:pPr>
               <w:jc w:val="right"/>
               <w:rPr>
-                <w:rFonts w:ascii="Calibri" w:eastAsia="Times New Roman" w:hAnsi="Calibri" w:cs="Calibri"/>
-                <w:color w:val="000000"/>
-              </w:rPr>
-            </w:pPr>
-            <w:r>
-              <w:rPr>
-                <w:rFonts w:ascii="Calibri" w:eastAsia="Times New Roman" w:hAnsi="Calibri" w:cs="Calibri"/>
+                <w:rFonts w:ascii="Calibri" w:hAnsi="Calibri" w:cs="Calibri"/>
+                <w:color w:val="000000"/>
+              </w:rPr>
+            </w:pPr>
+            <w:r>
+              <w:rPr>
+                <w:rFonts w:ascii="Calibri" w:hAnsi="Calibri" w:cs="Calibri"/>
                 <w:color w:val="000000"/>
               </w:rPr>
               <w:t>53</w:t>
@@ -2154,13 +2080,13 @@
           <w:p>
             <w:pPr>
               <w:rPr>
-                <w:rFonts w:ascii="Calibri" w:eastAsia="Times New Roman" w:hAnsi="Calibri" w:cs="Calibri"/>
-                <w:color w:val="000000"/>
-              </w:rPr>
-            </w:pPr>
-            <w:r>
-              <w:rPr>
-                <w:rFonts w:ascii="Calibri" w:eastAsia="Times New Roman" w:hAnsi="Calibri" w:cs="Calibri"/>
+                <w:rFonts w:ascii="Calibri" w:hAnsi="Calibri" w:cs="Calibri"/>
+                <w:color w:val="000000"/>
+              </w:rPr>
+            </w:pPr>
+            <w:r>
+              <w:rPr>
+                <w:rFonts w:ascii="Calibri" w:hAnsi="Calibri" w:cs="Calibri"/>
                 <w:color w:val="000000"/>
               </w:rPr>
               <w:t>Condemned</w:t>
@@ -2185,13 +2111,13 @@
             <w:pPr>
               <w:jc w:val="right"/>
               <w:rPr>
-                <w:rFonts w:ascii="Calibri" w:eastAsia="Times New Roman" w:hAnsi="Calibri" w:cs="Calibri"/>
-                <w:color w:val="000000"/>
-              </w:rPr>
-            </w:pPr>
-            <w:r>
-              <w:rPr>
-                <w:rFonts w:ascii="Calibri" w:eastAsia="Times New Roman" w:hAnsi="Calibri" w:cs="Calibri"/>
+                <w:rFonts w:ascii="Calibri" w:hAnsi="Calibri" w:cs="Calibri"/>
+                <w:color w:val="000000"/>
+              </w:rPr>
+            </w:pPr>
+            <w:r>
+              <w:rPr>
+                <w:rFonts w:ascii="Calibri" w:hAnsi="Calibri" w:cs="Calibri"/>
                 <w:color w:val="000000"/>
               </w:rPr>
               <w:t>6</w:t>
@@ -2216,13 +2142,13 @@
             <w:pPr>
               <w:jc w:val="right"/>
               <w:rPr>
-                <w:rFonts w:ascii="Calibri" w:eastAsia="Times New Roman" w:hAnsi="Calibri" w:cs="Calibri"/>
-                <w:color w:val="000000"/>
-              </w:rPr>
-            </w:pPr>
-            <w:r>
-              <w:rPr>
-                <w:rFonts w:ascii="Calibri" w:eastAsia="Times New Roman" w:hAnsi="Calibri" w:cs="Calibri"/>
+                <w:rFonts w:ascii="Calibri" w:hAnsi="Calibri" w:cs="Calibri"/>
+                <w:color w:val="000000"/>
+              </w:rPr>
+            </w:pPr>
+            <w:r>
+              <w:rPr>
+                <w:rFonts w:ascii="Calibri" w:hAnsi="Calibri" w:cs="Calibri"/>
                 <w:color w:val="000000"/>
               </w:rPr>
               <w:t>2</w:t>
@@ -2247,13 +2173,13 @@
             <w:pPr>
               <w:jc w:val="right"/>
               <w:rPr>
-                <w:rFonts w:ascii="Calibri" w:eastAsia="Times New Roman" w:hAnsi="Calibri" w:cs="Calibri"/>
-                <w:color w:val="000000"/>
-              </w:rPr>
-            </w:pPr>
-            <w:r>
-              <w:rPr>
-                <w:rFonts w:ascii="Calibri" w:eastAsia="Times New Roman" w:hAnsi="Calibri" w:cs="Calibri"/>
+                <w:rFonts w:ascii="Calibri" w:hAnsi="Calibri" w:cs="Calibri"/>
+                <w:color w:val="000000"/>
+              </w:rPr>
+            </w:pPr>
+            <w:r>
+              <w:rPr>
+                <w:rFonts w:ascii="Calibri" w:hAnsi="Calibri" w:cs="Calibri"/>
                 <w:color w:val="000000"/>
               </w:rPr>
               <w:t>5</w:t>
@@ -2278,13 +2204,13 @@
             <w:pPr>
               <w:jc w:val="right"/>
               <w:rPr>
-                <w:rFonts w:ascii="Calibri" w:eastAsia="Times New Roman" w:hAnsi="Calibri" w:cs="Calibri"/>
-                <w:color w:val="000000"/>
-              </w:rPr>
-            </w:pPr>
-            <w:r>
-              <w:rPr>
-                <w:rFonts w:ascii="Calibri" w:eastAsia="Times New Roman" w:hAnsi="Calibri" w:cs="Calibri"/>
+                <w:rFonts w:ascii="Calibri" w:hAnsi="Calibri" w:cs="Calibri"/>
+                <w:color w:val="000000"/>
+              </w:rPr>
+            </w:pPr>
+            <w:r>
+              <w:rPr>
+                <w:rFonts w:ascii="Calibri" w:hAnsi="Calibri" w:cs="Calibri"/>
                 <w:color w:val="000000"/>
               </w:rPr>
               <w:t>3</w:t>
@@ -2309,13 +2235,13 @@
             <w:pPr>
               <w:jc w:val="right"/>
               <w:rPr>
-                <w:rFonts w:ascii="Calibri" w:eastAsia="Times New Roman" w:hAnsi="Calibri" w:cs="Calibri"/>
-                <w:color w:val="000000"/>
-              </w:rPr>
-            </w:pPr>
-            <w:r>
-              <w:rPr>
-                <w:rFonts w:ascii="Calibri" w:eastAsia="Times New Roman" w:hAnsi="Calibri" w:cs="Calibri"/>
+                <w:rFonts w:ascii="Calibri" w:hAnsi="Calibri" w:cs="Calibri"/>
+                <w:color w:val="000000"/>
+              </w:rPr>
+            </w:pPr>
+            <w:r>
+              <w:rPr>
+                <w:rFonts w:ascii="Calibri" w:hAnsi="Calibri" w:cs="Calibri"/>
                 <w:color w:val="000000"/>
               </w:rPr>
               <w:t>5</w:t>
@@ -2340,13 +2266,13 @@
             <w:pPr>
               <w:jc w:val="right"/>
               <w:rPr>
-                <w:rFonts w:ascii="Calibri" w:eastAsia="Times New Roman" w:hAnsi="Calibri" w:cs="Calibri"/>
-                <w:color w:val="000000"/>
-              </w:rPr>
-            </w:pPr>
-            <w:r>
-              <w:rPr>
-                <w:rFonts w:ascii="Calibri" w:eastAsia="Times New Roman" w:hAnsi="Calibri" w:cs="Calibri"/>
+                <w:rFonts w:ascii="Calibri" w:hAnsi="Calibri" w:cs="Calibri"/>
+                <w:color w:val="000000"/>
+              </w:rPr>
+            </w:pPr>
+            <w:r>
+              <w:rPr>
+                <w:rFonts w:ascii="Calibri" w:hAnsi="Calibri" w:cs="Calibri"/>
                 <w:color w:val="000000"/>
               </w:rPr>
               <w:t>1</w:t>
@@ -2371,30 +2297,29 @@
             <w:pPr>
               <w:jc w:val="right"/>
               <w:rPr>
-                <w:rFonts w:ascii="Calibri" w:eastAsia="Times New Roman" w:hAnsi="Calibri" w:cs="Calibri"/>
-                <w:color w:val="000000"/>
-              </w:rPr>
-            </w:pPr>
-          </w:p>
-        </w:tc>
-        <w:tc>
-          <w:tcPr>
-            <w:tcW w:w="650" w:type="dxa"/>
-            <w:tcBorders>
-              <w:top w:val="nil"/>
-              <w:left w:val="nil"/>
-              <w:bottom w:val="nil"/>
-              <w:right w:val="nil"/>
-            </w:tcBorders>
-            <w:shd w:val="clear" w:color="auto" w:fill="auto"/>
-            <w:noWrap/>
-            <w:vAlign w:val="bottom"/>
-            <w:hideMark/>
-          </w:tcPr>
-          <w:p>
-            <w:pPr>
-              <w:rPr>
-                <w:rFonts w:ascii="Times New Roman" w:eastAsia="Times New Roman" w:hAnsi="Times New Roman" w:cs="Times New Roman"/>
+                <w:rFonts w:ascii="Calibri" w:hAnsi="Calibri" w:cs="Calibri"/>
+                <w:color w:val="000000"/>
+              </w:rPr>
+            </w:pPr>
+          </w:p>
+        </w:tc>
+        <w:tc>
+          <w:tcPr>
+            <w:tcW w:w="650" w:type="dxa"/>
+            <w:tcBorders>
+              <w:top w:val="nil"/>
+              <w:left w:val="nil"/>
+              <w:bottom w:val="nil"/>
+              <w:right w:val="nil"/>
+            </w:tcBorders>
+            <w:shd w:val="clear" w:color="auto" w:fill="auto"/>
+            <w:noWrap/>
+            <w:vAlign w:val="bottom"/>
+            <w:hideMark/>
+          </w:tcPr>
+          <w:p>
+            <w:pPr>
+              <w:rPr>
                 <w:sz w:val="20"/>
                 <w:szCs w:val="20"/>
               </w:rPr>
@@ -2418,7 +2343,6 @@
           <w:p>
             <w:pPr>
               <w:rPr>
-                <w:rFonts w:ascii="Times New Roman" w:eastAsia="Times New Roman" w:hAnsi="Times New Roman" w:cs="Times New Roman"/>
                 <w:sz w:val="20"/>
                 <w:szCs w:val="20"/>
               </w:rPr>
@@ -2443,13 +2367,13 @@
             <w:pPr>
               <w:jc w:val="right"/>
               <w:rPr>
-                <w:rFonts w:ascii="Calibri" w:eastAsia="Times New Roman" w:hAnsi="Calibri" w:cs="Calibri"/>
-                <w:color w:val="000000"/>
-              </w:rPr>
-            </w:pPr>
-            <w:r>
-              <w:rPr>
-                <w:rFonts w:ascii="Calibri" w:eastAsia="Times New Roman" w:hAnsi="Calibri" w:cs="Calibri"/>
+                <w:rFonts w:ascii="Calibri" w:hAnsi="Calibri" w:cs="Calibri"/>
+                <w:color w:val="000000"/>
+              </w:rPr>
+            </w:pPr>
+            <w:r>
+              <w:rPr>
+                <w:rFonts w:ascii="Calibri" w:hAnsi="Calibri" w:cs="Calibri"/>
                 <w:color w:val="000000"/>
               </w:rPr>
               <w:t>22</w:t>
@@ -2478,13 +2402,13 @@
           <w:p>
             <w:pPr>
               <w:rPr>
-                <w:rFonts w:ascii="Calibri" w:eastAsia="Times New Roman" w:hAnsi="Calibri" w:cs="Calibri"/>
-                <w:color w:val="000000"/>
-              </w:rPr>
-            </w:pPr>
-            <w:r>
-              <w:rPr>
-                <w:rFonts w:ascii="Calibri" w:eastAsia="Times New Roman" w:hAnsi="Calibri" w:cs="Calibri"/>
+                <w:rFonts w:ascii="Calibri" w:hAnsi="Calibri" w:cs="Calibri"/>
+                <w:color w:val="000000"/>
+              </w:rPr>
+            </w:pPr>
+            <w:r>
+              <w:rPr>
+                <w:rFonts w:ascii="Calibri" w:hAnsi="Calibri" w:cs="Calibri"/>
                 <w:color w:val="000000"/>
               </w:rPr>
               <w:t>Confiscated</w:t>
@@ -2509,13 +2433,13 @@
             <w:pPr>
               <w:jc w:val="right"/>
               <w:rPr>
-                <w:rFonts w:ascii="Calibri" w:eastAsia="Times New Roman" w:hAnsi="Calibri" w:cs="Calibri"/>
-                <w:color w:val="000000"/>
-              </w:rPr>
-            </w:pPr>
-            <w:r>
-              <w:rPr>
-                <w:rFonts w:ascii="Calibri" w:eastAsia="Times New Roman" w:hAnsi="Calibri" w:cs="Calibri"/>
+                <w:rFonts w:ascii="Calibri" w:hAnsi="Calibri" w:cs="Calibri"/>
+                <w:color w:val="000000"/>
+              </w:rPr>
+            </w:pPr>
+            <w:r>
+              <w:rPr>
+                <w:rFonts w:ascii="Calibri" w:hAnsi="Calibri" w:cs="Calibri"/>
                 <w:color w:val="000000"/>
               </w:rPr>
               <w:t>3</w:t>
@@ -2540,13 +2464,13 @@
             <w:pPr>
               <w:jc w:val="right"/>
               <w:rPr>
-                <w:rFonts w:ascii="Calibri" w:eastAsia="Times New Roman" w:hAnsi="Calibri" w:cs="Calibri"/>
-                <w:color w:val="000000"/>
-              </w:rPr>
-            </w:pPr>
-            <w:r>
-              <w:rPr>
-                <w:rFonts w:ascii="Calibri" w:eastAsia="Times New Roman" w:hAnsi="Calibri" w:cs="Calibri"/>
+                <w:rFonts w:ascii="Calibri" w:hAnsi="Calibri" w:cs="Calibri"/>
+                <w:color w:val="000000"/>
+              </w:rPr>
+            </w:pPr>
+            <w:r>
+              <w:rPr>
+                <w:rFonts w:ascii="Calibri" w:hAnsi="Calibri" w:cs="Calibri"/>
                 <w:color w:val="000000"/>
               </w:rPr>
               <w:t>4</w:t>
@@ -2571,13 +2495,13 @@
             <w:pPr>
               <w:jc w:val="right"/>
               <w:rPr>
-                <w:rFonts w:ascii="Calibri" w:eastAsia="Times New Roman" w:hAnsi="Calibri" w:cs="Calibri"/>
-                <w:color w:val="000000"/>
-              </w:rPr>
-            </w:pPr>
-            <w:r>
-              <w:rPr>
-                <w:rFonts w:ascii="Calibri" w:eastAsia="Times New Roman" w:hAnsi="Calibri" w:cs="Calibri"/>
+                <w:rFonts w:ascii="Calibri" w:hAnsi="Calibri" w:cs="Calibri"/>
+                <w:color w:val="000000"/>
+              </w:rPr>
+            </w:pPr>
+            <w:r>
+              <w:rPr>
+                <w:rFonts w:ascii="Calibri" w:hAnsi="Calibri" w:cs="Calibri"/>
                 <w:color w:val="000000"/>
               </w:rPr>
               <w:t>4</w:t>
@@ -2602,37 +2526,37 @@
             <w:pPr>
               <w:jc w:val="right"/>
               <w:rPr>
-                <w:rFonts w:ascii="Calibri" w:eastAsia="Times New Roman" w:hAnsi="Calibri" w:cs="Calibri"/>
-                <w:color w:val="000000"/>
-              </w:rPr>
-            </w:pPr>
-          </w:p>
-        </w:tc>
-        <w:tc>
-          <w:tcPr>
-            <w:tcW w:w="650" w:type="dxa"/>
-            <w:tcBorders>
-              <w:top w:val="nil"/>
-              <w:left w:val="nil"/>
-              <w:bottom w:val="nil"/>
-              <w:right w:val="nil"/>
-            </w:tcBorders>
-            <w:shd w:val="clear" w:color="auto" w:fill="auto"/>
-            <w:noWrap/>
-            <w:vAlign w:val="bottom"/>
-            <w:hideMark/>
-          </w:tcPr>
-          <w:p>
-            <w:pPr>
-              <w:jc w:val="right"/>
-              <w:rPr>
-                <w:rFonts w:ascii="Calibri" w:eastAsia="Times New Roman" w:hAnsi="Calibri" w:cs="Calibri"/>
-                <w:color w:val="000000"/>
-              </w:rPr>
-            </w:pPr>
-            <w:r>
-              <w:rPr>
-                <w:rFonts w:ascii="Calibri" w:eastAsia="Times New Roman" w:hAnsi="Calibri" w:cs="Calibri"/>
+                <w:rFonts w:ascii="Calibri" w:hAnsi="Calibri" w:cs="Calibri"/>
+                <w:color w:val="000000"/>
+              </w:rPr>
+            </w:pPr>
+          </w:p>
+        </w:tc>
+        <w:tc>
+          <w:tcPr>
+            <w:tcW w:w="650" w:type="dxa"/>
+            <w:tcBorders>
+              <w:top w:val="nil"/>
+              <w:left w:val="nil"/>
+              <w:bottom w:val="nil"/>
+              <w:right w:val="nil"/>
+            </w:tcBorders>
+            <w:shd w:val="clear" w:color="auto" w:fill="auto"/>
+            <w:noWrap/>
+            <w:vAlign w:val="bottom"/>
+            <w:hideMark/>
+          </w:tcPr>
+          <w:p>
+            <w:pPr>
+              <w:jc w:val="right"/>
+              <w:rPr>
+                <w:rFonts w:ascii="Calibri" w:hAnsi="Calibri" w:cs="Calibri"/>
+                <w:color w:val="000000"/>
+              </w:rPr>
+            </w:pPr>
+            <w:r>
+              <w:rPr>
+                <w:rFonts w:ascii="Calibri" w:hAnsi="Calibri" w:cs="Calibri"/>
                 <w:color w:val="000000"/>
               </w:rPr>
               <w:t>1</w:t>
@@ -2657,30 +2581,29 @@
             <w:pPr>
               <w:jc w:val="right"/>
               <w:rPr>
-                <w:rFonts w:ascii="Calibri" w:eastAsia="Times New Roman" w:hAnsi="Calibri" w:cs="Calibri"/>
-                <w:color w:val="000000"/>
-              </w:rPr>
-            </w:pPr>
-          </w:p>
-        </w:tc>
-        <w:tc>
-          <w:tcPr>
-            <w:tcW w:w="650" w:type="dxa"/>
-            <w:tcBorders>
-              <w:top w:val="nil"/>
-              <w:left w:val="nil"/>
-              <w:bottom w:val="nil"/>
-              <w:right w:val="nil"/>
-            </w:tcBorders>
-            <w:shd w:val="clear" w:color="auto" w:fill="auto"/>
-            <w:noWrap/>
-            <w:vAlign w:val="bottom"/>
-            <w:hideMark/>
-          </w:tcPr>
-          <w:p>
-            <w:pPr>
-              <w:rPr>
-                <w:rFonts w:ascii="Times New Roman" w:eastAsia="Times New Roman" w:hAnsi="Times New Roman" w:cs="Times New Roman"/>
+                <w:rFonts w:ascii="Calibri" w:hAnsi="Calibri" w:cs="Calibri"/>
+                <w:color w:val="000000"/>
+              </w:rPr>
+            </w:pPr>
+          </w:p>
+        </w:tc>
+        <w:tc>
+          <w:tcPr>
+            <w:tcW w:w="650" w:type="dxa"/>
+            <w:tcBorders>
+              <w:top w:val="nil"/>
+              <w:left w:val="nil"/>
+              <w:bottom w:val="nil"/>
+              <w:right w:val="nil"/>
+            </w:tcBorders>
+            <w:shd w:val="clear" w:color="auto" w:fill="auto"/>
+            <w:noWrap/>
+            <w:vAlign w:val="bottom"/>
+            <w:hideMark/>
+          </w:tcPr>
+          <w:p>
+            <w:pPr>
+              <w:rPr>
                 <w:sz w:val="20"/>
                 <w:szCs w:val="20"/>
               </w:rPr>
@@ -2705,13 +2628,13 @@
             <w:pPr>
               <w:jc w:val="right"/>
               <w:rPr>
-                <w:rFonts w:ascii="Calibri" w:eastAsia="Times New Roman" w:hAnsi="Calibri" w:cs="Calibri"/>
-                <w:color w:val="000000"/>
-              </w:rPr>
-            </w:pPr>
-            <w:r>
-              <w:rPr>
-                <w:rFonts w:ascii="Calibri" w:eastAsia="Times New Roman" w:hAnsi="Calibri" w:cs="Calibri"/>
+                <w:rFonts w:ascii="Calibri" w:hAnsi="Calibri" w:cs="Calibri"/>
+                <w:color w:val="000000"/>
+              </w:rPr>
+            </w:pPr>
+            <w:r>
+              <w:rPr>
+                <w:rFonts w:ascii="Calibri" w:hAnsi="Calibri" w:cs="Calibri"/>
                 <w:color w:val="000000"/>
               </w:rPr>
               <w:t>1</w:t>
@@ -2736,13 +2659,13 @@
             <w:pPr>
               <w:jc w:val="right"/>
               <w:rPr>
-                <w:rFonts w:ascii="Calibri" w:eastAsia="Times New Roman" w:hAnsi="Calibri" w:cs="Calibri"/>
-                <w:color w:val="000000"/>
-              </w:rPr>
-            </w:pPr>
-            <w:r>
-              <w:rPr>
-                <w:rFonts w:ascii="Calibri" w:eastAsia="Times New Roman" w:hAnsi="Calibri" w:cs="Calibri"/>
+                <w:rFonts w:ascii="Calibri" w:hAnsi="Calibri" w:cs="Calibri"/>
+                <w:color w:val="000000"/>
+              </w:rPr>
+            </w:pPr>
+            <w:r>
+              <w:rPr>
+                <w:rFonts w:ascii="Calibri" w:hAnsi="Calibri" w:cs="Calibri"/>
                 <w:color w:val="000000"/>
               </w:rPr>
               <w:t>32</w:t>
@@ -2767,13 +2690,13 @@
             <w:pPr>
               <w:jc w:val="right"/>
               <w:rPr>
-                <w:rFonts w:ascii="Calibri" w:eastAsia="Times New Roman" w:hAnsi="Calibri" w:cs="Calibri"/>
-                <w:color w:val="000000"/>
-              </w:rPr>
-            </w:pPr>
-            <w:r>
-              <w:rPr>
-                <w:rFonts w:ascii="Calibri" w:eastAsia="Times New Roman" w:hAnsi="Calibri" w:cs="Calibri"/>
+                <w:rFonts w:ascii="Calibri" w:hAnsi="Calibri" w:cs="Calibri"/>
+                <w:color w:val="000000"/>
+              </w:rPr>
+            </w:pPr>
+            <w:r>
+              <w:rPr>
+                <w:rFonts w:ascii="Calibri" w:hAnsi="Calibri" w:cs="Calibri"/>
                 <w:color w:val="000000"/>
               </w:rPr>
               <w:t>45</w:t>
@@ -2802,13 +2725,13 @@
           <w:p>
             <w:pPr>
               <w:rPr>
-                <w:rFonts w:ascii="Calibri" w:eastAsia="Times New Roman" w:hAnsi="Calibri" w:cs="Calibri"/>
-                <w:color w:val="000000"/>
-              </w:rPr>
-            </w:pPr>
-            <w:r>
-              <w:rPr>
-                <w:rFonts w:ascii="Calibri" w:eastAsia="Times New Roman" w:hAnsi="Calibri" w:cs="Calibri"/>
+                <w:rFonts w:ascii="Calibri" w:hAnsi="Calibri" w:cs="Calibri"/>
+                <w:color w:val="000000"/>
+              </w:rPr>
+            </w:pPr>
+            <w:r>
+              <w:rPr>
+                <w:rFonts w:ascii="Calibri" w:hAnsi="Calibri" w:cs="Calibri"/>
                 <w:color w:val="000000"/>
               </w:rPr>
               <w:t>ECB Summons Issued</w:t>
@@ -2832,37 +2755,37 @@
           <w:p>
             <w:pPr>
               <w:rPr>
-                <w:rFonts w:ascii="Calibri" w:eastAsia="Times New Roman" w:hAnsi="Calibri" w:cs="Calibri"/>
-                <w:color w:val="000000"/>
-              </w:rPr>
-            </w:pPr>
-          </w:p>
-        </w:tc>
-        <w:tc>
-          <w:tcPr>
-            <w:tcW w:w="650" w:type="dxa"/>
-            <w:tcBorders>
-              <w:top w:val="nil"/>
-              <w:left w:val="nil"/>
-              <w:bottom w:val="nil"/>
-              <w:right w:val="nil"/>
-            </w:tcBorders>
-            <w:shd w:val="clear" w:color="auto" w:fill="auto"/>
-            <w:noWrap/>
-            <w:vAlign w:val="bottom"/>
-            <w:hideMark/>
-          </w:tcPr>
-          <w:p>
-            <w:pPr>
-              <w:jc w:val="right"/>
-              <w:rPr>
-                <w:rFonts w:ascii="Calibri" w:eastAsia="Times New Roman" w:hAnsi="Calibri" w:cs="Calibri"/>
-                <w:color w:val="000000"/>
-              </w:rPr>
-            </w:pPr>
-            <w:r>
-              <w:rPr>
-                <w:rFonts w:ascii="Calibri" w:eastAsia="Times New Roman" w:hAnsi="Calibri" w:cs="Calibri"/>
+                <w:rFonts w:ascii="Calibri" w:hAnsi="Calibri" w:cs="Calibri"/>
+                <w:color w:val="000000"/>
+              </w:rPr>
+            </w:pPr>
+          </w:p>
+        </w:tc>
+        <w:tc>
+          <w:tcPr>
+            <w:tcW w:w="650" w:type="dxa"/>
+            <w:tcBorders>
+              <w:top w:val="nil"/>
+              <w:left w:val="nil"/>
+              <w:bottom w:val="nil"/>
+              <w:right w:val="nil"/>
+            </w:tcBorders>
+            <w:shd w:val="clear" w:color="auto" w:fill="auto"/>
+            <w:noWrap/>
+            <w:vAlign w:val="bottom"/>
+            <w:hideMark/>
+          </w:tcPr>
+          <w:p>
+            <w:pPr>
+              <w:jc w:val="right"/>
+              <w:rPr>
+                <w:rFonts w:ascii="Calibri" w:hAnsi="Calibri" w:cs="Calibri"/>
+                <w:color w:val="000000"/>
+              </w:rPr>
+            </w:pPr>
+            <w:r>
+              <w:rPr>
+                <w:rFonts w:ascii="Calibri" w:hAnsi="Calibri" w:cs="Calibri"/>
                 <w:color w:val="000000"/>
               </w:rPr>
               <w:t>19</w:t>
@@ -2887,30 +2810,29 @@
             <w:pPr>
               <w:jc w:val="right"/>
               <w:rPr>
-                <w:rFonts w:ascii="Calibri" w:eastAsia="Times New Roman" w:hAnsi="Calibri" w:cs="Calibri"/>
-                <w:color w:val="000000"/>
-              </w:rPr>
-            </w:pPr>
-          </w:p>
-        </w:tc>
-        <w:tc>
-          <w:tcPr>
-            <w:tcW w:w="650" w:type="dxa"/>
-            <w:tcBorders>
-              <w:top w:val="nil"/>
-              <w:left w:val="nil"/>
-              <w:bottom w:val="nil"/>
-              <w:right w:val="nil"/>
-            </w:tcBorders>
-            <w:shd w:val="clear" w:color="auto" w:fill="auto"/>
-            <w:noWrap/>
-            <w:vAlign w:val="bottom"/>
-            <w:hideMark/>
-          </w:tcPr>
-          <w:p>
-            <w:pPr>
-              <w:rPr>
-                <w:rFonts w:ascii="Times New Roman" w:eastAsia="Times New Roman" w:hAnsi="Times New Roman" w:cs="Times New Roman"/>
+                <w:rFonts w:ascii="Calibri" w:hAnsi="Calibri" w:cs="Calibri"/>
+                <w:color w:val="000000"/>
+              </w:rPr>
+            </w:pPr>
+          </w:p>
+        </w:tc>
+        <w:tc>
+          <w:tcPr>
+            <w:tcW w:w="650" w:type="dxa"/>
+            <w:tcBorders>
+              <w:top w:val="nil"/>
+              <w:left w:val="nil"/>
+              <w:bottom w:val="nil"/>
+              <w:right w:val="nil"/>
+            </w:tcBorders>
+            <w:shd w:val="clear" w:color="auto" w:fill="auto"/>
+            <w:noWrap/>
+            <w:vAlign w:val="bottom"/>
+            <w:hideMark/>
+          </w:tcPr>
+          <w:p>
+            <w:pPr>
+              <w:rPr>
                 <w:sz w:val="20"/>
                 <w:szCs w:val="20"/>
               </w:rPr>
@@ -2934,7 +2856,6 @@
           <w:p>
             <w:pPr>
               <w:rPr>
-                <w:rFonts w:ascii="Times New Roman" w:eastAsia="Times New Roman" w:hAnsi="Times New Roman" w:cs="Times New Roman"/>
                 <w:sz w:val="20"/>
                 <w:szCs w:val="20"/>
               </w:rPr>
@@ -2958,7 +2879,6 @@
           <w:p>
             <w:pPr>
               <w:rPr>
-                <w:rFonts w:ascii="Times New Roman" w:eastAsia="Times New Roman" w:hAnsi="Times New Roman" w:cs="Times New Roman"/>
                 <w:sz w:val="20"/>
                 <w:szCs w:val="20"/>
               </w:rPr>
@@ -2983,13 +2903,13 @@
             <w:pPr>
               <w:jc w:val="right"/>
               <w:rPr>
-                <w:rFonts w:ascii="Calibri" w:eastAsia="Times New Roman" w:hAnsi="Calibri" w:cs="Calibri"/>
-                <w:color w:val="000000"/>
-              </w:rPr>
-            </w:pPr>
-            <w:r>
-              <w:rPr>
-                <w:rFonts w:ascii="Calibri" w:eastAsia="Times New Roman" w:hAnsi="Calibri" w:cs="Calibri"/>
+                <w:rFonts w:ascii="Calibri" w:hAnsi="Calibri" w:cs="Calibri"/>
+                <w:color w:val="000000"/>
+              </w:rPr>
+            </w:pPr>
+            <w:r>
+              <w:rPr>
+                <w:rFonts w:ascii="Calibri" w:hAnsi="Calibri" w:cs="Calibri"/>
                 <w:color w:val="000000"/>
               </w:rPr>
               <w:t>1</w:t>
@@ -3014,13 +2934,13 @@
             <w:pPr>
               <w:jc w:val="right"/>
               <w:rPr>
-                <w:rFonts w:ascii="Calibri" w:eastAsia="Times New Roman" w:hAnsi="Calibri" w:cs="Calibri"/>
-                <w:color w:val="000000"/>
-              </w:rPr>
-            </w:pPr>
-            <w:r>
-              <w:rPr>
-                <w:rFonts w:ascii="Calibri" w:eastAsia="Times New Roman" w:hAnsi="Calibri" w:cs="Calibri"/>
+                <w:rFonts w:ascii="Calibri" w:hAnsi="Calibri" w:cs="Calibri"/>
+                <w:color w:val="000000"/>
+              </w:rPr>
+            </w:pPr>
+            <w:r>
+              <w:rPr>
+                <w:rFonts w:ascii="Calibri" w:hAnsi="Calibri" w:cs="Calibri"/>
                 <w:color w:val="000000"/>
               </w:rPr>
               <w:t>747</w:t>
@@ -3045,13 +2965,13 @@
             <w:pPr>
               <w:jc w:val="right"/>
               <w:rPr>
-                <w:rFonts w:ascii="Calibri" w:eastAsia="Times New Roman" w:hAnsi="Calibri" w:cs="Calibri"/>
-                <w:color w:val="000000"/>
-              </w:rPr>
-            </w:pPr>
-            <w:r>
-              <w:rPr>
-                <w:rFonts w:ascii="Calibri" w:eastAsia="Times New Roman" w:hAnsi="Calibri" w:cs="Calibri"/>
+                <w:rFonts w:ascii="Calibri" w:hAnsi="Calibri" w:cs="Calibri"/>
+                <w:color w:val="000000"/>
+              </w:rPr>
+            </w:pPr>
+            <w:r>
+              <w:rPr>
+                <w:rFonts w:ascii="Calibri" w:hAnsi="Calibri" w:cs="Calibri"/>
                 <w:color w:val="000000"/>
               </w:rPr>
               <w:t>1523</w:t>
@@ -3076,13 +2996,13 @@
             <w:pPr>
               <w:jc w:val="right"/>
               <w:rPr>
-                <w:rFonts w:ascii="Calibri" w:eastAsia="Times New Roman" w:hAnsi="Calibri" w:cs="Calibri"/>
-                <w:color w:val="000000"/>
-              </w:rPr>
-            </w:pPr>
-            <w:r>
-              <w:rPr>
-                <w:rFonts w:ascii="Calibri" w:eastAsia="Times New Roman" w:hAnsi="Calibri" w:cs="Calibri"/>
+                <w:rFonts w:ascii="Calibri" w:hAnsi="Calibri" w:cs="Calibri"/>
+                <w:color w:val="000000"/>
+              </w:rPr>
+            </w:pPr>
+            <w:r>
+              <w:rPr>
+                <w:rFonts w:ascii="Calibri" w:hAnsi="Calibri" w:cs="Calibri"/>
                 <w:color w:val="000000"/>
               </w:rPr>
               <w:t>2290</w:t>
@@ -3111,13 +3031,13 @@
           <w:p>
             <w:pPr>
               <w:rPr>
-                <w:rFonts w:ascii="Calibri" w:eastAsia="Times New Roman" w:hAnsi="Calibri" w:cs="Calibri"/>
-                <w:color w:val="000000"/>
-              </w:rPr>
-            </w:pPr>
-            <w:r>
-              <w:rPr>
-                <w:rFonts w:ascii="Calibri" w:eastAsia="Times New Roman" w:hAnsi="Calibri" w:cs="Calibri"/>
+                <w:rFonts w:ascii="Calibri" w:hAnsi="Calibri" w:cs="Calibri"/>
+                <w:color w:val="000000"/>
+              </w:rPr>
+            </w:pPr>
+            <w:r>
+              <w:rPr>
+                <w:rFonts w:ascii="Calibri" w:hAnsi="Calibri" w:cs="Calibri"/>
                 <w:color w:val="000000"/>
               </w:rPr>
               <w:t>ECB Summons Withdrawn</w:t>
@@ -3141,30 +3061,29 @@
           <w:p>
             <w:pPr>
               <w:rPr>
-                <w:rFonts w:ascii="Calibri" w:eastAsia="Times New Roman" w:hAnsi="Calibri" w:cs="Calibri"/>
-                <w:color w:val="000000"/>
-              </w:rPr>
-            </w:pPr>
-          </w:p>
-        </w:tc>
-        <w:tc>
-          <w:tcPr>
-            <w:tcW w:w="650" w:type="dxa"/>
-            <w:tcBorders>
-              <w:top w:val="nil"/>
-              <w:left w:val="nil"/>
-              <w:bottom w:val="nil"/>
-              <w:right w:val="nil"/>
-            </w:tcBorders>
-            <w:shd w:val="clear" w:color="auto" w:fill="auto"/>
-            <w:noWrap/>
-            <w:vAlign w:val="bottom"/>
-            <w:hideMark/>
-          </w:tcPr>
-          <w:p>
-            <w:pPr>
-              <w:rPr>
-                <w:rFonts w:ascii="Times New Roman" w:eastAsia="Times New Roman" w:hAnsi="Times New Roman" w:cs="Times New Roman"/>
+                <w:rFonts w:ascii="Calibri" w:hAnsi="Calibri" w:cs="Calibri"/>
+                <w:color w:val="000000"/>
+              </w:rPr>
+            </w:pPr>
+          </w:p>
+        </w:tc>
+        <w:tc>
+          <w:tcPr>
+            <w:tcW w:w="650" w:type="dxa"/>
+            <w:tcBorders>
+              <w:top w:val="nil"/>
+              <w:left w:val="nil"/>
+              <w:bottom w:val="nil"/>
+              <w:right w:val="nil"/>
+            </w:tcBorders>
+            <w:shd w:val="clear" w:color="auto" w:fill="auto"/>
+            <w:noWrap/>
+            <w:vAlign w:val="bottom"/>
+            <w:hideMark/>
+          </w:tcPr>
+          <w:p>
+            <w:pPr>
+              <w:rPr>
                 <w:sz w:val="20"/>
                 <w:szCs w:val="20"/>
               </w:rPr>
@@ -3188,7 +3107,6 @@
           <w:p>
             <w:pPr>
               <w:rPr>
-                <w:rFonts w:ascii="Times New Roman" w:eastAsia="Times New Roman" w:hAnsi="Times New Roman" w:cs="Times New Roman"/>
                 <w:sz w:val="20"/>
                 <w:szCs w:val="20"/>
               </w:rPr>
@@ -3212,7 +3130,6 @@
           <w:p>
             <w:pPr>
               <w:rPr>
-                <w:rFonts w:ascii="Times New Roman" w:eastAsia="Times New Roman" w:hAnsi="Times New Roman" w:cs="Times New Roman"/>
                 <w:sz w:val="20"/>
                 <w:szCs w:val="20"/>
               </w:rPr>
@@ -3236,7 +3153,6 @@
           <w:p>
             <w:pPr>
               <w:rPr>
-                <w:rFonts w:ascii="Times New Roman" w:eastAsia="Times New Roman" w:hAnsi="Times New Roman" w:cs="Times New Roman"/>
                 <w:sz w:val="20"/>
                 <w:szCs w:val="20"/>
               </w:rPr>
@@ -3260,7 +3176,6 @@
           <w:p>
             <w:pPr>
               <w:rPr>
-                <w:rFonts w:ascii="Times New Roman" w:eastAsia="Times New Roman" w:hAnsi="Times New Roman" w:cs="Times New Roman"/>
                 <w:sz w:val="20"/>
                 <w:szCs w:val="20"/>
               </w:rPr>
@@ -3284,7 +3199,6 @@
           <w:p>
             <w:pPr>
               <w:rPr>
-                <w:rFonts w:ascii="Times New Roman" w:eastAsia="Times New Roman" w:hAnsi="Times New Roman" w:cs="Times New Roman"/>
                 <w:sz w:val="20"/>
                 <w:szCs w:val="20"/>
               </w:rPr>
@@ -3309,13 +3223,13 @@
             <w:pPr>
               <w:jc w:val="right"/>
               <w:rPr>
-                <w:rFonts w:ascii="Calibri" w:eastAsia="Times New Roman" w:hAnsi="Calibri" w:cs="Calibri"/>
-                <w:color w:val="000000"/>
-              </w:rPr>
-            </w:pPr>
-            <w:r>
-              <w:rPr>
-                <w:rFonts w:ascii="Calibri" w:eastAsia="Times New Roman" w:hAnsi="Calibri" w:cs="Calibri"/>
+                <w:rFonts w:ascii="Calibri" w:hAnsi="Calibri" w:cs="Calibri"/>
+                <w:color w:val="000000"/>
+              </w:rPr>
+            </w:pPr>
+            <w:r>
+              <w:rPr>
+                <w:rFonts w:ascii="Calibri" w:hAnsi="Calibri" w:cs="Calibri"/>
                 <w:color w:val="000000"/>
               </w:rPr>
               <w:t>9</w:t>
@@ -3340,7 +3254,7 @@
             <w:pPr>
               <w:jc w:val="right"/>
               <w:rPr>
-                <w:rFonts w:ascii="Calibri" w:eastAsia="Times New Roman" w:hAnsi="Calibri" w:cs="Calibri"/>
+                <w:rFonts w:ascii="Calibri" w:hAnsi="Calibri" w:cs="Calibri"/>
                 <w:color w:val="000000"/>
               </w:rPr>
             </w:pPr>
@@ -3364,13 +3278,13 @@
             <w:pPr>
               <w:jc w:val="right"/>
               <w:rPr>
-                <w:rFonts w:ascii="Calibri" w:eastAsia="Times New Roman" w:hAnsi="Calibri" w:cs="Calibri"/>
-                <w:color w:val="000000"/>
-              </w:rPr>
-            </w:pPr>
-            <w:r>
-              <w:rPr>
-                <w:rFonts w:ascii="Calibri" w:eastAsia="Times New Roman" w:hAnsi="Calibri" w:cs="Calibri"/>
+                <w:rFonts w:ascii="Calibri" w:hAnsi="Calibri" w:cs="Calibri"/>
+                <w:color w:val="000000"/>
+              </w:rPr>
+            </w:pPr>
+            <w:r>
+              <w:rPr>
+                <w:rFonts w:ascii="Calibri" w:hAnsi="Calibri" w:cs="Calibri"/>
                 <w:color w:val="000000"/>
               </w:rPr>
               <w:t>9</w:t>
@@ -3399,13 +3313,13 @@
           <w:p>
             <w:pPr>
               <w:rPr>
-                <w:rFonts w:ascii="Calibri" w:eastAsia="Times New Roman" w:hAnsi="Calibri" w:cs="Calibri"/>
-                <w:color w:val="000000"/>
-              </w:rPr>
-            </w:pPr>
-            <w:r>
-              <w:rPr>
-                <w:rFonts w:ascii="Calibri" w:eastAsia="Times New Roman" w:hAnsi="Calibri" w:cs="Calibri"/>
+                <w:rFonts w:ascii="Calibri" w:hAnsi="Calibri" w:cs="Calibri"/>
+                <w:color w:val="000000"/>
+              </w:rPr>
+            </w:pPr>
+            <w:r>
+              <w:rPr>
+                <w:rFonts w:ascii="Calibri" w:hAnsi="Calibri" w:cs="Calibri"/>
                 <w:color w:val="000000"/>
               </w:rPr>
               <w:t>ECB Warning Issued</w:t>
@@ -3430,13 +3344,13 @@
             <w:pPr>
               <w:jc w:val="right"/>
               <w:rPr>
-                <w:rFonts w:ascii="Calibri" w:eastAsia="Times New Roman" w:hAnsi="Calibri" w:cs="Calibri"/>
-                <w:color w:val="000000"/>
-              </w:rPr>
-            </w:pPr>
-            <w:r>
-              <w:rPr>
-                <w:rFonts w:ascii="Calibri" w:eastAsia="Times New Roman" w:hAnsi="Calibri" w:cs="Calibri"/>
+                <w:rFonts w:ascii="Calibri" w:hAnsi="Calibri" w:cs="Calibri"/>
+                <w:color w:val="000000"/>
+              </w:rPr>
+            </w:pPr>
+            <w:r>
+              <w:rPr>
+                <w:rFonts w:ascii="Calibri" w:hAnsi="Calibri" w:cs="Calibri"/>
                 <w:color w:val="000000"/>
               </w:rPr>
               <w:t>56</w:t>
@@ -3461,13 +3375,13 @@
             <w:pPr>
               <w:jc w:val="right"/>
               <w:rPr>
-                <w:rFonts w:ascii="Calibri" w:eastAsia="Times New Roman" w:hAnsi="Calibri" w:cs="Calibri"/>
-                <w:color w:val="000000"/>
-              </w:rPr>
-            </w:pPr>
-            <w:r>
-              <w:rPr>
-                <w:rFonts w:ascii="Calibri" w:eastAsia="Times New Roman" w:hAnsi="Calibri" w:cs="Calibri"/>
+                <w:rFonts w:ascii="Calibri" w:hAnsi="Calibri" w:cs="Calibri"/>
+                <w:color w:val="000000"/>
+              </w:rPr>
+            </w:pPr>
+            <w:r>
+              <w:rPr>
+                <w:rFonts w:ascii="Calibri" w:hAnsi="Calibri" w:cs="Calibri"/>
                 <w:color w:val="000000"/>
               </w:rPr>
               <w:t>198</w:t>
@@ -3492,30 +3406,29 @@
             <w:pPr>
               <w:jc w:val="right"/>
               <w:rPr>
-                <w:rFonts w:ascii="Calibri" w:eastAsia="Times New Roman" w:hAnsi="Calibri" w:cs="Calibri"/>
-                <w:color w:val="000000"/>
-              </w:rPr>
-            </w:pPr>
-          </w:p>
-        </w:tc>
-        <w:tc>
-          <w:tcPr>
-            <w:tcW w:w="650" w:type="dxa"/>
-            <w:tcBorders>
-              <w:top w:val="nil"/>
-              <w:left w:val="nil"/>
-              <w:bottom w:val="nil"/>
-              <w:right w:val="nil"/>
-            </w:tcBorders>
-            <w:shd w:val="clear" w:color="auto" w:fill="auto"/>
-            <w:noWrap/>
-            <w:vAlign w:val="bottom"/>
-            <w:hideMark/>
-          </w:tcPr>
-          <w:p>
-            <w:pPr>
-              <w:rPr>
-                <w:rFonts w:ascii="Times New Roman" w:eastAsia="Times New Roman" w:hAnsi="Times New Roman" w:cs="Times New Roman"/>
+                <w:rFonts w:ascii="Calibri" w:hAnsi="Calibri" w:cs="Calibri"/>
+                <w:color w:val="000000"/>
+              </w:rPr>
+            </w:pPr>
+          </w:p>
+        </w:tc>
+        <w:tc>
+          <w:tcPr>
+            <w:tcW w:w="650" w:type="dxa"/>
+            <w:tcBorders>
+              <w:top w:val="nil"/>
+              <w:left w:val="nil"/>
+              <w:bottom w:val="nil"/>
+              <w:right w:val="nil"/>
+            </w:tcBorders>
+            <w:shd w:val="clear" w:color="auto" w:fill="auto"/>
+            <w:noWrap/>
+            <w:vAlign w:val="bottom"/>
+            <w:hideMark/>
+          </w:tcPr>
+          <w:p>
+            <w:pPr>
+              <w:rPr>
                 <w:sz w:val="20"/>
                 <w:szCs w:val="20"/>
               </w:rPr>
@@ -3539,7 +3452,6 @@
           <w:p>
             <w:pPr>
               <w:rPr>
-                <w:rFonts w:ascii="Times New Roman" w:eastAsia="Times New Roman" w:hAnsi="Times New Roman" w:cs="Times New Roman"/>
                 <w:sz w:val="20"/>
                 <w:szCs w:val="20"/>
               </w:rPr>
@@ -3563,7 +3475,6 @@
           <w:p>
             <w:pPr>
               <w:rPr>
-                <w:rFonts w:ascii="Times New Roman" w:eastAsia="Times New Roman" w:hAnsi="Times New Roman" w:cs="Times New Roman"/>
                 <w:sz w:val="20"/>
                 <w:szCs w:val="20"/>
               </w:rPr>
@@ -3587,7 +3498,6 @@
           <w:p>
             <w:pPr>
               <w:rPr>
-                <w:rFonts w:ascii="Times New Roman" w:eastAsia="Times New Roman" w:hAnsi="Times New Roman" w:cs="Times New Roman"/>
                 <w:sz w:val="20"/>
                 <w:szCs w:val="20"/>
               </w:rPr>
@@ -3611,7 +3521,6 @@
           <w:p>
             <w:pPr>
               <w:rPr>
-                <w:rFonts w:ascii="Times New Roman" w:eastAsia="Times New Roman" w:hAnsi="Times New Roman" w:cs="Times New Roman"/>
                 <w:sz w:val="20"/>
                 <w:szCs w:val="20"/>
               </w:rPr>
@@ -3635,7 +3544,6 @@
           <w:p>
             <w:pPr>
               <w:rPr>
-                <w:rFonts w:ascii="Times New Roman" w:eastAsia="Times New Roman" w:hAnsi="Times New Roman" w:cs="Times New Roman"/>
                 <w:sz w:val="20"/>
                 <w:szCs w:val="20"/>
               </w:rPr>
@@ -3660,13 +3568,13 @@
             <w:pPr>
               <w:jc w:val="right"/>
               <w:rPr>
-                <w:rFonts w:ascii="Calibri" w:eastAsia="Times New Roman" w:hAnsi="Calibri" w:cs="Calibri"/>
-                <w:color w:val="000000"/>
-              </w:rPr>
-            </w:pPr>
-            <w:r>
-              <w:rPr>
-                <w:rFonts w:ascii="Calibri" w:eastAsia="Times New Roman" w:hAnsi="Calibri" w:cs="Calibri"/>
+                <w:rFonts w:ascii="Calibri" w:hAnsi="Calibri" w:cs="Calibri"/>
+                <w:color w:val="000000"/>
+              </w:rPr>
+            </w:pPr>
+            <w:r>
+              <w:rPr>
+                <w:rFonts w:ascii="Calibri" w:hAnsi="Calibri" w:cs="Calibri"/>
                 <w:color w:val="000000"/>
               </w:rPr>
               <w:t>254</w:t>
@@ -3695,13 +3603,13 @@
           <w:p>
             <w:pPr>
               <w:rPr>
-                <w:rFonts w:ascii="Calibri" w:eastAsia="Times New Roman" w:hAnsi="Calibri" w:cs="Calibri"/>
-                <w:color w:val="000000"/>
-              </w:rPr>
-            </w:pPr>
-            <w:r>
-              <w:rPr>
-                <w:rFonts w:ascii="Calibri" w:eastAsia="Times New Roman" w:hAnsi="Calibri" w:cs="Calibri"/>
+                <w:rFonts w:ascii="Calibri" w:hAnsi="Calibri" w:cs="Calibri"/>
+                <w:color w:val="000000"/>
+              </w:rPr>
+            </w:pPr>
+            <w:r>
+              <w:rPr>
+                <w:rFonts w:ascii="Calibri" w:hAnsi="Calibri" w:cs="Calibri"/>
                 <w:color w:val="000000"/>
               </w:rPr>
               <w:t>Fail</w:t>
@@ -3726,13 +3634,13 @@
             <w:pPr>
               <w:jc w:val="right"/>
               <w:rPr>
-                <w:rFonts w:ascii="Calibri" w:eastAsia="Times New Roman" w:hAnsi="Calibri" w:cs="Calibri"/>
-                <w:color w:val="000000"/>
-              </w:rPr>
-            </w:pPr>
-            <w:r>
-              <w:rPr>
-                <w:rFonts w:ascii="Calibri" w:eastAsia="Times New Roman" w:hAnsi="Calibri" w:cs="Calibri"/>
+                <w:rFonts w:ascii="Calibri" w:hAnsi="Calibri" w:cs="Calibri"/>
+                <w:color w:val="000000"/>
+              </w:rPr>
+            </w:pPr>
+            <w:r>
+              <w:rPr>
+                <w:rFonts w:ascii="Calibri" w:hAnsi="Calibri" w:cs="Calibri"/>
                 <w:color w:val="000000"/>
               </w:rPr>
               <w:t>1084</w:t>
@@ -3757,13 +3665,13 @@
             <w:pPr>
               <w:jc w:val="right"/>
               <w:rPr>
-                <w:rFonts w:ascii="Calibri" w:eastAsia="Times New Roman" w:hAnsi="Calibri" w:cs="Calibri"/>
-                <w:color w:val="000000"/>
-              </w:rPr>
-            </w:pPr>
-            <w:r>
-              <w:rPr>
-                <w:rFonts w:ascii="Calibri" w:eastAsia="Times New Roman" w:hAnsi="Calibri" w:cs="Calibri"/>
+                <w:rFonts w:ascii="Calibri" w:hAnsi="Calibri" w:cs="Calibri"/>
+                <w:color w:val="000000"/>
+              </w:rPr>
+            </w:pPr>
+            <w:r>
+              <w:rPr>
+                <w:rFonts w:ascii="Calibri" w:hAnsi="Calibri" w:cs="Calibri"/>
                 <w:color w:val="000000"/>
               </w:rPr>
               <w:t>1062</w:t>
@@ -3788,13 +3696,13 @@
             <w:pPr>
               <w:jc w:val="right"/>
               <w:rPr>
-                <w:rFonts w:ascii="Calibri" w:eastAsia="Times New Roman" w:hAnsi="Calibri" w:cs="Calibri"/>
-                <w:color w:val="000000"/>
-              </w:rPr>
-            </w:pPr>
-            <w:r>
-              <w:rPr>
-                <w:rFonts w:ascii="Calibri" w:eastAsia="Times New Roman" w:hAnsi="Calibri" w:cs="Calibri"/>
+                <w:rFonts w:ascii="Calibri" w:hAnsi="Calibri" w:cs="Calibri"/>
+                <w:color w:val="000000"/>
+              </w:rPr>
+            </w:pPr>
+            <w:r>
+              <w:rPr>
+                <w:rFonts w:ascii="Calibri" w:hAnsi="Calibri" w:cs="Calibri"/>
                 <w:color w:val="000000"/>
               </w:rPr>
               <w:t>1099</w:t>
@@ -3819,13 +3727,13 @@
             <w:pPr>
               <w:jc w:val="right"/>
               <w:rPr>
-                <w:rFonts w:ascii="Calibri" w:eastAsia="Times New Roman" w:hAnsi="Calibri" w:cs="Calibri"/>
-                <w:color w:val="000000"/>
-              </w:rPr>
-            </w:pPr>
-            <w:r>
-              <w:rPr>
-                <w:rFonts w:ascii="Calibri" w:eastAsia="Times New Roman" w:hAnsi="Calibri" w:cs="Calibri"/>
+                <w:rFonts w:ascii="Calibri" w:hAnsi="Calibri" w:cs="Calibri"/>
+                <w:color w:val="000000"/>
+              </w:rPr>
+            </w:pPr>
+            <w:r>
+              <w:rPr>
+                <w:rFonts w:ascii="Calibri" w:hAnsi="Calibri" w:cs="Calibri"/>
                 <w:color w:val="000000"/>
               </w:rPr>
               <w:t>1055</w:t>
@@ -3850,13 +3758,13 @@
             <w:pPr>
               <w:jc w:val="right"/>
               <w:rPr>
-                <w:rFonts w:ascii="Calibri" w:eastAsia="Times New Roman" w:hAnsi="Calibri" w:cs="Calibri"/>
-                <w:color w:val="000000"/>
-              </w:rPr>
-            </w:pPr>
-            <w:r>
-              <w:rPr>
-                <w:rFonts w:ascii="Calibri" w:eastAsia="Times New Roman" w:hAnsi="Calibri" w:cs="Calibri"/>
+                <w:rFonts w:ascii="Calibri" w:hAnsi="Calibri" w:cs="Calibri"/>
+                <w:color w:val="000000"/>
+              </w:rPr>
+            </w:pPr>
+            <w:r>
+              <w:rPr>
+                <w:rFonts w:ascii="Calibri" w:hAnsi="Calibri" w:cs="Calibri"/>
                 <w:color w:val="000000"/>
               </w:rPr>
               <w:t>858</w:t>
@@ -3881,13 +3789,13 @@
             <w:pPr>
               <w:jc w:val="right"/>
               <w:rPr>
-                <w:rFonts w:ascii="Calibri" w:eastAsia="Times New Roman" w:hAnsi="Calibri" w:cs="Calibri"/>
-                <w:color w:val="000000"/>
-              </w:rPr>
-            </w:pPr>
-            <w:r>
-              <w:rPr>
-                <w:rFonts w:ascii="Calibri" w:eastAsia="Times New Roman" w:hAnsi="Calibri" w:cs="Calibri"/>
+                <w:rFonts w:ascii="Calibri" w:hAnsi="Calibri" w:cs="Calibri"/>
+                <w:color w:val="000000"/>
+              </w:rPr>
+            </w:pPr>
+            <w:r>
+              <w:rPr>
+                <w:rFonts w:ascii="Calibri" w:hAnsi="Calibri" w:cs="Calibri"/>
                 <w:color w:val="000000"/>
               </w:rPr>
               <w:t>656</w:t>
@@ -3912,13 +3820,13 @@
             <w:pPr>
               <w:jc w:val="right"/>
               <w:rPr>
-                <w:rFonts w:ascii="Calibri" w:eastAsia="Times New Roman" w:hAnsi="Calibri" w:cs="Calibri"/>
-                <w:color w:val="000000"/>
-              </w:rPr>
-            </w:pPr>
-            <w:r>
-              <w:rPr>
-                <w:rFonts w:ascii="Calibri" w:eastAsia="Times New Roman" w:hAnsi="Calibri" w:cs="Calibri"/>
+                <w:rFonts w:ascii="Calibri" w:hAnsi="Calibri" w:cs="Calibri"/>
+                <w:color w:val="000000"/>
+              </w:rPr>
+            </w:pPr>
+            <w:r>
+              <w:rPr>
+                <w:rFonts w:ascii="Calibri" w:hAnsi="Calibri" w:cs="Calibri"/>
                 <w:color w:val="000000"/>
               </w:rPr>
               <w:t>266</w:t>
@@ -3943,13 +3851,13 @@
             <w:pPr>
               <w:jc w:val="right"/>
               <w:rPr>
-                <w:rFonts w:ascii="Calibri" w:eastAsia="Times New Roman" w:hAnsi="Calibri" w:cs="Calibri"/>
-                <w:color w:val="000000"/>
-              </w:rPr>
-            </w:pPr>
-            <w:r>
-              <w:rPr>
-                <w:rFonts w:ascii="Calibri" w:eastAsia="Times New Roman" w:hAnsi="Calibri" w:cs="Calibri"/>
+                <w:rFonts w:ascii="Calibri" w:hAnsi="Calibri" w:cs="Calibri"/>
+                <w:color w:val="000000"/>
+              </w:rPr>
+            </w:pPr>
+            <w:r>
+              <w:rPr>
+                <w:rFonts w:ascii="Calibri" w:hAnsi="Calibri" w:cs="Calibri"/>
                 <w:color w:val="000000"/>
               </w:rPr>
               <w:t>217</w:t>
@@ -3974,13 +3882,13 @@
             <w:pPr>
               <w:jc w:val="right"/>
               <w:rPr>
-                <w:rFonts w:ascii="Calibri" w:eastAsia="Times New Roman" w:hAnsi="Calibri" w:cs="Calibri"/>
-                <w:color w:val="000000"/>
-              </w:rPr>
-            </w:pPr>
-            <w:r>
-              <w:rPr>
-                <w:rFonts w:ascii="Calibri" w:eastAsia="Times New Roman" w:hAnsi="Calibri" w:cs="Calibri"/>
+                <w:rFonts w:ascii="Calibri" w:hAnsi="Calibri" w:cs="Calibri"/>
+                <w:color w:val="000000"/>
+              </w:rPr>
+            </w:pPr>
+            <w:r>
+              <w:rPr>
+                <w:rFonts w:ascii="Calibri" w:hAnsi="Calibri" w:cs="Calibri"/>
                 <w:color w:val="000000"/>
               </w:rPr>
               <w:t>200</w:t>
@@ -4005,13 +3913,13 @@
             <w:pPr>
               <w:jc w:val="right"/>
               <w:rPr>
-                <w:rFonts w:ascii="Calibri" w:eastAsia="Times New Roman" w:hAnsi="Calibri" w:cs="Calibri"/>
-                <w:color w:val="000000"/>
-              </w:rPr>
-            </w:pPr>
-            <w:r>
-              <w:rPr>
-                <w:rFonts w:ascii="Calibri" w:eastAsia="Times New Roman" w:hAnsi="Calibri" w:cs="Calibri"/>
+                <w:rFonts w:ascii="Calibri" w:hAnsi="Calibri" w:cs="Calibri"/>
+                <w:color w:val="000000"/>
+              </w:rPr>
+            </w:pPr>
+            <w:r>
+              <w:rPr>
+                <w:rFonts w:ascii="Calibri" w:hAnsi="Calibri" w:cs="Calibri"/>
                 <w:color w:val="000000"/>
               </w:rPr>
               <w:t>6497</w:t>
@@ -4040,13 +3948,13 @@
           <w:p>
             <w:pPr>
               <w:rPr>
-                <w:rFonts w:ascii="Calibri" w:eastAsia="Times New Roman" w:hAnsi="Calibri" w:cs="Calibri"/>
-                <w:color w:val="000000"/>
-              </w:rPr>
-            </w:pPr>
-            <w:r>
-              <w:rPr>
-                <w:rFonts w:ascii="Calibri" w:eastAsia="Times New Roman" w:hAnsi="Calibri" w:cs="Calibri"/>
+                <w:rFonts w:ascii="Calibri" w:hAnsi="Calibri" w:cs="Calibri"/>
+                <w:color w:val="000000"/>
+              </w:rPr>
+            </w:pPr>
+            <w:r>
+              <w:rPr>
+                <w:rFonts w:ascii="Calibri" w:hAnsi="Calibri" w:cs="Calibri"/>
                 <w:color w:val="000000"/>
               </w:rPr>
               <w:t>License Confiscated</w:t>
@@ -4071,13 +3979,13 @@
             <w:pPr>
               <w:jc w:val="right"/>
               <w:rPr>
-                <w:rFonts w:ascii="Calibri" w:eastAsia="Times New Roman" w:hAnsi="Calibri" w:cs="Calibri"/>
-                <w:color w:val="000000"/>
-              </w:rPr>
-            </w:pPr>
-            <w:r>
-              <w:rPr>
-                <w:rFonts w:ascii="Calibri" w:eastAsia="Times New Roman" w:hAnsi="Calibri" w:cs="Calibri"/>
+                <w:rFonts w:ascii="Calibri" w:hAnsi="Calibri" w:cs="Calibri"/>
+                <w:color w:val="000000"/>
+              </w:rPr>
+            </w:pPr>
+            <w:r>
+              <w:rPr>
+                <w:rFonts w:ascii="Calibri" w:hAnsi="Calibri" w:cs="Calibri"/>
                 <w:color w:val="000000"/>
               </w:rPr>
               <w:t>25</w:t>
@@ -4102,13 +4010,13 @@
             <w:pPr>
               <w:jc w:val="right"/>
               <w:rPr>
-                <w:rFonts w:ascii="Calibri" w:eastAsia="Times New Roman" w:hAnsi="Calibri" w:cs="Calibri"/>
-                <w:color w:val="000000"/>
-              </w:rPr>
-            </w:pPr>
-            <w:r>
-              <w:rPr>
-                <w:rFonts w:ascii="Calibri" w:eastAsia="Times New Roman" w:hAnsi="Calibri" w:cs="Calibri"/>
+                <w:rFonts w:ascii="Calibri" w:hAnsi="Calibri" w:cs="Calibri"/>
+                <w:color w:val="000000"/>
+              </w:rPr>
+            </w:pPr>
+            <w:r>
+              <w:rPr>
+                <w:rFonts w:ascii="Calibri" w:hAnsi="Calibri" w:cs="Calibri"/>
                 <w:color w:val="000000"/>
               </w:rPr>
               <w:t>14</w:t>
@@ -4133,13 +4041,13 @@
             <w:pPr>
               <w:jc w:val="right"/>
               <w:rPr>
-                <w:rFonts w:ascii="Calibri" w:eastAsia="Times New Roman" w:hAnsi="Calibri" w:cs="Calibri"/>
-                <w:color w:val="000000"/>
-              </w:rPr>
-            </w:pPr>
-            <w:r>
-              <w:rPr>
-                <w:rFonts w:ascii="Calibri" w:eastAsia="Times New Roman" w:hAnsi="Calibri" w:cs="Calibri"/>
+                <w:rFonts w:ascii="Calibri" w:hAnsi="Calibri" w:cs="Calibri"/>
+                <w:color w:val="000000"/>
+              </w:rPr>
+            </w:pPr>
+            <w:r>
+              <w:rPr>
+                <w:rFonts w:ascii="Calibri" w:hAnsi="Calibri" w:cs="Calibri"/>
                 <w:color w:val="000000"/>
               </w:rPr>
               <w:t>1</w:t>
@@ -4164,13 +4072,13 @@
             <w:pPr>
               <w:jc w:val="right"/>
               <w:rPr>
-                <w:rFonts w:ascii="Calibri" w:eastAsia="Times New Roman" w:hAnsi="Calibri" w:cs="Calibri"/>
-                <w:color w:val="000000"/>
-              </w:rPr>
-            </w:pPr>
-            <w:r>
-              <w:rPr>
-                <w:rFonts w:ascii="Calibri" w:eastAsia="Times New Roman" w:hAnsi="Calibri" w:cs="Calibri"/>
+                <w:rFonts w:ascii="Calibri" w:hAnsi="Calibri" w:cs="Calibri"/>
+                <w:color w:val="000000"/>
+              </w:rPr>
+            </w:pPr>
+            <w:r>
+              <w:rPr>
+                <w:rFonts w:ascii="Calibri" w:hAnsi="Calibri" w:cs="Calibri"/>
                 <w:color w:val="000000"/>
               </w:rPr>
               <w:t>5</w:t>
@@ -4195,13 +4103,13 @@
             <w:pPr>
               <w:jc w:val="right"/>
               <w:rPr>
-                <w:rFonts w:ascii="Calibri" w:eastAsia="Times New Roman" w:hAnsi="Calibri" w:cs="Calibri"/>
-                <w:color w:val="000000"/>
-              </w:rPr>
-            </w:pPr>
-            <w:r>
-              <w:rPr>
-                <w:rFonts w:ascii="Calibri" w:eastAsia="Times New Roman" w:hAnsi="Calibri" w:cs="Calibri"/>
+                <w:rFonts w:ascii="Calibri" w:hAnsi="Calibri" w:cs="Calibri"/>
+                <w:color w:val="000000"/>
+              </w:rPr>
+            </w:pPr>
+            <w:r>
+              <w:rPr>
+                <w:rFonts w:ascii="Calibri" w:hAnsi="Calibri" w:cs="Calibri"/>
                 <w:color w:val="000000"/>
               </w:rPr>
               <w:t>1</w:t>
@@ -4226,13 +4134,13 @@
             <w:pPr>
               <w:jc w:val="right"/>
               <w:rPr>
-                <w:rFonts w:ascii="Calibri" w:eastAsia="Times New Roman" w:hAnsi="Calibri" w:cs="Calibri"/>
-                <w:color w:val="000000"/>
-              </w:rPr>
-            </w:pPr>
-            <w:r>
-              <w:rPr>
-                <w:rFonts w:ascii="Calibri" w:eastAsia="Times New Roman" w:hAnsi="Calibri" w:cs="Calibri"/>
+                <w:rFonts w:ascii="Calibri" w:hAnsi="Calibri" w:cs="Calibri"/>
+                <w:color w:val="000000"/>
+              </w:rPr>
+            </w:pPr>
+            <w:r>
+              <w:rPr>
+                <w:rFonts w:ascii="Calibri" w:hAnsi="Calibri" w:cs="Calibri"/>
                 <w:color w:val="000000"/>
               </w:rPr>
               <w:t>1</w:t>
@@ -4257,30 +4165,29 @@
             <w:pPr>
               <w:jc w:val="right"/>
               <w:rPr>
-                <w:rFonts w:ascii="Calibri" w:eastAsia="Times New Roman" w:hAnsi="Calibri" w:cs="Calibri"/>
-                <w:color w:val="000000"/>
-              </w:rPr>
-            </w:pPr>
-          </w:p>
-        </w:tc>
-        <w:tc>
-          <w:tcPr>
-            <w:tcW w:w="650" w:type="dxa"/>
-            <w:tcBorders>
-              <w:top w:val="nil"/>
-              <w:left w:val="nil"/>
-              <w:bottom w:val="nil"/>
-              <w:right w:val="nil"/>
-            </w:tcBorders>
-            <w:shd w:val="clear" w:color="auto" w:fill="auto"/>
-            <w:noWrap/>
-            <w:vAlign w:val="bottom"/>
-            <w:hideMark/>
-          </w:tcPr>
-          <w:p>
-            <w:pPr>
-              <w:rPr>
-                <w:rFonts w:ascii="Times New Roman" w:eastAsia="Times New Roman" w:hAnsi="Times New Roman" w:cs="Times New Roman"/>
+                <w:rFonts w:ascii="Calibri" w:hAnsi="Calibri" w:cs="Calibri"/>
+                <w:color w:val="000000"/>
+              </w:rPr>
+            </w:pPr>
+          </w:p>
+        </w:tc>
+        <w:tc>
+          <w:tcPr>
+            <w:tcW w:w="650" w:type="dxa"/>
+            <w:tcBorders>
+              <w:top w:val="nil"/>
+              <w:left w:val="nil"/>
+              <w:bottom w:val="nil"/>
+              <w:right w:val="nil"/>
+            </w:tcBorders>
+            <w:shd w:val="clear" w:color="auto" w:fill="auto"/>
+            <w:noWrap/>
+            <w:vAlign w:val="bottom"/>
+            <w:hideMark/>
+          </w:tcPr>
+          <w:p>
+            <w:pPr>
+              <w:rPr>
                 <w:sz w:val="20"/>
                 <w:szCs w:val="20"/>
               </w:rPr>
@@ -4304,7 +4211,6 @@
           <w:p>
             <w:pPr>
               <w:rPr>
-                <w:rFonts w:ascii="Times New Roman" w:eastAsia="Times New Roman" w:hAnsi="Times New Roman" w:cs="Times New Roman"/>
                 <w:sz w:val="20"/>
                 <w:szCs w:val="20"/>
               </w:rPr>
@@ -4329,13 +4235,13 @@
             <w:pPr>
               <w:jc w:val="right"/>
               <w:rPr>
-                <w:rFonts w:ascii="Calibri" w:eastAsia="Times New Roman" w:hAnsi="Calibri" w:cs="Calibri"/>
-                <w:color w:val="000000"/>
-              </w:rPr>
-            </w:pPr>
-            <w:r>
-              <w:rPr>
-                <w:rFonts w:ascii="Calibri" w:eastAsia="Times New Roman" w:hAnsi="Calibri" w:cs="Calibri"/>
+                <w:rFonts w:ascii="Calibri" w:hAnsi="Calibri" w:cs="Calibri"/>
+                <w:color w:val="000000"/>
+              </w:rPr>
+            </w:pPr>
+            <w:r>
+              <w:rPr>
+                <w:rFonts w:ascii="Calibri" w:hAnsi="Calibri" w:cs="Calibri"/>
                 <w:color w:val="000000"/>
               </w:rPr>
               <w:t>47</w:t>
@@ -4364,13 +4270,13 @@
           <w:p>
             <w:pPr>
               <w:rPr>
-                <w:rFonts w:ascii="Calibri" w:eastAsia="Times New Roman" w:hAnsi="Calibri" w:cs="Calibri"/>
-                <w:color w:val="000000"/>
-              </w:rPr>
-            </w:pPr>
-            <w:r>
-              <w:rPr>
-                <w:rFonts w:ascii="Calibri" w:eastAsia="Times New Roman" w:hAnsi="Calibri" w:cs="Calibri"/>
+                <w:rFonts w:ascii="Calibri" w:hAnsi="Calibri" w:cs="Calibri"/>
+                <w:color w:val="000000"/>
+              </w:rPr>
+            </w:pPr>
+            <w:r>
+              <w:rPr>
+                <w:rFonts w:ascii="Calibri" w:hAnsi="Calibri" w:cs="Calibri"/>
                 <w:color w:val="000000"/>
               </w:rPr>
               <w:t>Licensed</w:t>
@@ -4395,13 +4301,13 @@
             <w:pPr>
               <w:jc w:val="right"/>
               <w:rPr>
-                <w:rFonts w:ascii="Calibri" w:eastAsia="Times New Roman" w:hAnsi="Calibri" w:cs="Calibri"/>
-                <w:color w:val="000000"/>
-              </w:rPr>
-            </w:pPr>
-            <w:r>
-              <w:rPr>
-                <w:rFonts w:ascii="Calibri" w:eastAsia="Times New Roman" w:hAnsi="Calibri" w:cs="Calibri"/>
+                <w:rFonts w:ascii="Calibri" w:hAnsi="Calibri" w:cs="Calibri"/>
+                <w:color w:val="000000"/>
+              </w:rPr>
+            </w:pPr>
+            <w:r>
+              <w:rPr>
+                <w:rFonts w:ascii="Calibri" w:hAnsi="Calibri" w:cs="Calibri"/>
                 <w:color w:val="000000"/>
               </w:rPr>
               <w:t>212</w:t>
@@ -4426,13 +4332,13 @@
             <w:pPr>
               <w:jc w:val="right"/>
               <w:rPr>
-                <w:rFonts w:ascii="Calibri" w:eastAsia="Times New Roman" w:hAnsi="Calibri" w:cs="Calibri"/>
-                <w:color w:val="000000"/>
-              </w:rPr>
-            </w:pPr>
-            <w:r>
-              <w:rPr>
-                <w:rFonts w:ascii="Calibri" w:eastAsia="Times New Roman" w:hAnsi="Calibri" w:cs="Calibri"/>
+                <w:rFonts w:ascii="Calibri" w:hAnsi="Calibri" w:cs="Calibri"/>
+                <w:color w:val="000000"/>
+              </w:rPr>
+            </w:pPr>
+            <w:r>
+              <w:rPr>
+                <w:rFonts w:ascii="Calibri" w:hAnsi="Calibri" w:cs="Calibri"/>
                 <w:color w:val="000000"/>
               </w:rPr>
               <w:t>141</w:t>
@@ -4457,13 +4363,13 @@
             <w:pPr>
               <w:jc w:val="right"/>
               <w:rPr>
-                <w:rFonts w:ascii="Calibri" w:eastAsia="Times New Roman" w:hAnsi="Calibri" w:cs="Calibri"/>
-                <w:color w:val="000000"/>
-              </w:rPr>
-            </w:pPr>
-            <w:r>
-              <w:rPr>
-                <w:rFonts w:ascii="Calibri" w:eastAsia="Times New Roman" w:hAnsi="Calibri" w:cs="Calibri"/>
+                <w:rFonts w:ascii="Calibri" w:hAnsi="Calibri" w:cs="Calibri"/>
+                <w:color w:val="000000"/>
+              </w:rPr>
+            </w:pPr>
+            <w:r>
+              <w:rPr>
+                <w:rFonts w:ascii="Calibri" w:hAnsi="Calibri" w:cs="Calibri"/>
                 <w:color w:val="000000"/>
               </w:rPr>
               <w:t>16</w:t>
@@ -4488,13 +4394,13 @@
             <w:pPr>
               <w:jc w:val="right"/>
               <w:rPr>
-                <w:rFonts w:ascii="Calibri" w:eastAsia="Times New Roman" w:hAnsi="Calibri" w:cs="Calibri"/>
-                <w:color w:val="000000"/>
-              </w:rPr>
-            </w:pPr>
-            <w:r>
-              <w:rPr>
-                <w:rFonts w:ascii="Calibri" w:eastAsia="Times New Roman" w:hAnsi="Calibri" w:cs="Calibri"/>
+                <w:rFonts w:ascii="Calibri" w:hAnsi="Calibri" w:cs="Calibri"/>
+                <w:color w:val="000000"/>
+              </w:rPr>
+            </w:pPr>
+            <w:r>
+              <w:rPr>
+                <w:rFonts w:ascii="Calibri" w:hAnsi="Calibri" w:cs="Calibri"/>
                 <w:color w:val="000000"/>
               </w:rPr>
               <w:t>63</w:t>
@@ -4519,13 +4425,13 @@
             <w:pPr>
               <w:jc w:val="right"/>
               <w:rPr>
-                <w:rFonts w:ascii="Calibri" w:eastAsia="Times New Roman" w:hAnsi="Calibri" w:cs="Calibri"/>
-                <w:color w:val="000000"/>
-              </w:rPr>
-            </w:pPr>
-            <w:r>
-              <w:rPr>
-                <w:rFonts w:ascii="Calibri" w:eastAsia="Times New Roman" w:hAnsi="Calibri" w:cs="Calibri"/>
+                <w:rFonts w:ascii="Calibri" w:hAnsi="Calibri" w:cs="Calibri"/>
+                <w:color w:val="000000"/>
+              </w:rPr>
+            </w:pPr>
+            <w:r>
+              <w:rPr>
+                <w:rFonts w:ascii="Calibri" w:hAnsi="Calibri" w:cs="Calibri"/>
                 <w:color w:val="000000"/>
               </w:rPr>
               <w:t>42</w:t>
@@ -4550,13 +4456,13 @@
             <w:pPr>
               <w:jc w:val="right"/>
               <w:rPr>
-                <w:rFonts w:ascii="Calibri" w:eastAsia="Times New Roman" w:hAnsi="Calibri" w:cs="Calibri"/>
-                <w:color w:val="000000"/>
-              </w:rPr>
-            </w:pPr>
-            <w:r>
-              <w:rPr>
-                <w:rFonts w:ascii="Calibri" w:eastAsia="Times New Roman" w:hAnsi="Calibri" w:cs="Calibri"/>
+                <w:rFonts w:ascii="Calibri" w:hAnsi="Calibri" w:cs="Calibri"/>
+                <w:color w:val="000000"/>
+              </w:rPr>
+            </w:pPr>
+            <w:r>
+              <w:rPr>
+                <w:rFonts w:ascii="Calibri" w:hAnsi="Calibri" w:cs="Calibri"/>
                 <w:color w:val="000000"/>
               </w:rPr>
               <w:t>35</w:t>
@@ -4581,30 +4487,29 @@
             <w:pPr>
               <w:jc w:val="right"/>
               <w:rPr>
-                <w:rFonts w:ascii="Calibri" w:eastAsia="Times New Roman" w:hAnsi="Calibri" w:cs="Calibri"/>
-                <w:color w:val="000000"/>
-              </w:rPr>
-            </w:pPr>
-          </w:p>
-        </w:tc>
-        <w:tc>
-          <w:tcPr>
-            <w:tcW w:w="650" w:type="dxa"/>
-            <w:tcBorders>
-              <w:top w:val="nil"/>
-              <w:left w:val="nil"/>
-              <w:bottom w:val="nil"/>
-              <w:right w:val="nil"/>
-            </w:tcBorders>
-            <w:shd w:val="clear" w:color="auto" w:fill="auto"/>
-            <w:noWrap/>
-            <w:vAlign w:val="bottom"/>
-            <w:hideMark/>
-          </w:tcPr>
-          <w:p>
-            <w:pPr>
-              <w:rPr>
-                <w:rFonts w:ascii="Times New Roman" w:eastAsia="Times New Roman" w:hAnsi="Times New Roman" w:cs="Times New Roman"/>
+                <w:rFonts w:ascii="Calibri" w:hAnsi="Calibri" w:cs="Calibri"/>
+                <w:color w:val="000000"/>
+              </w:rPr>
+            </w:pPr>
+          </w:p>
+        </w:tc>
+        <w:tc>
+          <w:tcPr>
+            <w:tcW w:w="650" w:type="dxa"/>
+            <w:tcBorders>
+              <w:top w:val="nil"/>
+              <w:left w:val="nil"/>
+              <w:bottom w:val="nil"/>
+              <w:right w:val="nil"/>
+            </w:tcBorders>
+            <w:shd w:val="clear" w:color="auto" w:fill="auto"/>
+            <w:noWrap/>
+            <w:vAlign w:val="bottom"/>
+            <w:hideMark/>
+          </w:tcPr>
+          <w:p>
+            <w:pPr>
+              <w:rPr>
                 <w:sz w:val="20"/>
                 <w:szCs w:val="20"/>
               </w:rPr>
@@ -4628,7 +4533,6 @@
           <w:p>
             <w:pPr>
               <w:rPr>
-                <w:rFonts w:ascii="Times New Roman" w:eastAsia="Times New Roman" w:hAnsi="Times New Roman" w:cs="Times New Roman"/>
                 <w:sz w:val="20"/>
                 <w:szCs w:val="20"/>
               </w:rPr>
@@ -4653,13 +4557,13 @@
             <w:pPr>
               <w:jc w:val="right"/>
               <w:rPr>
-                <w:rFonts w:ascii="Calibri" w:eastAsia="Times New Roman" w:hAnsi="Calibri" w:cs="Calibri"/>
-                <w:color w:val="000000"/>
-              </w:rPr>
-            </w:pPr>
-            <w:r>
-              <w:rPr>
-                <w:rFonts w:ascii="Calibri" w:eastAsia="Times New Roman" w:hAnsi="Calibri" w:cs="Calibri"/>
+                <w:rFonts w:ascii="Calibri" w:hAnsi="Calibri" w:cs="Calibri"/>
+                <w:color w:val="000000"/>
+              </w:rPr>
+            </w:pPr>
+            <w:r>
+              <w:rPr>
+                <w:rFonts w:ascii="Calibri" w:hAnsi="Calibri" w:cs="Calibri"/>
                 <w:color w:val="000000"/>
               </w:rPr>
               <w:t>509</w:t>
@@ -4688,13 +4592,13 @@
           <w:p>
             <w:pPr>
               <w:rPr>
-                <w:rFonts w:ascii="Calibri" w:eastAsia="Times New Roman" w:hAnsi="Calibri" w:cs="Calibri"/>
-                <w:color w:val="000000"/>
-              </w:rPr>
-            </w:pPr>
-            <w:r>
-              <w:rPr>
-                <w:rFonts w:ascii="Calibri" w:eastAsia="Times New Roman" w:hAnsi="Calibri" w:cs="Calibri"/>
+                <w:rFonts w:ascii="Calibri" w:hAnsi="Calibri" w:cs="Calibri"/>
+                <w:color w:val="000000"/>
+              </w:rPr>
+            </w:pPr>
+            <w:r>
+              <w:rPr>
+                <w:rFonts w:ascii="Calibri" w:hAnsi="Calibri" w:cs="Calibri"/>
                 <w:color w:val="000000"/>
               </w:rPr>
               <w:t>No Evidence of Activity</w:t>
@@ -4719,13 +4623,13 @@
             <w:pPr>
               <w:jc w:val="right"/>
               <w:rPr>
-                <w:rFonts w:ascii="Calibri" w:eastAsia="Times New Roman" w:hAnsi="Calibri" w:cs="Calibri"/>
-                <w:color w:val="000000"/>
-              </w:rPr>
-            </w:pPr>
-            <w:r>
-              <w:rPr>
-                <w:rFonts w:ascii="Calibri" w:eastAsia="Times New Roman" w:hAnsi="Calibri" w:cs="Calibri"/>
+                <w:rFonts w:ascii="Calibri" w:hAnsi="Calibri" w:cs="Calibri"/>
+                <w:color w:val="000000"/>
+              </w:rPr>
+            </w:pPr>
+            <w:r>
+              <w:rPr>
+                <w:rFonts w:ascii="Calibri" w:hAnsi="Calibri" w:cs="Calibri"/>
                 <w:color w:val="000000"/>
               </w:rPr>
               <w:t>1775</w:t>
@@ -4750,13 +4654,13 @@
             <w:pPr>
               <w:jc w:val="right"/>
               <w:rPr>
-                <w:rFonts w:ascii="Calibri" w:eastAsia="Times New Roman" w:hAnsi="Calibri" w:cs="Calibri"/>
-                <w:color w:val="000000"/>
-              </w:rPr>
-            </w:pPr>
-            <w:r>
-              <w:rPr>
-                <w:rFonts w:ascii="Calibri" w:eastAsia="Times New Roman" w:hAnsi="Calibri" w:cs="Calibri"/>
+                <w:rFonts w:ascii="Calibri" w:hAnsi="Calibri" w:cs="Calibri"/>
+                <w:color w:val="000000"/>
+              </w:rPr>
+            </w:pPr>
+            <w:r>
+              <w:rPr>
+                <w:rFonts w:ascii="Calibri" w:hAnsi="Calibri" w:cs="Calibri"/>
                 <w:color w:val="000000"/>
               </w:rPr>
               <w:t>2196</w:t>
@@ -4781,13 +4685,13 @@
             <w:pPr>
               <w:jc w:val="right"/>
               <w:rPr>
-                <w:rFonts w:ascii="Calibri" w:eastAsia="Times New Roman" w:hAnsi="Calibri" w:cs="Calibri"/>
-                <w:color w:val="000000"/>
-              </w:rPr>
-            </w:pPr>
-            <w:r>
-              <w:rPr>
-                <w:rFonts w:ascii="Calibri" w:eastAsia="Times New Roman" w:hAnsi="Calibri" w:cs="Calibri"/>
+                <w:rFonts w:ascii="Calibri" w:hAnsi="Calibri" w:cs="Calibri"/>
+                <w:color w:val="000000"/>
+              </w:rPr>
+            </w:pPr>
+            <w:r>
+              <w:rPr>
+                <w:rFonts w:ascii="Calibri" w:hAnsi="Calibri" w:cs="Calibri"/>
                 <w:color w:val="000000"/>
               </w:rPr>
               <w:t>1986</w:t>
@@ -4812,13 +4716,13 @@
             <w:pPr>
               <w:jc w:val="right"/>
               <w:rPr>
-                <w:rFonts w:ascii="Calibri" w:eastAsia="Times New Roman" w:hAnsi="Calibri" w:cs="Calibri"/>
-                <w:color w:val="000000"/>
-              </w:rPr>
-            </w:pPr>
-            <w:r>
-              <w:rPr>
-                <w:rFonts w:ascii="Calibri" w:eastAsia="Times New Roman" w:hAnsi="Calibri" w:cs="Calibri"/>
+                <w:rFonts w:ascii="Calibri" w:hAnsi="Calibri" w:cs="Calibri"/>
+                <w:color w:val="000000"/>
+              </w:rPr>
+            </w:pPr>
+            <w:r>
+              <w:rPr>
+                <w:rFonts w:ascii="Calibri" w:hAnsi="Calibri" w:cs="Calibri"/>
                 <w:color w:val="000000"/>
               </w:rPr>
               <w:t>2406</w:t>
@@ -4843,13 +4747,13 @@
             <w:pPr>
               <w:jc w:val="right"/>
               <w:rPr>
-                <w:rFonts w:ascii="Calibri" w:eastAsia="Times New Roman" w:hAnsi="Calibri" w:cs="Calibri"/>
-                <w:color w:val="000000"/>
-              </w:rPr>
-            </w:pPr>
-            <w:r>
-              <w:rPr>
-                <w:rFonts w:ascii="Calibri" w:eastAsia="Times New Roman" w:hAnsi="Calibri" w:cs="Calibri"/>
+                <w:rFonts w:ascii="Calibri" w:hAnsi="Calibri" w:cs="Calibri"/>
+                <w:color w:val="000000"/>
+              </w:rPr>
+            </w:pPr>
+            <w:r>
+              <w:rPr>
+                <w:rFonts w:ascii="Calibri" w:hAnsi="Calibri" w:cs="Calibri"/>
                 <w:color w:val="000000"/>
               </w:rPr>
               <w:t>2958</w:t>
@@ -4874,13 +4778,13 @@
             <w:pPr>
               <w:jc w:val="right"/>
               <w:rPr>
-                <w:rFonts w:ascii="Calibri" w:eastAsia="Times New Roman" w:hAnsi="Calibri" w:cs="Calibri"/>
-                <w:color w:val="000000"/>
-              </w:rPr>
-            </w:pPr>
-            <w:r>
-              <w:rPr>
-                <w:rFonts w:ascii="Calibri" w:eastAsia="Times New Roman" w:hAnsi="Calibri" w:cs="Calibri"/>
+                <w:rFonts w:ascii="Calibri" w:hAnsi="Calibri" w:cs="Calibri"/>
+                <w:color w:val="000000"/>
+              </w:rPr>
+            </w:pPr>
+            <w:r>
+              <w:rPr>
+                <w:rFonts w:ascii="Calibri" w:hAnsi="Calibri" w:cs="Calibri"/>
                 <w:color w:val="000000"/>
               </w:rPr>
               <w:t>3880</w:t>
@@ -4905,13 +4809,13 @@
             <w:pPr>
               <w:jc w:val="right"/>
               <w:rPr>
-                <w:rFonts w:ascii="Calibri" w:eastAsia="Times New Roman" w:hAnsi="Calibri" w:cs="Calibri"/>
-                <w:color w:val="000000"/>
-              </w:rPr>
-            </w:pPr>
-            <w:r>
-              <w:rPr>
-                <w:rFonts w:ascii="Calibri" w:eastAsia="Times New Roman" w:hAnsi="Calibri" w:cs="Calibri"/>
+                <w:rFonts w:ascii="Calibri" w:hAnsi="Calibri" w:cs="Calibri"/>
+                <w:color w:val="000000"/>
+              </w:rPr>
+            </w:pPr>
+            <w:r>
+              <w:rPr>
+                <w:rFonts w:ascii="Calibri" w:hAnsi="Calibri" w:cs="Calibri"/>
                 <w:color w:val="000000"/>
               </w:rPr>
               <w:t>1885</w:t>
@@ -4936,13 +4840,13 @@
             <w:pPr>
               <w:jc w:val="right"/>
               <w:rPr>
-                <w:rFonts w:ascii="Calibri" w:eastAsia="Times New Roman" w:hAnsi="Calibri" w:cs="Calibri"/>
-                <w:color w:val="000000"/>
-              </w:rPr>
-            </w:pPr>
-            <w:r>
-              <w:rPr>
-                <w:rFonts w:ascii="Calibri" w:eastAsia="Times New Roman" w:hAnsi="Calibri" w:cs="Calibri"/>
+                <w:rFonts w:ascii="Calibri" w:hAnsi="Calibri" w:cs="Calibri"/>
+                <w:color w:val="000000"/>
+              </w:rPr>
+            </w:pPr>
+            <w:r>
+              <w:rPr>
+                <w:rFonts w:ascii="Calibri" w:hAnsi="Calibri" w:cs="Calibri"/>
                 <w:color w:val="000000"/>
               </w:rPr>
               <w:t>2864</w:t>
@@ -4967,13 +4871,13 @@
             <w:pPr>
               <w:jc w:val="right"/>
               <w:rPr>
-                <w:rFonts w:ascii="Calibri" w:eastAsia="Times New Roman" w:hAnsi="Calibri" w:cs="Calibri"/>
-                <w:color w:val="000000"/>
-              </w:rPr>
-            </w:pPr>
-            <w:r>
-              <w:rPr>
-                <w:rFonts w:ascii="Calibri" w:eastAsia="Times New Roman" w:hAnsi="Calibri" w:cs="Calibri"/>
+                <w:rFonts w:ascii="Calibri" w:hAnsi="Calibri" w:cs="Calibri"/>
+                <w:color w:val="000000"/>
+              </w:rPr>
+            </w:pPr>
+            <w:r>
+              <w:rPr>
+                <w:rFonts w:ascii="Calibri" w:hAnsi="Calibri" w:cs="Calibri"/>
                 <w:color w:val="000000"/>
               </w:rPr>
               <w:t>5004</w:t>
@@ -4998,13 +4902,13 @@
             <w:pPr>
               <w:jc w:val="right"/>
               <w:rPr>
-                <w:rFonts w:ascii="Calibri" w:eastAsia="Times New Roman" w:hAnsi="Calibri" w:cs="Calibri"/>
-                <w:color w:val="000000"/>
-              </w:rPr>
-            </w:pPr>
-            <w:r>
-              <w:rPr>
-                <w:rFonts w:ascii="Calibri" w:eastAsia="Times New Roman" w:hAnsi="Calibri" w:cs="Calibri"/>
+                <w:rFonts w:ascii="Calibri" w:hAnsi="Calibri" w:cs="Calibri"/>
+                <w:color w:val="000000"/>
+              </w:rPr>
+            </w:pPr>
+            <w:r>
+              <w:rPr>
+                <w:rFonts w:ascii="Calibri" w:hAnsi="Calibri" w:cs="Calibri"/>
                 <w:color w:val="000000"/>
               </w:rPr>
               <w:t>24954</w:t>
@@ -5033,13 +4937,13 @@
           <w:p>
             <w:pPr>
               <w:rPr>
-                <w:rFonts w:ascii="Calibri" w:eastAsia="Times New Roman" w:hAnsi="Calibri" w:cs="Calibri"/>
-                <w:color w:val="000000"/>
-              </w:rPr>
-            </w:pPr>
-            <w:r>
-              <w:rPr>
-                <w:rFonts w:ascii="Calibri" w:eastAsia="Times New Roman" w:hAnsi="Calibri" w:cs="Calibri"/>
+                <w:rFonts w:ascii="Calibri" w:hAnsi="Calibri" w:cs="Calibri"/>
+                <w:color w:val="000000"/>
+              </w:rPr>
+            </w:pPr>
+            <w:r>
+              <w:rPr>
+                <w:rFonts w:ascii="Calibri" w:hAnsi="Calibri" w:cs="Calibri"/>
                 <w:color w:val="000000"/>
               </w:rPr>
               <w:t>No Violation Issued</w:t>
@@ -5064,13 +4968,13 @@
             <w:pPr>
               <w:jc w:val="right"/>
               <w:rPr>
-                <w:rFonts w:ascii="Calibri" w:eastAsia="Times New Roman" w:hAnsi="Calibri" w:cs="Calibri"/>
-                <w:color w:val="000000"/>
-              </w:rPr>
-            </w:pPr>
-            <w:r>
-              <w:rPr>
-                <w:rFonts w:ascii="Calibri" w:eastAsia="Times New Roman" w:hAnsi="Calibri" w:cs="Calibri"/>
+                <w:rFonts w:ascii="Calibri" w:hAnsi="Calibri" w:cs="Calibri"/>
+                <w:color w:val="000000"/>
+              </w:rPr>
+            </w:pPr>
+            <w:r>
+              <w:rPr>
+                <w:rFonts w:ascii="Calibri" w:hAnsi="Calibri" w:cs="Calibri"/>
                 <w:color w:val="000000"/>
               </w:rPr>
               <w:t>35211</w:t>
@@ -5095,13 +4999,13 @@
             <w:pPr>
               <w:jc w:val="right"/>
               <w:rPr>
-                <w:rFonts w:ascii="Calibri" w:eastAsia="Times New Roman" w:hAnsi="Calibri" w:cs="Calibri"/>
-                <w:color w:val="000000"/>
-              </w:rPr>
-            </w:pPr>
-            <w:r>
-              <w:rPr>
-                <w:rFonts w:ascii="Calibri" w:eastAsia="Times New Roman" w:hAnsi="Calibri" w:cs="Calibri"/>
+                <w:rFonts w:ascii="Calibri" w:hAnsi="Calibri" w:cs="Calibri"/>
+                <w:color w:val="000000"/>
+              </w:rPr>
+            </w:pPr>
+            <w:r>
+              <w:rPr>
+                <w:rFonts w:ascii="Calibri" w:hAnsi="Calibri" w:cs="Calibri"/>
                 <w:color w:val="000000"/>
               </w:rPr>
               <w:t>35804</w:t>
@@ -5126,13 +5030,13 @@
             <w:pPr>
               <w:jc w:val="right"/>
               <w:rPr>
-                <w:rFonts w:ascii="Calibri" w:eastAsia="Times New Roman" w:hAnsi="Calibri" w:cs="Calibri"/>
-                <w:color w:val="000000"/>
-              </w:rPr>
-            </w:pPr>
-            <w:r>
-              <w:rPr>
-                <w:rFonts w:ascii="Calibri" w:eastAsia="Times New Roman" w:hAnsi="Calibri" w:cs="Calibri"/>
+                <w:rFonts w:ascii="Calibri" w:hAnsi="Calibri" w:cs="Calibri"/>
+                <w:color w:val="000000"/>
+              </w:rPr>
+            </w:pPr>
+            <w:r>
+              <w:rPr>
+                <w:rFonts w:ascii="Calibri" w:hAnsi="Calibri" w:cs="Calibri"/>
                 <w:color w:val="000000"/>
               </w:rPr>
               <w:t>38314</w:t>
@@ -5157,13 +5061,13 @@
             <w:pPr>
               <w:jc w:val="right"/>
               <w:rPr>
-                <w:rFonts w:ascii="Calibri" w:eastAsia="Times New Roman" w:hAnsi="Calibri" w:cs="Calibri"/>
-                <w:color w:val="000000"/>
-              </w:rPr>
-            </w:pPr>
-            <w:r>
-              <w:rPr>
-                <w:rFonts w:ascii="Calibri" w:eastAsia="Times New Roman" w:hAnsi="Calibri" w:cs="Calibri"/>
+                <w:rFonts w:ascii="Calibri" w:hAnsi="Calibri" w:cs="Calibri"/>
+                <w:color w:val="000000"/>
+              </w:rPr>
+            </w:pPr>
+            <w:r>
+              <w:rPr>
+                <w:rFonts w:ascii="Calibri" w:hAnsi="Calibri" w:cs="Calibri"/>
                 <w:color w:val="000000"/>
               </w:rPr>
               <w:t>33380</w:t>
@@ -5188,13 +5092,13 @@
             <w:pPr>
               <w:jc w:val="right"/>
               <w:rPr>
-                <w:rFonts w:ascii="Calibri" w:eastAsia="Times New Roman" w:hAnsi="Calibri" w:cs="Calibri"/>
-                <w:color w:val="000000"/>
-              </w:rPr>
-            </w:pPr>
-            <w:r>
-              <w:rPr>
-                <w:rFonts w:ascii="Calibri" w:eastAsia="Times New Roman" w:hAnsi="Calibri" w:cs="Calibri"/>
+                <w:rFonts w:ascii="Calibri" w:hAnsi="Calibri" w:cs="Calibri"/>
+                <w:color w:val="000000"/>
+              </w:rPr>
+            </w:pPr>
+            <w:r>
+              <w:rPr>
+                <w:rFonts w:ascii="Calibri" w:hAnsi="Calibri" w:cs="Calibri"/>
                 <w:color w:val="000000"/>
               </w:rPr>
               <w:t>24090</w:t>
@@ -5219,13 +5123,13 @@
             <w:pPr>
               <w:jc w:val="right"/>
               <w:rPr>
-                <w:rFonts w:ascii="Calibri" w:eastAsia="Times New Roman" w:hAnsi="Calibri" w:cs="Calibri"/>
-                <w:color w:val="000000"/>
-              </w:rPr>
-            </w:pPr>
-            <w:r>
-              <w:rPr>
-                <w:rFonts w:ascii="Calibri" w:eastAsia="Times New Roman" w:hAnsi="Calibri" w:cs="Calibri"/>
+                <w:rFonts w:ascii="Calibri" w:hAnsi="Calibri" w:cs="Calibri"/>
+                <w:color w:val="000000"/>
+              </w:rPr>
+            </w:pPr>
+            <w:r>
+              <w:rPr>
+                <w:rFonts w:ascii="Calibri" w:hAnsi="Calibri" w:cs="Calibri"/>
                 <w:color w:val="000000"/>
               </w:rPr>
               <w:t>23154</w:t>
@@ -5250,13 +5154,13 @@
             <w:pPr>
               <w:jc w:val="right"/>
               <w:rPr>
-                <w:rFonts w:ascii="Calibri" w:eastAsia="Times New Roman" w:hAnsi="Calibri" w:cs="Calibri"/>
-                <w:color w:val="000000"/>
-              </w:rPr>
-            </w:pPr>
-            <w:r>
-              <w:rPr>
-                <w:rFonts w:ascii="Calibri" w:eastAsia="Times New Roman" w:hAnsi="Calibri" w:cs="Calibri"/>
+                <w:rFonts w:ascii="Calibri" w:hAnsi="Calibri" w:cs="Calibri"/>
+                <w:color w:val="000000"/>
+              </w:rPr>
+            </w:pPr>
+            <w:r>
+              <w:rPr>
+                <w:rFonts w:ascii="Calibri" w:hAnsi="Calibri" w:cs="Calibri"/>
                 <w:color w:val="000000"/>
               </w:rPr>
               <w:t>12246</w:t>
@@ -5281,13 +5185,13 @@
             <w:pPr>
               <w:jc w:val="right"/>
               <w:rPr>
-                <w:rFonts w:ascii="Calibri" w:eastAsia="Times New Roman" w:hAnsi="Calibri" w:cs="Calibri"/>
-                <w:color w:val="000000"/>
-              </w:rPr>
-            </w:pPr>
-            <w:r>
-              <w:rPr>
-                <w:rFonts w:ascii="Calibri" w:eastAsia="Times New Roman" w:hAnsi="Calibri" w:cs="Calibri"/>
+                <w:rFonts w:ascii="Calibri" w:hAnsi="Calibri" w:cs="Calibri"/>
+                <w:color w:val="000000"/>
+              </w:rPr>
+            </w:pPr>
+            <w:r>
+              <w:rPr>
+                <w:rFonts w:ascii="Calibri" w:hAnsi="Calibri" w:cs="Calibri"/>
                 <w:color w:val="000000"/>
               </w:rPr>
               <w:t>15503</w:t>
@@ -5312,13 +5216,13 @@
             <w:pPr>
               <w:jc w:val="right"/>
               <w:rPr>
-                <w:rFonts w:ascii="Calibri" w:eastAsia="Times New Roman" w:hAnsi="Calibri" w:cs="Calibri"/>
-                <w:color w:val="000000"/>
-              </w:rPr>
-            </w:pPr>
-            <w:r>
-              <w:rPr>
-                <w:rFonts w:ascii="Calibri" w:eastAsia="Times New Roman" w:hAnsi="Calibri" w:cs="Calibri"/>
+                <w:rFonts w:ascii="Calibri" w:hAnsi="Calibri" w:cs="Calibri"/>
+                <w:color w:val="000000"/>
+              </w:rPr>
+            </w:pPr>
+            <w:r>
+              <w:rPr>
+                <w:rFonts w:ascii="Calibri" w:hAnsi="Calibri" w:cs="Calibri"/>
                 <w:color w:val="000000"/>
               </w:rPr>
               <w:t>11724</w:t>
@@ -5343,13 +5247,13 @@
             <w:pPr>
               <w:jc w:val="right"/>
               <w:rPr>
-                <w:rFonts w:ascii="Calibri" w:eastAsia="Times New Roman" w:hAnsi="Calibri" w:cs="Calibri"/>
-                <w:color w:val="000000"/>
-              </w:rPr>
-            </w:pPr>
-            <w:r>
-              <w:rPr>
-                <w:rFonts w:ascii="Calibri" w:eastAsia="Times New Roman" w:hAnsi="Calibri" w:cs="Calibri"/>
+                <w:rFonts w:ascii="Calibri" w:hAnsi="Calibri" w:cs="Calibri"/>
+                <w:color w:val="000000"/>
+              </w:rPr>
+            </w:pPr>
+            <w:r>
+              <w:rPr>
+                <w:rFonts w:ascii="Calibri" w:hAnsi="Calibri" w:cs="Calibri"/>
                 <w:color w:val="000000"/>
               </w:rPr>
               <w:t>229426</w:t>
@@ -5378,13 +5282,13 @@
           <w:p>
             <w:pPr>
               <w:rPr>
-                <w:rFonts w:ascii="Calibri" w:eastAsia="Times New Roman" w:hAnsi="Calibri" w:cs="Calibri"/>
-                <w:color w:val="000000"/>
-              </w:rPr>
-            </w:pPr>
-            <w:r>
-              <w:rPr>
-                <w:rFonts w:ascii="Calibri" w:eastAsia="Times New Roman" w:hAnsi="Calibri" w:cs="Calibri"/>
+                <w:rFonts w:ascii="Calibri" w:hAnsi="Calibri" w:cs="Calibri"/>
+                <w:color w:val="000000"/>
+              </w:rPr>
+            </w:pPr>
+            <w:r>
+              <w:rPr>
+                <w:rFonts w:ascii="Calibri" w:hAnsi="Calibri" w:cs="Calibri"/>
                 <w:color w:val="000000"/>
               </w:rPr>
               <w:t>No Warning Issued</w:t>
@@ -5408,30 +5312,29 @@
           <w:p>
             <w:pPr>
               <w:rPr>
-                <w:rFonts w:ascii="Calibri" w:eastAsia="Times New Roman" w:hAnsi="Calibri" w:cs="Calibri"/>
-                <w:color w:val="000000"/>
-              </w:rPr>
-            </w:pPr>
-          </w:p>
-        </w:tc>
-        <w:tc>
-          <w:tcPr>
-            <w:tcW w:w="650" w:type="dxa"/>
-            <w:tcBorders>
-              <w:top w:val="nil"/>
-              <w:left w:val="nil"/>
-              <w:bottom w:val="nil"/>
-              <w:right w:val="nil"/>
-            </w:tcBorders>
-            <w:shd w:val="clear" w:color="auto" w:fill="auto"/>
-            <w:noWrap/>
-            <w:vAlign w:val="bottom"/>
-            <w:hideMark/>
-          </w:tcPr>
-          <w:p>
-            <w:pPr>
-              <w:rPr>
-                <w:rFonts w:ascii="Times New Roman" w:eastAsia="Times New Roman" w:hAnsi="Times New Roman" w:cs="Times New Roman"/>
+                <w:rFonts w:ascii="Calibri" w:hAnsi="Calibri" w:cs="Calibri"/>
+                <w:color w:val="000000"/>
+              </w:rPr>
+            </w:pPr>
+          </w:p>
+        </w:tc>
+        <w:tc>
+          <w:tcPr>
+            <w:tcW w:w="650" w:type="dxa"/>
+            <w:tcBorders>
+              <w:top w:val="nil"/>
+              <w:left w:val="nil"/>
+              <w:bottom w:val="nil"/>
+              <w:right w:val="nil"/>
+            </w:tcBorders>
+            <w:shd w:val="clear" w:color="auto" w:fill="auto"/>
+            <w:noWrap/>
+            <w:vAlign w:val="bottom"/>
+            <w:hideMark/>
+          </w:tcPr>
+          <w:p>
+            <w:pPr>
+              <w:rPr>
                 <w:sz w:val="20"/>
                 <w:szCs w:val="20"/>
               </w:rPr>
@@ -5455,7 +5358,6 @@
           <w:p>
             <w:pPr>
               <w:rPr>
-                <w:rFonts w:ascii="Times New Roman" w:eastAsia="Times New Roman" w:hAnsi="Times New Roman" w:cs="Times New Roman"/>
                 <w:sz w:val="20"/>
                 <w:szCs w:val="20"/>
               </w:rPr>
@@ -5480,13 +5382,13 @@
             <w:pPr>
               <w:jc w:val="right"/>
               <w:rPr>
-                <w:rFonts w:ascii="Calibri" w:eastAsia="Times New Roman" w:hAnsi="Calibri" w:cs="Calibri"/>
-                <w:color w:val="000000"/>
-              </w:rPr>
-            </w:pPr>
-            <w:r>
-              <w:rPr>
-                <w:rFonts w:ascii="Calibri" w:eastAsia="Times New Roman" w:hAnsi="Calibri" w:cs="Calibri"/>
+                <w:rFonts w:ascii="Calibri" w:hAnsi="Calibri" w:cs="Calibri"/>
+                <w:color w:val="000000"/>
+              </w:rPr>
+            </w:pPr>
+            <w:r>
+              <w:rPr>
+                <w:rFonts w:ascii="Calibri" w:hAnsi="Calibri" w:cs="Calibri"/>
                 <w:color w:val="000000"/>
               </w:rPr>
               <w:t>807</w:t>
@@ -5511,13 +5413,13 @@
             <w:pPr>
               <w:jc w:val="right"/>
               <w:rPr>
-                <w:rFonts w:ascii="Calibri" w:eastAsia="Times New Roman" w:hAnsi="Calibri" w:cs="Calibri"/>
-                <w:color w:val="000000"/>
-              </w:rPr>
-            </w:pPr>
-            <w:r>
-              <w:rPr>
-                <w:rFonts w:ascii="Calibri" w:eastAsia="Times New Roman" w:hAnsi="Calibri" w:cs="Calibri"/>
+                <w:rFonts w:ascii="Calibri" w:hAnsi="Calibri" w:cs="Calibri"/>
+                <w:color w:val="000000"/>
+              </w:rPr>
+            </w:pPr>
+            <w:r>
+              <w:rPr>
+                <w:rFonts w:ascii="Calibri" w:hAnsi="Calibri" w:cs="Calibri"/>
                 <w:color w:val="000000"/>
               </w:rPr>
               <w:t>1294</w:t>
@@ -5542,13 +5444,13 @@
             <w:pPr>
               <w:jc w:val="right"/>
               <w:rPr>
-                <w:rFonts w:ascii="Calibri" w:eastAsia="Times New Roman" w:hAnsi="Calibri" w:cs="Calibri"/>
-                <w:color w:val="000000"/>
-              </w:rPr>
-            </w:pPr>
-            <w:r>
-              <w:rPr>
-                <w:rFonts w:ascii="Calibri" w:eastAsia="Times New Roman" w:hAnsi="Calibri" w:cs="Calibri"/>
+                <w:rFonts w:ascii="Calibri" w:hAnsi="Calibri" w:cs="Calibri"/>
+                <w:color w:val="000000"/>
+              </w:rPr>
+            </w:pPr>
+            <w:r>
+              <w:rPr>
+                <w:rFonts w:ascii="Calibri" w:hAnsi="Calibri" w:cs="Calibri"/>
                 <w:color w:val="000000"/>
               </w:rPr>
               <w:t>921</w:t>
@@ -5573,13 +5475,13 @@
             <w:pPr>
               <w:jc w:val="right"/>
               <w:rPr>
-                <w:rFonts w:ascii="Calibri" w:eastAsia="Times New Roman" w:hAnsi="Calibri" w:cs="Calibri"/>
-                <w:color w:val="000000"/>
-              </w:rPr>
-            </w:pPr>
-            <w:r>
-              <w:rPr>
-                <w:rFonts w:ascii="Calibri" w:eastAsia="Times New Roman" w:hAnsi="Calibri" w:cs="Calibri"/>
+                <w:rFonts w:ascii="Calibri" w:hAnsi="Calibri" w:cs="Calibri"/>
+                <w:color w:val="000000"/>
+              </w:rPr>
+            </w:pPr>
+            <w:r>
+              <w:rPr>
+                <w:rFonts w:ascii="Calibri" w:hAnsi="Calibri" w:cs="Calibri"/>
                 <w:color w:val="000000"/>
               </w:rPr>
               <w:t>1019</w:t>
@@ -5604,13 +5506,13 @@
             <w:pPr>
               <w:jc w:val="right"/>
               <w:rPr>
-                <w:rFonts w:ascii="Calibri" w:eastAsia="Times New Roman" w:hAnsi="Calibri" w:cs="Calibri"/>
-                <w:color w:val="000000"/>
-              </w:rPr>
-            </w:pPr>
-            <w:r>
-              <w:rPr>
-                <w:rFonts w:ascii="Calibri" w:eastAsia="Times New Roman" w:hAnsi="Calibri" w:cs="Calibri"/>
+                <w:rFonts w:ascii="Calibri" w:hAnsi="Calibri" w:cs="Calibri"/>
+                <w:color w:val="000000"/>
+              </w:rPr>
+            </w:pPr>
+            <w:r>
+              <w:rPr>
+                <w:rFonts w:ascii="Calibri" w:hAnsi="Calibri" w:cs="Calibri"/>
                 <w:color w:val="000000"/>
               </w:rPr>
               <w:t>2362</w:t>
@@ -5635,13 +5537,13 @@
             <w:pPr>
               <w:jc w:val="right"/>
               <w:rPr>
-                <w:rFonts w:ascii="Calibri" w:eastAsia="Times New Roman" w:hAnsi="Calibri" w:cs="Calibri"/>
-                <w:color w:val="000000"/>
-              </w:rPr>
-            </w:pPr>
-            <w:r>
-              <w:rPr>
-                <w:rFonts w:ascii="Calibri" w:eastAsia="Times New Roman" w:hAnsi="Calibri" w:cs="Calibri"/>
+                <w:rFonts w:ascii="Calibri" w:hAnsi="Calibri" w:cs="Calibri"/>
+                <w:color w:val="000000"/>
+              </w:rPr>
+            </w:pPr>
+            <w:r>
+              <w:rPr>
+                <w:rFonts w:ascii="Calibri" w:hAnsi="Calibri" w:cs="Calibri"/>
                 <w:color w:val="000000"/>
               </w:rPr>
               <w:t>2497</w:t>
@@ -5666,13 +5568,13 @@
             <w:pPr>
               <w:jc w:val="right"/>
               <w:rPr>
-                <w:rFonts w:ascii="Calibri" w:eastAsia="Times New Roman" w:hAnsi="Calibri" w:cs="Calibri"/>
-                <w:color w:val="000000"/>
-              </w:rPr>
-            </w:pPr>
-            <w:r>
-              <w:rPr>
-                <w:rFonts w:ascii="Calibri" w:eastAsia="Times New Roman" w:hAnsi="Calibri" w:cs="Calibri"/>
+                <w:rFonts w:ascii="Calibri" w:hAnsi="Calibri" w:cs="Calibri"/>
+                <w:color w:val="000000"/>
+              </w:rPr>
+            </w:pPr>
+            <w:r>
+              <w:rPr>
+                <w:rFonts w:ascii="Calibri" w:hAnsi="Calibri" w:cs="Calibri"/>
                 <w:color w:val="000000"/>
               </w:rPr>
               <w:t>8900</w:t>
@@ -5701,13 +5603,13 @@
           <w:p>
             <w:pPr>
               <w:rPr>
-                <w:rFonts w:ascii="Calibri" w:eastAsia="Times New Roman" w:hAnsi="Calibri" w:cs="Calibri"/>
-                <w:color w:val="000000"/>
-              </w:rPr>
-            </w:pPr>
-            <w:r>
-              <w:rPr>
-                <w:rFonts w:ascii="Calibri" w:eastAsia="Times New Roman" w:hAnsi="Calibri" w:cs="Calibri"/>
+                <w:rFonts w:ascii="Calibri" w:hAnsi="Calibri" w:cs="Calibri"/>
+                <w:color w:val="000000"/>
+              </w:rPr>
+            </w:pPr>
+            <w:r>
+              <w:rPr>
+                <w:rFonts w:ascii="Calibri" w:hAnsi="Calibri" w:cs="Calibri"/>
                 <w:color w:val="000000"/>
               </w:rPr>
               <w:t>NOH Withdrawn</w:t>
@@ -5732,13 +5634,13 @@
             <w:pPr>
               <w:jc w:val="right"/>
               <w:rPr>
-                <w:rFonts w:ascii="Calibri" w:eastAsia="Times New Roman" w:hAnsi="Calibri" w:cs="Calibri"/>
-                <w:color w:val="000000"/>
-              </w:rPr>
-            </w:pPr>
-            <w:r>
-              <w:rPr>
-                <w:rFonts w:ascii="Calibri" w:eastAsia="Times New Roman" w:hAnsi="Calibri" w:cs="Calibri"/>
+                <w:rFonts w:ascii="Calibri" w:hAnsi="Calibri" w:cs="Calibri"/>
+                <w:color w:val="000000"/>
+              </w:rPr>
+            </w:pPr>
+            <w:r>
+              <w:rPr>
+                <w:rFonts w:ascii="Calibri" w:hAnsi="Calibri" w:cs="Calibri"/>
                 <w:color w:val="000000"/>
               </w:rPr>
               <w:t>413</w:t>
@@ -5763,13 +5665,13 @@
             <w:pPr>
               <w:jc w:val="right"/>
               <w:rPr>
-                <w:rFonts w:ascii="Calibri" w:eastAsia="Times New Roman" w:hAnsi="Calibri" w:cs="Calibri"/>
-                <w:color w:val="000000"/>
-              </w:rPr>
-            </w:pPr>
-            <w:r>
-              <w:rPr>
-                <w:rFonts w:ascii="Calibri" w:eastAsia="Times New Roman" w:hAnsi="Calibri" w:cs="Calibri"/>
+                <w:rFonts w:ascii="Calibri" w:hAnsi="Calibri" w:cs="Calibri"/>
+                <w:color w:val="000000"/>
+              </w:rPr>
+            </w:pPr>
+            <w:r>
+              <w:rPr>
+                <w:rFonts w:ascii="Calibri" w:hAnsi="Calibri" w:cs="Calibri"/>
                 <w:color w:val="000000"/>
               </w:rPr>
               <w:t>108</w:t>
@@ -5794,13 +5696,13 @@
             <w:pPr>
               <w:jc w:val="right"/>
               <w:rPr>
-                <w:rFonts w:ascii="Calibri" w:eastAsia="Times New Roman" w:hAnsi="Calibri" w:cs="Calibri"/>
-                <w:color w:val="000000"/>
-              </w:rPr>
-            </w:pPr>
-            <w:r>
-              <w:rPr>
-                <w:rFonts w:ascii="Calibri" w:eastAsia="Times New Roman" w:hAnsi="Calibri" w:cs="Calibri"/>
+                <w:rFonts w:ascii="Calibri" w:hAnsi="Calibri" w:cs="Calibri"/>
+                <w:color w:val="000000"/>
+              </w:rPr>
+            </w:pPr>
+            <w:r>
+              <w:rPr>
+                <w:rFonts w:ascii="Calibri" w:hAnsi="Calibri" w:cs="Calibri"/>
                 <w:color w:val="000000"/>
               </w:rPr>
               <w:t>83</w:t>
@@ -5825,13 +5727,13 @@
             <w:pPr>
               <w:jc w:val="right"/>
               <w:rPr>
-                <w:rFonts w:ascii="Calibri" w:eastAsia="Times New Roman" w:hAnsi="Calibri" w:cs="Calibri"/>
-                <w:color w:val="000000"/>
-              </w:rPr>
-            </w:pPr>
-            <w:r>
-              <w:rPr>
-                <w:rFonts w:ascii="Calibri" w:eastAsia="Times New Roman" w:hAnsi="Calibri" w:cs="Calibri"/>
+                <w:rFonts w:ascii="Calibri" w:hAnsi="Calibri" w:cs="Calibri"/>
+                <w:color w:val="000000"/>
+              </w:rPr>
+            </w:pPr>
+            <w:r>
+              <w:rPr>
+                <w:rFonts w:ascii="Calibri" w:hAnsi="Calibri" w:cs="Calibri"/>
                 <w:color w:val="000000"/>
               </w:rPr>
               <w:t>107</w:t>
@@ -5856,13 +5758,13 @@
             <w:pPr>
               <w:jc w:val="right"/>
               <w:rPr>
-                <w:rFonts w:ascii="Calibri" w:eastAsia="Times New Roman" w:hAnsi="Calibri" w:cs="Calibri"/>
-                <w:color w:val="000000"/>
-              </w:rPr>
-            </w:pPr>
-            <w:r>
-              <w:rPr>
-                <w:rFonts w:ascii="Calibri" w:eastAsia="Times New Roman" w:hAnsi="Calibri" w:cs="Calibri"/>
+                <w:rFonts w:ascii="Calibri" w:hAnsi="Calibri" w:cs="Calibri"/>
+                <w:color w:val="000000"/>
+              </w:rPr>
+            </w:pPr>
+            <w:r>
+              <w:rPr>
+                <w:rFonts w:ascii="Calibri" w:hAnsi="Calibri" w:cs="Calibri"/>
                 <w:color w:val="000000"/>
               </w:rPr>
               <w:t>87</w:t>
@@ -5887,13 +5789,13 @@
             <w:pPr>
               <w:jc w:val="right"/>
               <w:rPr>
-                <w:rFonts w:ascii="Calibri" w:eastAsia="Times New Roman" w:hAnsi="Calibri" w:cs="Calibri"/>
-                <w:color w:val="000000"/>
-              </w:rPr>
-            </w:pPr>
-            <w:r>
-              <w:rPr>
-                <w:rFonts w:ascii="Calibri" w:eastAsia="Times New Roman" w:hAnsi="Calibri" w:cs="Calibri"/>
+                <w:rFonts w:ascii="Calibri" w:hAnsi="Calibri" w:cs="Calibri"/>
+                <w:color w:val="000000"/>
+              </w:rPr>
+            </w:pPr>
+            <w:r>
+              <w:rPr>
+                <w:rFonts w:ascii="Calibri" w:hAnsi="Calibri" w:cs="Calibri"/>
                 <w:color w:val="000000"/>
               </w:rPr>
               <w:t>118</w:t>
@@ -5918,13 +5820,13 @@
             <w:pPr>
               <w:jc w:val="right"/>
               <w:rPr>
-                <w:rFonts w:ascii="Calibri" w:eastAsia="Times New Roman" w:hAnsi="Calibri" w:cs="Calibri"/>
-                <w:color w:val="000000"/>
-              </w:rPr>
-            </w:pPr>
-            <w:r>
-              <w:rPr>
-                <w:rFonts w:ascii="Calibri" w:eastAsia="Times New Roman" w:hAnsi="Calibri" w:cs="Calibri"/>
+                <w:rFonts w:ascii="Calibri" w:hAnsi="Calibri" w:cs="Calibri"/>
+                <w:color w:val="000000"/>
+              </w:rPr>
+            </w:pPr>
+            <w:r>
+              <w:rPr>
+                <w:rFonts w:ascii="Calibri" w:hAnsi="Calibri" w:cs="Calibri"/>
                 <w:color w:val="000000"/>
               </w:rPr>
               <w:t>142</w:t>
@@ -5949,13 +5851,13 @@
             <w:pPr>
               <w:jc w:val="right"/>
               <w:rPr>
-                <w:rFonts w:ascii="Calibri" w:eastAsia="Times New Roman" w:hAnsi="Calibri" w:cs="Calibri"/>
-                <w:color w:val="000000"/>
-              </w:rPr>
-            </w:pPr>
-            <w:r>
-              <w:rPr>
-                <w:rFonts w:ascii="Calibri" w:eastAsia="Times New Roman" w:hAnsi="Calibri" w:cs="Calibri"/>
+                <w:rFonts w:ascii="Calibri" w:hAnsi="Calibri" w:cs="Calibri"/>
+                <w:color w:val="000000"/>
+              </w:rPr>
+            </w:pPr>
+            <w:r>
+              <w:rPr>
+                <w:rFonts w:ascii="Calibri" w:hAnsi="Calibri" w:cs="Calibri"/>
                 <w:color w:val="000000"/>
               </w:rPr>
               <w:t>94</w:t>
@@ -5980,13 +5882,13 @@
             <w:pPr>
               <w:jc w:val="right"/>
               <w:rPr>
-                <w:rFonts w:ascii="Calibri" w:eastAsia="Times New Roman" w:hAnsi="Calibri" w:cs="Calibri"/>
-                <w:color w:val="000000"/>
-              </w:rPr>
-            </w:pPr>
-            <w:r>
-              <w:rPr>
-                <w:rFonts w:ascii="Calibri" w:eastAsia="Times New Roman" w:hAnsi="Calibri" w:cs="Calibri"/>
+                <w:rFonts w:ascii="Calibri" w:hAnsi="Calibri" w:cs="Calibri"/>
+                <w:color w:val="000000"/>
+              </w:rPr>
+            </w:pPr>
+            <w:r>
+              <w:rPr>
+                <w:rFonts w:ascii="Calibri" w:hAnsi="Calibri" w:cs="Calibri"/>
                 <w:color w:val="000000"/>
               </w:rPr>
               <w:t>42</w:t>
@@ -6011,13 +5913,13 @@
             <w:pPr>
               <w:jc w:val="right"/>
               <w:rPr>
-                <w:rFonts w:ascii="Calibri" w:eastAsia="Times New Roman" w:hAnsi="Calibri" w:cs="Calibri"/>
-                <w:color w:val="000000"/>
-              </w:rPr>
-            </w:pPr>
-            <w:r>
-              <w:rPr>
-                <w:rFonts w:ascii="Calibri" w:eastAsia="Times New Roman" w:hAnsi="Calibri" w:cs="Calibri"/>
+                <w:rFonts w:ascii="Calibri" w:hAnsi="Calibri" w:cs="Calibri"/>
+                <w:color w:val="000000"/>
+              </w:rPr>
+            </w:pPr>
+            <w:r>
+              <w:rPr>
+                <w:rFonts w:ascii="Calibri" w:hAnsi="Calibri" w:cs="Calibri"/>
                 <w:color w:val="000000"/>
               </w:rPr>
               <w:t>1194</w:t>
@@ -6046,13 +5948,13 @@
           <w:p>
             <w:pPr>
               <w:rPr>
-                <w:rFonts w:ascii="Calibri" w:eastAsia="Times New Roman" w:hAnsi="Calibri" w:cs="Calibri"/>
-                <w:color w:val="000000"/>
-              </w:rPr>
-            </w:pPr>
-            <w:r>
-              <w:rPr>
-                <w:rFonts w:ascii="Calibri" w:eastAsia="Times New Roman" w:hAnsi="Calibri" w:cs="Calibri"/>
+                <w:rFonts w:ascii="Calibri" w:hAnsi="Calibri" w:cs="Calibri"/>
+                <w:color w:val="000000"/>
+              </w:rPr>
+            </w:pPr>
+            <w:r>
+              <w:rPr>
+                <w:rFonts w:ascii="Calibri" w:hAnsi="Calibri" w:cs="Calibri"/>
                 <w:color w:val="000000"/>
               </w:rPr>
               <w:t>Out of Business</w:t>
@@ -6077,13 +5979,13 @@
             <w:pPr>
               <w:jc w:val="right"/>
               <w:rPr>
-                <w:rFonts w:ascii="Calibri" w:eastAsia="Times New Roman" w:hAnsi="Calibri" w:cs="Calibri"/>
-                <w:color w:val="000000"/>
-              </w:rPr>
-            </w:pPr>
-            <w:r>
-              <w:rPr>
-                <w:rFonts w:ascii="Calibri" w:eastAsia="Times New Roman" w:hAnsi="Calibri" w:cs="Calibri"/>
+                <w:rFonts w:ascii="Calibri" w:hAnsi="Calibri" w:cs="Calibri"/>
+                <w:color w:val="000000"/>
+              </w:rPr>
+            </w:pPr>
+            <w:r>
+              <w:rPr>
+                <w:rFonts w:ascii="Calibri" w:hAnsi="Calibri" w:cs="Calibri"/>
                 <w:color w:val="000000"/>
               </w:rPr>
               <w:t>4742</w:t>
@@ -6108,13 +6010,13 @@
             <w:pPr>
               <w:jc w:val="right"/>
               <w:rPr>
-                <w:rFonts w:ascii="Calibri" w:eastAsia="Times New Roman" w:hAnsi="Calibri" w:cs="Calibri"/>
-                <w:color w:val="000000"/>
-              </w:rPr>
-            </w:pPr>
-            <w:r>
-              <w:rPr>
-                <w:rFonts w:ascii="Calibri" w:eastAsia="Times New Roman" w:hAnsi="Calibri" w:cs="Calibri"/>
+                <w:rFonts w:ascii="Calibri" w:hAnsi="Calibri" w:cs="Calibri"/>
+                <w:color w:val="000000"/>
+              </w:rPr>
+            </w:pPr>
+            <w:r>
+              <w:rPr>
+                <w:rFonts w:ascii="Calibri" w:hAnsi="Calibri" w:cs="Calibri"/>
                 <w:color w:val="000000"/>
               </w:rPr>
               <w:t>6779</w:t>
@@ -6139,13 +6041,13 @@
             <w:pPr>
               <w:jc w:val="right"/>
               <w:rPr>
-                <w:rFonts w:ascii="Calibri" w:eastAsia="Times New Roman" w:hAnsi="Calibri" w:cs="Calibri"/>
-                <w:color w:val="000000"/>
-              </w:rPr>
-            </w:pPr>
-            <w:r>
-              <w:rPr>
-                <w:rFonts w:ascii="Calibri" w:eastAsia="Times New Roman" w:hAnsi="Calibri" w:cs="Calibri"/>
+                <w:rFonts w:ascii="Calibri" w:hAnsi="Calibri" w:cs="Calibri"/>
+                <w:color w:val="000000"/>
+              </w:rPr>
+            </w:pPr>
+            <w:r>
+              <w:rPr>
+                <w:rFonts w:ascii="Calibri" w:hAnsi="Calibri" w:cs="Calibri"/>
                 <w:color w:val="000000"/>
               </w:rPr>
               <w:t>8161</w:t>
@@ -6170,13 +6072,13 @@
             <w:pPr>
               <w:jc w:val="right"/>
               <w:rPr>
-                <w:rFonts w:ascii="Calibri" w:eastAsia="Times New Roman" w:hAnsi="Calibri" w:cs="Calibri"/>
-                <w:color w:val="000000"/>
-              </w:rPr>
-            </w:pPr>
-            <w:r>
-              <w:rPr>
-                <w:rFonts w:ascii="Calibri" w:eastAsia="Times New Roman" w:hAnsi="Calibri" w:cs="Calibri"/>
+                <w:rFonts w:ascii="Calibri" w:hAnsi="Calibri" w:cs="Calibri"/>
+                <w:color w:val="000000"/>
+              </w:rPr>
+            </w:pPr>
+            <w:r>
+              <w:rPr>
+                <w:rFonts w:ascii="Calibri" w:hAnsi="Calibri" w:cs="Calibri"/>
                 <w:color w:val="000000"/>
               </w:rPr>
               <w:t>7460</w:t>
@@ -6201,13 +6103,13 @@
             <w:pPr>
               <w:jc w:val="right"/>
               <w:rPr>
-                <w:rFonts w:ascii="Calibri" w:eastAsia="Times New Roman" w:hAnsi="Calibri" w:cs="Calibri"/>
-                <w:color w:val="000000"/>
-              </w:rPr>
-            </w:pPr>
-            <w:r>
-              <w:rPr>
-                <w:rFonts w:ascii="Calibri" w:eastAsia="Times New Roman" w:hAnsi="Calibri" w:cs="Calibri"/>
+                <w:rFonts w:ascii="Calibri" w:hAnsi="Calibri" w:cs="Calibri"/>
+                <w:color w:val="000000"/>
+              </w:rPr>
+            </w:pPr>
+            <w:r>
+              <w:rPr>
+                <w:rFonts w:ascii="Calibri" w:hAnsi="Calibri" w:cs="Calibri"/>
                 <w:color w:val="000000"/>
               </w:rPr>
               <w:t>9011</w:t>
@@ -6232,13 +6134,13 @@
             <w:pPr>
               <w:jc w:val="right"/>
               <w:rPr>
-                <w:rFonts w:ascii="Calibri" w:eastAsia="Times New Roman" w:hAnsi="Calibri" w:cs="Calibri"/>
-                <w:color w:val="000000"/>
-              </w:rPr>
-            </w:pPr>
-            <w:r>
-              <w:rPr>
-                <w:rFonts w:ascii="Calibri" w:eastAsia="Times New Roman" w:hAnsi="Calibri" w:cs="Calibri"/>
+                <w:rFonts w:ascii="Calibri" w:hAnsi="Calibri" w:cs="Calibri"/>
+                <w:color w:val="000000"/>
+              </w:rPr>
+            </w:pPr>
+            <w:r>
+              <w:rPr>
+                <w:rFonts w:ascii="Calibri" w:hAnsi="Calibri" w:cs="Calibri"/>
                 <w:color w:val="000000"/>
               </w:rPr>
               <w:t>9487</w:t>
@@ -6263,13 +6165,13 @@
             <w:pPr>
               <w:jc w:val="right"/>
               <w:rPr>
-                <w:rFonts w:ascii="Calibri" w:eastAsia="Times New Roman" w:hAnsi="Calibri" w:cs="Calibri"/>
-                <w:color w:val="000000"/>
-              </w:rPr>
-            </w:pPr>
-            <w:r>
-              <w:rPr>
-                <w:rFonts w:ascii="Calibri" w:eastAsia="Times New Roman" w:hAnsi="Calibri" w:cs="Calibri"/>
+                <w:rFonts w:ascii="Calibri" w:hAnsi="Calibri" w:cs="Calibri"/>
+                <w:color w:val="000000"/>
+              </w:rPr>
+            </w:pPr>
+            <w:r>
+              <w:rPr>
+                <w:rFonts w:ascii="Calibri" w:hAnsi="Calibri" w:cs="Calibri"/>
                 <w:color w:val="000000"/>
               </w:rPr>
               <w:t>3807</w:t>
@@ -6294,13 +6196,13 @@
             <w:pPr>
               <w:jc w:val="right"/>
               <w:rPr>
-                <w:rFonts w:ascii="Calibri" w:eastAsia="Times New Roman" w:hAnsi="Calibri" w:cs="Calibri"/>
-                <w:color w:val="000000"/>
-              </w:rPr>
-            </w:pPr>
-            <w:r>
-              <w:rPr>
-                <w:rFonts w:ascii="Calibri" w:eastAsia="Times New Roman" w:hAnsi="Calibri" w:cs="Calibri"/>
+                <w:rFonts w:ascii="Calibri" w:hAnsi="Calibri" w:cs="Calibri"/>
+                <w:color w:val="000000"/>
+              </w:rPr>
+            </w:pPr>
+            <w:r>
+              <w:rPr>
+                <w:rFonts w:ascii="Calibri" w:hAnsi="Calibri" w:cs="Calibri"/>
                 <w:color w:val="000000"/>
               </w:rPr>
               <w:t>4634</w:t>
@@ -6325,13 +6227,13 @@
             <w:pPr>
               <w:jc w:val="right"/>
               <w:rPr>
-                <w:rFonts w:ascii="Calibri" w:eastAsia="Times New Roman" w:hAnsi="Calibri" w:cs="Calibri"/>
-                <w:color w:val="000000"/>
-              </w:rPr>
-            </w:pPr>
-            <w:r>
-              <w:rPr>
-                <w:rFonts w:ascii="Calibri" w:eastAsia="Times New Roman" w:hAnsi="Calibri" w:cs="Calibri"/>
+                <w:rFonts w:ascii="Calibri" w:hAnsi="Calibri" w:cs="Calibri"/>
+                <w:color w:val="000000"/>
+              </w:rPr>
+            </w:pPr>
+            <w:r>
+              <w:rPr>
+                <w:rFonts w:ascii="Calibri" w:hAnsi="Calibri" w:cs="Calibri"/>
                 <w:color w:val="000000"/>
               </w:rPr>
               <w:t>4813</w:t>
@@ -6356,13 +6258,13 @@
             <w:pPr>
               <w:jc w:val="right"/>
               <w:rPr>
-                <w:rFonts w:ascii="Calibri" w:eastAsia="Times New Roman" w:hAnsi="Calibri" w:cs="Calibri"/>
-                <w:color w:val="000000"/>
-              </w:rPr>
-            </w:pPr>
-            <w:r>
-              <w:rPr>
-                <w:rFonts w:ascii="Calibri" w:eastAsia="Times New Roman" w:hAnsi="Calibri" w:cs="Calibri"/>
+                <w:rFonts w:ascii="Calibri" w:hAnsi="Calibri" w:cs="Calibri"/>
+                <w:color w:val="000000"/>
+              </w:rPr>
+            </w:pPr>
+            <w:r>
+              <w:rPr>
+                <w:rFonts w:ascii="Calibri" w:hAnsi="Calibri" w:cs="Calibri"/>
                 <w:color w:val="000000"/>
               </w:rPr>
               <w:t>58894</w:t>
@@ -6391,13 +6293,13 @@
           <w:p>
             <w:pPr>
               <w:rPr>
-                <w:rFonts w:ascii="Calibri" w:eastAsia="Times New Roman" w:hAnsi="Calibri" w:cs="Calibri"/>
-                <w:color w:val="000000"/>
-              </w:rPr>
-            </w:pPr>
-            <w:r>
-              <w:rPr>
-                <w:rFonts w:ascii="Calibri" w:eastAsia="Times New Roman" w:hAnsi="Calibri" w:cs="Calibri"/>
+                <w:rFonts w:ascii="Calibri" w:hAnsi="Calibri" w:cs="Calibri"/>
+                <w:color w:val="000000"/>
+              </w:rPr>
+            </w:pPr>
+            <w:r>
+              <w:rPr>
+                <w:rFonts w:ascii="Calibri" w:hAnsi="Calibri" w:cs="Calibri"/>
                 <w:color w:val="000000"/>
               </w:rPr>
               <w:t>Pass</w:t>
@@ -6422,13 +6324,13 @@
             <w:pPr>
               <w:jc w:val="right"/>
               <w:rPr>
-                <w:rFonts w:ascii="Calibri" w:eastAsia="Times New Roman" w:hAnsi="Calibri" w:cs="Calibri"/>
-                <w:color w:val="000000"/>
-              </w:rPr>
-            </w:pPr>
-            <w:r>
-              <w:rPr>
-                <w:rFonts w:ascii="Calibri" w:eastAsia="Times New Roman" w:hAnsi="Calibri" w:cs="Calibri"/>
+                <w:rFonts w:ascii="Calibri" w:hAnsi="Calibri" w:cs="Calibri"/>
+                <w:color w:val="000000"/>
+              </w:rPr>
+            </w:pPr>
+            <w:r>
+              <w:rPr>
+                <w:rFonts w:ascii="Calibri" w:hAnsi="Calibri" w:cs="Calibri"/>
                 <w:color w:val="000000"/>
               </w:rPr>
               <w:t>15339</w:t>
@@ -6453,13 +6355,13 @@
             <w:pPr>
               <w:jc w:val="right"/>
               <w:rPr>
-                <w:rFonts w:ascii="Calibri" w:eastAsia="Times New Roman" w:hAnsi="Calibri" w:cs="Calibri"/>
-                <w:color w:val="000000"/>
-              </w:rPr>
-            </w:pPr>
-            <w:r>
-              <w:rPr>
-                <w:rFonts w:ascii="Calibri" w:eastAsia="Times New Roman" w:hAnsi="Calibri" w:cs="Calibri"/>
+                <w:rFonts w:ascii="Calibri" w:hAnsi="Calibri" w:cs="Calibri"/>
+                <w:color w:val="000000"/>
+              </w:rPr>
+            </w:pPr>
+            <w:r>
+              <w:rPr>
+                <w:rFonts w:ascii="Calibri" w:hAnsi="Calibri" w:cs="Calibri"/>
                 <w:color w:val="000000"/>
               </w:rPr>
               <w:t>14593</w:t>
@@ -6484,13 +6386,13 @@
             <w:pPr>
               <w:jc w:val="right"/>
               <w:rPr>
-                <w:rFonts w:ascii="Calibri" w:eastAsia="Times New Roman" w:hAnsi="Calibri" w:cs="Calibri"/>
-                <w:color w:val="000000"/>
-              </w:rPr>
-            </w:pPr>
-            <w:r>
-              <w:rPr>
-                <w:rFonts w:ascii="Calibri" w:eastAsia="Times New Roman" w:hAnsi="Calibri" w:cs="Calibri"/>
+                <w:rFonts w:ascii="Calibri" w:hAnsi="Calibri" w:cs="Calibri"/>
+                <w:color w:val="000000"/>
+              </w:rPr>
+            </w:pPr>
+            <w:r>
+              <w:rPr>
+                <w:rFonts w:ascii="Calibri" w:hAnsi="Calibri" w:cs="Calibri"/>
                 <w:color w:val="000000"/>
               </w:rPr>
               <w:t>18086</w:t>
@@ -6515,13 +6417,13 @@
             <w:pPr>
               <w:jc w:val="right"/>
               <w:rPr>
-                <w:rFonts w:ascii="Calibri" w:eastAsia="Times New Roman" w:hAnsi="Calibri" w:cs="Calibri"/>
-                <w:color w:val="000000"/>
-              </w:rPr>
-            </w:pPr>
-            <w:r>
-              <w:rPr>
-                <w:rFonts w:ascii="Calibri" w:eastAsia="Times New Roman" w:hAnsi="Calibri" w:cs="Calibri"/>
+                <w:rFonts w:ascii="Calibri" w:hAnsi="Calibri" w:cs="Calibri"/>
+                <w:color w:val="000000"/>
+              </w:rPr>
+            </w:pPr>
+            <w:r>
+              <w:rPr>
+                <w:rFonts w:ascii="Calibri" w:hAnsi="Calibri" w:cs="Calibri"/>
                 <w:color w:val="000000"/>
               </w:rPr>
               <w:t>16265</w:t>
@@ -6546,13 +6448,13 @@
             <w:pPr>
               <w:jc w:val="right"/>
               <w:rPr>
-                <w:rFonts w:ascii="Calibri" w:eastAsia="Times New Roman" w:hAnsi="Calibri" w:cs="Calibri"/>
-                <w:color w:val="000000"/>
-              </w:rPr>
-            </w:pPr>
-            <w:r>
-              <w:rPr>
-                <w:rFonts w:ascii="Calibri" w:eastAsia="Times New Roman" w:hAnsi="Calibri" w:cs="Calibri"/>
+                <w:rFonts w:ascii="Calibri" w:hAnsi="Calibri" w:cs="Calibri"/>
+                <w:color w:val="000000"/>
+              </w:rPr>
+            </w:pPr>
+            <w:r>
+              <w:rPr>
+                <w:rFonts w:ascii="Calibri" w:hAnsi="Calibri" w:cs="Calibri"/>
                 <w:color w:val="000000"/>
               </w:rPr>
               <w:t>13826</w:t>
@@ -6577,13 +6479,13 @@
             <w:pPr>
               <w:jc w:val="right"/>
               <w:rPr>
-                <w:rFonts w:ascii="Calibri" w:eastAsia="Times New Roman" w:hAnsi="Calibri" w:cs="Calibri"/>
-                <w:color w:val="000000"/>
-              </w:rPr>
-            </w:pPr>
-            <w:r>
-              <w:rPr>
-                <w:rFonts w:ascii="Calibri" w:eastAsia="Times New Roman" w:hAnsi="Calibri" w:cs="Calibri"/>
+                <w:rFonts w:ascii="Calibri" w:hAnsi="Calibri" w:cs="Calibri"/>
+                <w:color w:val="000000"/>
+              </w:rPr>
+            </w:pPr>
+            <w:r>
+              <w:rPr>
+                <w:rFonts w:ascii="Calibri" w:hAnsi="Calibri" w:cs="Calibri"/>
                 <w:color w:val="000000"/>
               </w:rPr>
               <w:t>8901</w:t>
@@ -6608,13 +6510,13 @@
             <w:pPr>
               <w:jc w:val="right"/>
               <w:rPr>
-                <w:rFonts w:ascii="Calibri" w:eastAsia="Times New Roman" w:hAnsi="Calibri" w:cs="Calibri"/>
-                <w:color w:val="000000"/>
-              </w:rPr>
-            </w:pPr>
-            <w:r>
-              <w:rPr>
-                <w:rFonts w:ascii="Calibri" w:eastAsia="Times New Roman" w:hAnsi="Calibri" w:cs="Calibri"/>
+                <w:rFonts w:ascii="Calibri" w:hAnsi="Calibri" w:cs="Calibri"/>
+                <w:color w:val="000000"/>
+              </w:rPr>
+            </w:pPr>
+            <w:r>
+              <w:rPr>
+                <w:rFonts w:ascii="Calibri" w:hAnsi="Calibri" w:cs="Calibri"/>
                 <w:color w:val="000000"/>
               </w:rPr>
               <w:t>4252</w:t>
@@ -6639,13 +6541,13 @@
             <w:pPr>
               <w:jc w:val="right"/>
               <w:rPr>
-                <w:rFonts w:ascii="Calibri" w:eastAsia="Times New Roman" w:hAnsi="Calibri" w:cs="Calibri"/>
-                <w:color w:val="000000"/>
-              </w:rPr>
-            </w:pPr>
-            <w:r>
-              <w:rPr>
-                <w:rFonts w:ascii="Calibri" w:eastAsia="Times New Roman" w:hAnsi="Calibri" w:cs="Calibri"/>
+                <w:rFonts w:ascii="Calibri" w:hAnsi="Calibri" w:cs="Calibri"/>
+                <w:color w:val="000000"/>
+              </w:rPr>
+            </w:pPr>
+            <w:r>
+              <w:rPr>
+                <w:rFonts w:ascii="Calibri" w:hAnsi="Calibri" w:cs="Calibri"/>
                 <w:color w:val="000000"/>
               </w:rPr>
               <w:t>5748</w:t>
@@ -6670,13 +6572,13 @@
             <w:pPr>
               <w:jc w:val="right"/>
               <w:rPr>
-                <w:rFonts w:ascii="Calibri" w:eastAsia="Times New Roman" w:hAnsi="Calibri" w:cs="Calibri"/>
-                <w:color w:val="000000"/>
-              </w:rPr>
-            </w:pPr>
-            <w:r>
-              <w:rPr>
-                <w:rFonts w:ascii="Calibri" w:eastAsia="Times New Roman" w:hAnsi="Calibri" w:cs="Calibri"/>
+                <w:rFonts w:ascii="Calibri" w:hAnsi="Calibri" w:cs="Calibri"/>
+                <w:color w:val="000000"/>
+              </w:rPr>
+            </w:pPr>
+            <w:r>
+              <w:rPr>
+                <w:rFonts w:ascii="Calibri" w:hAnsi="Calibri" w:cs="Calibri"/>
                 <w:color w:val="000000"/>
               </w:rPr>
               <w:t>6045</w:t>
@@ -6701,13 +6603,13 @@
             <w:pPr>
               <w:jc w:val="right"/>
               <w:rPr>
-                <w:rFonts w:ascii="Calibri" w:eastAsia="Times New Roman" w:hAnsi="Calibri" w:cs="Calibri"/>
-                <w:color w:val="000000"/>
-              </w:rPr>
-            </w:pPr>
-            <w:r>
-              <w:rPr>
-                <w:rFonts w:ascii="Calibri" w:eastAsia="Times New Roman" w:hAnsi="Calibri" w:cs="Calibri"/>
+                <w:rFonts w:ascii="Calibri" w:hAnsi="Calibri" w:cs="Calibri"/>
+                <w:color w:val="000000"/>
+              </w:rPr>
+            </w:pPr>
+            <w:r>
+              <w:rPr>
+                <w:rFonts w:ascii="Calibri" w:hAnsi="Calibri" w:cs="Calibri"/>
                 <w:color w:val="000000"/>
               </w:rPr>
               <w:t>103055</w:t>
@@ -6736,13 +6638,13 @@
           <w:p>
             <w:pPr>
               <w:rPr>
-                <w:rFonts w:ascii="Calibri" w:eastAsia="Times New Roman" w:hAnsi="Calibri" w:cs="Calibri"/>
-                <w:color w:val="000000"/>
-              </w:rPr>
-            </w:pPr>
-            <w:r>
-              <w:rPr>
-                <w:rFonts w:ascii="Calibri" w:eastAsia="Times New Roman" w:hAnsi="Calibri" w:cs="Calibri"/>
+                <w:rFonts w:ascii="Calibri" w:hAnsi="Calibri" w:cs="Calibri"/>
+                <w:color w:val="000000"/>
+              </w:rPr>
+            </w:pPr>
+            <w:r>
+              <w:rPr>
+                <w:rFonts w:ascii="Calibri" w:hAnsi="Calibri" w:cs="Calibri"/>
                 <w:color w:val="000000"/>
               </w:rPr>
               <w:t>Posting Order Served</w:t>
@@ -6767,13 +6669,13 @@
             <w:pPr>
               <w:jc w:val="right"/>
               <w:rPr>
-                <w:rFonts w:ascii="Calibri" w:eastAsia="Times New Roman" w:hAnsi="Calibri" w:cs="Calibri"/>
-                <w:color w:val="000000"/>
-              </w:rPr>
-            </w:pPr>
-            <w:r>
-              <w:rPr>
-                <w:rFonts w:ascii="Calibri" w:eastAsia="Times New Roman" w:hAnsi="Calibri" w:cs="Calibri"/>
+                <w:rFonts w:ascii="Calibri" w:hAnsi="Calibri" w:cs="Calibri"/>
+                <w:color w:val="000000"/>
+              </w:rPr>
+            </w:pPr>
+            <w:r>
+              <w:rPr>
+                <w:rFonts w:ascii="Calibri" w:hAnsi="Calibri" w:cs="Calibri"/>
                 <w:color w:val="000000"/>
               </w:rPr>
               <w:t>454</w:t>
@@ -6798,13 +6700,13 @@
             <w:pPr>
               <w:jc w:val="right"/>
               <w:rPr>
-                <w:rFonts w:ascii="Calibri" w:eastAsia="Times New Roman" w:hAnsi="Calibri" w:cs="Calibri"/>
-                <w:color w:val="000000"/>
-              </w:rPr>
-            </w:pPr>
-            <w:r>
-              <w:rPr>
-                <w:rFonts w:ascii="Calibri" w:eastAsia="Times New Roman" w:hAnsi="Calibri" w:cs="Calibri"/>
+                <w:rFonts w:ascii="Calibri" w:hAnsi="Calibri" w:cs="Calibri"/>
+                <w:color w:val="000000"/>
+              </w:rPr>
+            </w:pPr>
+            <w:r>
+              <w:rPr>
+                <w:rFonts w:ascii="Calibri" w:hAnsi="Calibri" w:cs="Calibri"/>
                 <w:color w:val="000000"/>
               </w:rPr>
               <w:t>311</w:t>
@@ -6829,13 +6731,13 @@
             <w:pPr>
               <w:jc w:val="right"/>
               <w:rPr>
-                <w:rFonts w:ascii="Calibri" w:eastAsia="Times New Roman" w:hAnsi="Calibri" w:cs="Calibri"/>
-                <w:color w:val="000000"/>
-              </w:rPr>
-            </w:pPr>
-            <w:r>
-              <w:rPr>
-                <w:rFonts w:ascii="Calibri" w:eastAsia="Times New Roman" w:hAnsi="Calibri" w:cs="Calibri"/>
+                <w:rFonts w:ascii="Calibri" w:hAnsi="Calibri" w:cs="Calibri"/>
+                <w:color w:val="000000"/>
+              </w:rPr>
+            </w:pPr>
+            <w:r>
+              <w:rPr>
+                <w:rFonts w:ascii="Calibri" w:hAnsi="Calibri" w:cs="Calibri"/>
                 <w:color w:val="000000"/>
               </w:rPr>
               <w:t>56</w:t>
@@ -6860,13 +6762,13 @@
             <w:pPr>
               <w:jc w:val="right"/>
               <w:rPr>
-                <w:rFonts w:ascii="Calibri" w:eastAsia="Times New Roman" w:hAnsi="Calibri" w:cs="Calibri"/>
-                <w:color w:val="000000"/>
-              </w:rPr>
-            </w:pPr>
-            <w:r>
-              <w:rPr>
-                <w:rFonts w:ascii="Calibri" w:eastAsia="Times New Roman" w:hAnsi="Calibri" w:cs="Calibri"/>
+                <w:rFonts w:ascii="Calibri" w:hAnsi="Calibri" w:cs="Calibri"/>
+                <w:color w:val="000000"/>
+              </w:rPr>
+            </w:pPr>
+            <w:r>
+              <w:rPr>
+                <w:rFonts w:ascii="Calibri" w:hAnsi="Calibri" w:cs="Calibri"/>
                 <w:color w:val="000000"/>
               </w:rPr>
               <w:t>11</w:t>
@@ -6891,13 +6793,13 @@
             <w:pPr>
               <w:jc w:val="right"/>
               <w:rPr>
-                <w:rFonts w:ascii="Calibri" w:eastAsia="Times New Roman" w:hAnsi="Calibri" w:cs="Calibri"/>
-                <w:color w:val="000000"/>
-              </w:rPr>
-            </w:pPr>
-            <w:r>
-              <w:rPr>
-                <w:rFonts w:ascii="Calibri" w:eastAsia="Times New Roman" w:hAnsi="Calibri" w:cs="Calibri"/>
+                <w:rFonts w:ascii="Calibri" w:hAnsi="Calibri" w:cs="Calibri"/>
+                <w:color w:val="000000"/>
+              </w:rPr>
+            </w:pPr>
+            <w:r>
+              <w:rPr>
+                <w:rFonts w:ascii="Calibri" w:hAnsi="Calibri" w:cs="Calibri"/>
                 <w:color w:val="000000"/>
               </w:rPr>
               <w:t>16</w:t>
@@ -6922,13 +6824,13 @@
             <w:pPr>
               <w:jc w:val="right"/>
               <w:rPr>
-                <w:rFonts w:ascii="Calibri" w:eastAsia="Times New Roman" w:hAnsi="Calibri" w:cs="Calibri"/>
-                <w:color w:val="000000"/>
-              </w:rPr>
-            </w:pPr>
-            <w:r>
-              <w:rPr>
-                <w:rFonts w:ascii="Calibri" w:eastAsia="Times New Roman" w:hAnsi="Calibri" w:cs="Calibri"/>
+                <w:rFonts w:ascii="Calibri" w:hAnsi="Calibri" w:cs="Calibri"/>
+                <w:color w:val="000000"/>
+              </w:rPr>
+            </w:pPr>
+            <w:r>
+              <w:rPr>
+                <w:rFonts w:ascii="Calibri" w:hAnsi="Calibri" w:cs="Calibri"/>
                 <w:color w:val="000000"/>
               </w:rPr>
               <w:t>22</w:t>
@@ -6953,13 +6855,13 @@
             <w:pPr>
               <w:jc w:val="right"/>
               <w:rPr>
-                <w:rFonts w:ascii="Calibri" w:eastAsia="Times New Roman" w:hAnsi="Calibri" w:cs="Calibri"/>
-                <w:color w:val="000000"/>
-              </w:rPr>
-            </w:pPr>
-            <w:r>
-              <w:rPr>
-                <w:rFonts w:ascii="Calibri" w:eastAsia="Times New Roman" w:hAnsi="Calibri" w:cs="Calibri"/>
+                <w:rFonts w:ascii="Calibri" w:hAnsi="Calibri" w:cs="Calibri"/>
+                <w:color w:val="000000"/>
+              </w:rPr>
+            </w:pPr>
+            <w:r>
+              <w:rPr>
+                <w:rFonts w:ascii="Calibri" w:hAnsi="Calibri" w:cs="Calibri"/>
                 <w:color w:val="000000"/>
               </w:rPr>
               <w:t>4</w:t>
@@ -6984,13 +6886,13 @@
             <w:pPr>
               <w:jc w:val="right"/>
               <w:rPr>
-                <w:rFonts w:ascii="Calibri" w:eastAsia="Times New Roman" w:hAnsi="Calibri" w:cs="Calibri"/>
-                <w:color w:val="000000"/>
-              </w:rPr>
-            </w:pPr>
-            <w:r>
-              <w:rPr>
-                <w:rFonts w:ascii="Calibri" w:eastAsia="Times New Roman" w:hAnsi="Calibri" w:cs="Calibri"/>
+                <w:rFonts w:ascii="Calibri" w:hAnsi="Calibri" w:cs="Calibri"/>
+                <w:color w:val="000000"/>
+              </w:rPr>
+            </w:pPr>
+            <w:r>
+              <w:rPr>
+                <w:rFonts w:ascii="Calibri" w:hAnsi="Calibri" w:cs="Calibri"/>
                 <w:color w:val="000000"/>
               </w:rPr>
               <w:t>7</w:t>
@@ -7015,13 +6917,13 @@
             <w:pPr>
               <w:jc w:val="right"/>
               <w:rPr>
-                <w:rFonts w:ascii="Calibri" w:eastAsia="Times New Roman" w:hAnsi="Calibri" w:cs="Calibri"/>
-                <w:color w:val="000000"/>
-              </w:rPr>
-            </w:pPr>
-            <w:r>
-              <w:rPr>
-                <w:rFonts w:ascii="Calibri" w:eastAsia="Times New Roman" w:hAnsi="Calibri" w:cs="Calibri"/>
+                <w:rFonts w:ascii="Calibri" w:hAnsi="Calibri" w:cs="Calibri"/>
+                <w:color w:val="000000"/>
+              </w:rPr>
+            </w:pPr>
+            <w:r>
+              <w:rPr>
+                <w:rFonts w:ascii="Calibri" w:hAnsi="Calibri" w:cs="Calibri"/>
                 <w:color w:val="000000"/>
               </w:rPr>
               <w:t>4</w:t>
@@ -7046,13 +6948,13 @@
             <w:pPr>
               <w:jc w:val="right"/>
               <w:rPr>
-                <w:rFonts w:ascii="Calibri" w:eastAsia="Times New Roman" w:hAnsi="Calibri" w:cs="Calibri"/>
-                <w:color w:val="000000"/>
-              </w:rPr>
-            </w:pPr>
-            <w:r>
-              <w:rPr>
-                <w:rFonts w:ascii="Calibri" w:eastAsia="Times New Roman" w:hAnsi="Calibri" w:cs="Calibri"/>
+                <w:rFonts w:ascii="Calibri" w:hAnsi="Calibri" w:cs="Calibri"/>
+                <w:color w:val="000000"/>
+              </w:rPr>
+            </w:pPr>
+            <w:r>
+              <w:rPr>
+                <w:rFonts w:ascii="Calibri" w:hAnsi="Calibri" w:cs="Calibri"/>
                 <w:color w:val="000000"/>
               </w:rPr>
               <w:t>885</w:t>
@@ -7081,13 +6983,13 @@
           <w:p>
             <w:pPr>
               <w:rPr>
-                <w:rFonts w:ascii="Calibri" w:eastAsia="Times New Roman" w:hAnsi="Calibri" w:cs="Calibri"/>
-                <w:color w:val="000000"/>
-              </w:rPr>
-            </w:pPr>
-            <w:r>
-              <w:rPr>
-                <w:rFonts w:ascii="Calibri" w:eastAsia="Times New Roman" w:hAnsi="Calibri" w:cs="Calibri"/>
+                <w:rFonts w:ascii="Calibri" w:hAnsi="Calibri" w:cs="Calibri"/>
+                <w:color w:val="000000"/>
+              </w:rPr>
+            </w:pPr>
+            <w:r>
+              <w:rPr>
+                <w:rFonts w:ascii="Calibri" w:hAnsi="Calibri" w:cs="Calibri"/>
                 <w:color w:val="000000"/>
               </w:rPr>
               <w:t>Re-inspection</w:t>
@@ -7112,13 +7014,13 @@
             <w:pPr>
               <w:jc w:val="right"/>
               <w:rPr>
-                <w:rFonts w:ascii="Calibri" w:eastAsia="Times New Roman" w:hAnsi="Calibri" w:cs="Calibri"/>
-                <w:color w:val="000000"/>
-              </w:rPr>
-            </w:pPr>
-            <w:r>
-              <w:rPr>
-                <w:rFonts w:ascii="Calibri" w:eastAsia="Times New Roman" w:hAnsi="Calibri" w:cs="Calibri"/>
+                <w:rFonts w:ascii="Calibri" w:hAnsi="Calibri" w:cs="Calibri"/>
+                <w:color w:val="000000"/>
+              </w:rPr>
+            </w:pPr>
+            <w:r>
+              <w:rPr>
+                <w:rFonts w:ascii="Calibri" w:hAnsi="Calibri" w:cs="Calibri"/>
                 <w:color w:val="000000"/>
               </w:rPr>
               <w:t>111</w:t>
@@ -7143,13 +7045,13 @@
             <w:pPr>
               <w:jc w:val="right"/>
               <w:rPr>
-                <w:rFonts w:ascii="Calibri" w:eastAsia="Times New Roman" w:hAnsi="Calibri" w:cs="Calibri"/>
-                <w:color w:val="000000"/>
-              </w:rPr>
-            </w:pPr>
-            <w:r>
-              <w:rPr>
-                <w:rFonts w:ascii="Calibri" w:eastAsia="Times New Roman" w:hAnsi="Calibri" w:cs="Calibri"/>
+                <w:rFonts w:ascii="Calibri" w:hAnsi="Calibri" w:cs="Calibri"/>
+                <w:color w:val="000000"/>
+              </w:rPr>
+            </w:pPr>
+            <w:r>
+              <w:rPr>
+                <w:rFonts w:ascii="Calibri" w:hAnsi="Calibri" w:cs="Calibri"/>
                 <w:color w:val="000000"/>
               </w:rPr>
               <w:t>115</w:t>
@@ -7174,13 +7076,13 @@
             <w:pPr>
               <w:jc w:val="right"/>
               <w:rPr>
-                <w:rFonts w:ascii="Calibri" w:eastAsia="Times New Roman" w:hAnsi="Calibri" w:cs="Calibri"/>
-                <w:color w:val="000000"/>
-              </w:rPr>
-            </w:pPr>
-            <w:r>
-              <w:rPr>
-                <w:rFonts w:ascii="Calibri" w:eastAsia="Times New Roman" w:hAnsi="Calibri" w:cs="Calibri"/>
+                <w:rFonts w:ascii="Calibri" w:hAnsi="Calibri" w:cs="Calibri"/>
+                <w:color w:val="000000"/>
+              </w:rPr>
+            </w:pPr>
+            <w:r>
+              <w:rPr>
+                <w:rFonts w:ascii="Calibri" w:hAnsi="Calibri" w:cs="Calibri"/>
                 <w:color w:val="000000"/>
               </w:rPr>
               <w:t>212</w:t>
@@ -7205,13 +7107,13 @@
             <w:pPr>
               <w:jc w:val="right"/>
               <w:rPr>
-                <w:rFonts w:ascii="Calibri" w:eastAsia="Times New Roman" w:hAnsi="Calibri" w:cs="Calibri"/>
-                <w:color w:val="000000"/>
-              </w:rPr>
-            </w:pPr>
-            <w:r>
-              <w:rPr>
-                <w:rFonts w:ascii="Calibri" w:eastAsia="Times New Roman" w:hAnsi="Calibri" w:cs="Calibri"/>
+                <w:rFonts w:ascii="Calibri" w:hAnsi="Calibri" w:cs="Calibri"/>
+                <w:color w:val="000000"/>
+              </w:rPr>
+            </w:pPr>
+            <w:r>
+              <w:rPr>
+                <w:rFonts w:ascii="Calibri" w:hAnsi="Calibri" w:cs="Calibri"/>
                 <w:color w:val="000000"/>
               </w:rPr>
               <w:t>120</w:t>
@@ -7236,13 +7138,13 @@
             <w:pPr>
               <w:jc w:val="right"/>
               <w:rPr>
-                <w:rFonts w:ascii="Calibri" w:eastAsia="Times New Roman" w:hAnsi="Calibri" w:cs="Calibri"/>
-                <w:color w:val="000000"/>
-              </w:rPr>
-            </w:pPr>
-            <w:r>
-              <w:rPr>
-                <w:rFonts w:ascii="Calibri" w:eastAsia="Times New Roman" w:hAnsi="Calibri" w:cs="Calibri"/>
+                <w:rFonts w:ascii="Calibri" w:hAnsi="Calibri" w:cs="Calibri"/>
+                <w:color w:val="000000"/>
+              </w:rPr>
+            </w:pPr>
+            <w:r>
+              <w:rPr>
+                <w:rFonts w:ascii="Calibri" w:hAnsi="Calibri" w:cs="Calibri"/>
                 <w:color w:val="000000"/>
               </w:rPr>
               <w:t>76</w:t>
@@ -7267,13 +7169,13 @@
             <w:pPr>
               <w:jc w:val="right"/>
               <w:rPr>
-                <w:rFonts w:ascii="Calibri" w:eastAsia="Times New Roman" w:hAnsi="Calibri" w:cs="Calibri"/>
-                <w:color w:val="000000"/>
-              </w:rPr>
-            </w:pPr>
-            <w:r>
-              <w:rPr>
-                <w:rFonts w:ascii="Calibri" w:eastAsia="Times New Roman" w:hAnsi="Calibri" w:cs="Calibri"/>
+                <w:rFonts w:ascii="Calibri" w:hAnsi="Calibri" w:cs="Calibri"/>
+                <w:color w:val="000000"/>
+              </w:rPr>
+            </w:pPr>
+            <w:r>
+              <w:rPr>
+                <w:rFonts w:ascii="Calibri" w:hAnsi="Calibri" w:cs="Calibri"/>
                 <w:color w:val="000000"/>
               </w:rPr>
               <w:t>53</w:t>
@@ -7298,13 +7200,13 @@
             <w:pPr>
               <w:jc w:val="right"/>
               <w:rPr>
-                <w:rFonts w:ascii="Calibri" w:eastAsia="Times New Roman" w:hAnsi="Calibri" w:cs="Calibri"/>
-                <w:color w:val="000000"/>
-              </w:rPr>
-            </w:pPr>
-            <w:r>
-              <w:rPr>
-                <w:rFonts w:ascii="Calibri" w:eastAsia="Times New Roman" w:hAnsi="Calibri" w:cs="Calibri"/>
+                <w:rFonts w:ascii="Calibri" w:hAnsi="Calibri" w:cs="Calibri"/>
+                <w:color w:val="000000"/>
+              </w:rPr>
+            </w:pPr>
+            <w:r>
+              <w:rPr>
+                <w:rFonts w:ascii="Calibri" w:hAnsi="Calibri" w:cs="Calibri"/>
                 <w:color w:val="000000"/>
               </w:rPr>
               <w:t>459</w:t>
@@ -7329,13 +7231,13 @@
             <w:pPr>
               <w:jc w:val="right"/>
               <w:rPr>
-                <w:rFonts w:ascii="Calibri" w:eastAsia="Times New Roman" w:hAnsi="Calibri" w:cs="Calibri"/>
-                <w:color w:val="000000"/>
-              </w:rPr>
-            </w:pPr>
-            <w:r>
-              <w:rPr>
-                <w:rFonts w:ascii="Calibri" w:eastAsia="Times New Roman" w:hAnsi="Calibri" w:cs="Calibri"/>
+                <w:rFonts w:ascii="Calibri" w:hAnsi="Calibri" w:cs="Calibri"/>
+                <w:color w:val="000000"/>
+              </w:rPr>
+            </w:pPr>
+            <w:r>
+              <w:rPr>
+                <w:rFonts w:ascii="Calibri" w:hAnsi="Calibri" w:cs="Calibri"/>
                 <w:color w:val="000000"/>
               </w:rPr>
               <w:t>238</w:t>
@@ -7360,13 +7262,13 @@
             <w:pPr>
               <w:jc w:val="right"/>
               <w:rPr>
-                <w:rFonts w:ascii="Calibri" w:eastAsia="Times New Roman" w:hAnsi="Calibri" w:cs="Calibri"/>
-                <w:color w:val="000000"/>
-              </w:rPr>
-            </w:pPr>
-            <w:r>
-              <w:rPr>
-                <w:rFonts w:ascii="Calibri" w:eastAsia="Times New Roman" w:hAnsi="Calibri" w:cs="Calibri"/>
+                <w:rFonts w:ascii="Calibri" w:hAnsi="Calibri" w:cs="Calibri"/>
+                <w:color w:val="000000"/>
+              </w:rPr>
+            </w:pPr>
+            <w:r>
+              <w:rPr>
+                <w:rFonts w:ascii="Calibri" w:hAnsi="Calibri" w:cs="Calibri"/>
                 <w:color w:val="000000"/>
               </w:rPr>
               <w:t>286</w:t>
@@ -7391,13 +7293,13 @@
             <w:pPr>
               <w:jc w:val="right"/>
               <w:rPr>
-                <w:rFonts w:ascii="Calibri" w:eastAsia="Times New Roman" w:hAnsi="Calibri" w:cs="Calibri"/>
-                <w:color w:val="000000"/>
-              </w:rPr>
-            </w:pPr>
-            <w:r>
-              <w:rPr>
-                <w:rFonts w:ascii="Calibri" w:eastAsia="Times New Roman" w:hAnsi="Calibri" w:cs="Calibri"/>
+                <w:rFonts w:ascii="Calibri" w:hAnsi="Calibri" w:cs="Calibri"/>
+                <w:color w:val="000000"/>
+              </w:rPr>
+            </w:pPr>
+            <w:r>
+              <w:rPr>
+                <w:rFonts w:ascii="Calibri" w:hAnsi="Calibri" w:cs="Calibri"/>
                 <w:color w:val="000000"/>
               </w:rPr>
               <w:t>1670</w:t>
@@ -7426,13 +7328,13 @@
           <w:p>
             <w:pPr>
               <w:rPr>
-                <w:rFonts w:ascii="Calibri" w:eastAsia="Times New Roman" w:hAnsi="Calibri" w:cs="Calibri"/>
-                <w:color w:val="000000"/>
-              </w:rPr>
-            </w:pPr>
-            <w:r>
-              <w:rPr>
-                <w:rFonts w:ascii="Calibri" w:eastAsia="Times New Roman" w:hAnsi="Calibri" w:cs="Calibri"/>
+                <w:rFonts w:ascii="Calibri" w:hAnsi="Calibri" w:cs="Calibri"/>
+                <w:color w:val="000000"/>
+              </w:rPr>
+            </w:pPr>
+            <w:r>
+              <w:rPr>
+                <w:rFonts w:ascii="Calibri" w:hAnsi="Calibri" w:cs="Calibri"/>
                 <w:color w:val="000000"/>
               </w:rPr>
               <w:t>Residential</w:t>
@@ -7456,30 +7358,29 @@
           <w:p>
             <w:pPr>
               <w:rPr>
-                <w:rFonts w:ascii="Calibri" w:eastAsia="Times New Roman" w:hAnsi="Calibri" w:cs="Calibri"/>
-                <w:color w:val="000000"/>
-              </w:rPr>
-            </w:pPr>
-          </w:p>
-        </w:tc>
-        <w:tc>
-          <w:tcPr>
-            <w:tcW w:w="650" w:type="dxa"/>
-            <w:tcBorders>
-              <w:top w:val="nil"/>
-              <w:left w:val="nil"/>
-              <w:bottom w:val="nil"/>
-              <w:right w:val="nil"/>
-            </w:tcBorders>
-            <w:shd w:val="clear" w:color="auto" w:fill="auto"/>
-            <w:noWrap/>
-            <w:vAlign w:val="bottom"/>
-            <w:hideMark/>
-          </w:tcPr>
-          <w:p>
-            <w:pPr>
-              <w:rPr>
-                <w:rFonts w:ascii="Times New Roman" w:eastAsia="Times New Roman" w:hAnsi="Times New Roman" w:cs="Times New Roman"/>
+                <w:rFonts w:ascii="Calibri" w:hAnsi="Calibri" w:cs="Calibri"/>
+                <w:color w:val="000000"/>
+              </w:rPr>
+            </w:pPr>
+          </w:p>
+        </w:tc>
+        <w:tc>
+          <w:tcPr>
+            <w:tcW w:w="650" w:type="dxa"/>
+            <w:tcBorders>
+              <w:top w:val="nil"/>
+              <w:left w:val="nil"/>
+              <w:bottom w:val="nil"/>
+              <w:right w:val="nil"/>
+            </w:tcBorders>
+            <w:shd w:val="clear" w:color="auto" w:fill="auto"/>
+            <w:noWrap/>
+            <w:vAlign w:val="bottom"/>
+            <w:hideMark/>
+          </w:tcPr>
+          <w:p>
+            <w:pPr>
+              <w:rPr>
                 <w:sz w:val="20"/>
                 <w:szCs w:val="20"/>
               </w:rPr>
@@ -7503,7 +7404,6 @@
           <w:p>
             <w:pPr>
               <w:rPr>
-                <w:rFonts w:ascii="Times New Roman" w:eastAsia="Times New Roman" w:hAnsi="Times New Roman" w:cs="Times New Roman"/>
                 <w:sz w:val="20"/>
                 <w:szCs w:val="20"/>
               </w:rPr>
@@ -7527,7 +7427,6 @@
           <w:p>
             <w:pPr>
               <w:rPr>
-                <w:rFonts w:ascii="Times New Roman" w:eastAsia="Times New Roman" w:hAnsi="Times New Roman" w:cs="Times New Roman"/>
                 <w:sz w:val="20"/>
                 <w:szCs w:val="20"/>
               </w:rPr>
@@ -7552,13 +7451,13 @@
             <w:pPr>
               <w:jc w:val="right"/>
               <w:rPr>
-                <w:rFonts w:ascii="Calibri" w:eastAsia="Times New Roman" w:hAnsi="Calibri" w:cs="Calibri"/>
-                <w:color w:val="000000"/>
-              </w:rPr>
-            </w:pPr>
-            <w:r>
-              <w:rPr>
-                <w:rFonts w:ascii="Calibri" w:eastAsia="Times New Roman" w:hAnsi="Calibri" w:cs="Calibri"/>
+                <w:rFonts w:ascii="Calibri" w:hAnsi="Calibri" w:cs="Calibri"/>
+                <w:color w:val="000000"/>
+              </w:rPr>
+            </w:pPr>
+            <w:r>
+              <w:rPr>
+                <w:rFonts w:ascii="Calibri" w:hAnsi="Calibri" w:cs="Calibri"/>
                 <w:color w:val="000000"/>
               </w:rPr>
               <w:t>1</w:t>
@@ -7583,13 +7482,13 @@
             <w:pPr>
               <w:jc w:val="right"/>
               <w:rPr>
-                <w:rFonts w:ascii="Calibri" w:eastAsia="Times New Roman" w:hAnsi="Calibri" w:cs="Calibri"/>
-                <w:color w:val="000000"/>
-              </w:rPr>
-            </w:pPr>
-            <w:r>
-              <w:rPr>
-                <w:rFonts w:ascii="Calibri" w:eastAsia="Times New Roman" w:hAnsi="Calibri" w:cs="Calibri"/>
+                <w:rFonts w:ascii="Calibri" w:hAnsi="Calibri" w:cs="Calibri"/>
+                <w:color w:val="000000"/>
+              </w:rPr>
+            </w:pPr>
+            <w:r>
+              <w:rPr>
+                <w:rFonts w:ascii="Calibri" w:hAnsi="Calibri" w:cs="Calibri"/>
                 <w:color w:val="000000"/>
               </w:rPr>
               <w:t>27</w:t>
@@ -7614,13 +7513,13 @@
             <w:pPr>
               <w:jc w:val="right"/>
               <w:rPr>
-                <w:rFonts w:ascii="Calibri" w:eastAsia="Times New Roman" w:hAnsi="Calibri" w:cs="Calibri"/>
-                <w:color w:val="000000"/>
-              </w:rPr>
-            </w:pPr>
-            <w:r>
-              <w:rPr>
-                <w:rFonts w:ascii="Calibri" w:eastAsia="Times New Roman" w:hAnsi="Calibri" w:cs="Calibri"/>
+                <w:rFonts w:ascii="Calibri" w:hAnsi="Calibri" w:cs="Calibri"/>
+                <w:color w:val="000000"/>
+              </w:rPr>
+            </w:pPr>
+            <w:r>
+              <w:rPr>
+                <w:rFonts w:ascii="Calibri" w:hAnsi="Calibri" w:cs="Calibri"/>
                 <w:color w:val="000000"/>
               </w:rPr>
               <w:t>76</w:t>
@@ -7645,13 +7544,13 @@
             <w:pPr>
               <w:jc w:val="right"/>
               <w:rPr>
-                <w:rFonts w:ascii="Calibri" w:eastAsia="Times New Roman" w:hAnsi="Calibri" w:cs="Calibri"/>
-                <w:color w:val="000000"/>
-              </w:rPr>
-            </w:pPr>
-            <w:r>
-              <w:rPr>
-                <w:rFonts w:ascii="Calibri" w:eastAsia="Times New Roman" w:hAnsi="Calibri" w:cs="Calibri"/>
+                <w:rFonts w:ascii="Calibri" w:hAnsi="Calibri" w:cs="Calibri"/>
+                <w:color w:val="000000"/>
+              </w:rPr>
+            </w:pPr>
+            <w:r>
+              <w:rPr>
+                <w:rFonts w:ascii="Calibri" w:hAnsi="Calibri" w:cs="Calibri"/>
                 <w:color w:val="000000"/>
               </w:rPr>
               <w:t>136</w:t>
@@ -7676,13 +7575,13 @@
             <w:pPr>
               <w:jc w:val="right"/>
               <w:rPr>
-                <w:rFonts w:ascii="Calibri" w:eastAsia="Times New Roman" w:hAnsi="Calibri" w:cs="Calibri"/>
-                <w:color w:val="000000"/>
-              </w:rPr>
-            </w:pPr>
-            <w:r>
-              <w:rPr>
-                <w:rFonts w:ascii="Calibri" w:eastAsia="Times New Roman" w:hAnsi="Calibri" w:cs="Calibri"/>
+                <w:rFonts w:ascii="Calibri" w:hAnsi="Calibri" w:cs="Calibri"/>
+                <w:color w:val="000000"/>
+              </w:rPr>
+            </w:pPr>
+            <w:r>
+              <w:rPr>
+                <w:rFonts w:ascii="Calibri" w:hAnsi="Calibri" w:cs="Calibri"/>
                 <w:color w:val="000000"/>
               </w:rPr>
               <w:t>82</w:t>
@@ -7707,13 +7606,13 @@
             <w:pPr>
               <w:jc w:val="right"/>
               <w:rPr>
-                <w:rFonts w:ascii="Calibri" w:eastAsia="Times New Roman" w:hAnsi="Calibri" w:cs="Calibri"/>
-                <w:color w:val="000000"/>
-              </w:rPr>
-            </w:pPr>
-            <w:r>
-              <w:rPr>
-                <w:rFonts w:ascii="Calibri" w:eastAsia="Times New Roman" w:hAnsi="Calibri" w:cs="Calibri"/>
+                <w:rFonts w:ascii="Calibri" w:hAnsi="Calibri" w:cs="Calibri"/>
+                <w:color w:val="000000"/>
+              </w:rPr>
+            </w:pPr>
+            <w:r>
+              <w:rPr>
+                <w:rFonts w:ascii="Calibri" w:hAnsi="Calibri" w:cs="Calibri"/>
                 <w:color w:val="000000"/>
               </w:rPr>
               <w:t>322</w:t>
@@ -7742,13 +7641,13 @@
           <w:p>
             <w:pPr>
               <w:rPr>
-                <w:rFonts w:ascii="Calibri" w:eastAsia="Times New Roman" w:hAnsi="Calibri" w:cs="Calibri"/>
-                <w:color w:val="000000"/>
-              </w:rPr>
-            </w:pPr>
-            <w:r>
-              <w:rPr>
-                <w:rFonts w:ascii="Calibri" w:eastAsia="Times New Roman" w:hAnsi="Calibri" w:cs="Calibri"/>
+                <w:rFonts w:ascii="Calibri" w:hAnsi="Calibri" w:cs="Calibri"/>
+                <w:color w:val="000000"/>
+              </w:rPr>
+            </w:pPr>
+            <w:r>
+              <w:rPr>
+                <w:rFonts w:ascii="Calibri" w:hAnsi="Calibri" w:cs="Calibri"/>
                 <w:color w:val="000000"/>
               </w:rPr>
               <w:t>Samples Obtained</w:t>
@@ -7773,13 +7672,13 @@
             <w:pPr>
               <w:jc w:val="right"/>
               <w:rPr>
-                <w:rFonts w:ascii="Calibri" w:eastAsia="Times New Roman" w:hAnsi="Calibri" w:cs="Calibri"/>
-                <w:color w:val="000000"/>
-              </w:rPr>
-            </w:pPr>
-            <w:r>
-              <w:rPr>
-                <w:rFonts w:ascii="Calibri" w:eastAsia="Times New Roman" w:hAnsi="Calibri" w:cs="Calibri"/>
+                <w:rFonts w:ascii="Calibri" w:hAnsi="Calibri" w:cs="Calibri"/>
+                <w:color w:val="000000"/>
+              </w:rPr>
+            </w:pPr>
+            <w:r>
+              <w:rPr>
+                <w:rFonts w:ascii="Calibri" w:hAnsi="Calibri" w:cs="Calibri"/>
                 <w:color w:val="000000"/>
               </w:rPr>
               <w:t>20</w:t>
@@ -7804,13 +7703,13 @@
             <w:pPr>
               <w:jc w:val="right"/>
               <w:rPr>
-                <w:rFonts w:ascii="Calibri" w:eastAsia="Times New Roman" w:hAnsi="Calibri" w:cs="Calibri"/>
-                <w:color w:val="000000"/>
-              </w:rPr>
-            </w:pPr>
-            <w:r>
-              <w:rPr>
-                <w:rFonts w:ascii="Calibri" w:eastAsia="Times New Roman" w:hAnsi="Calibri" w:cs="Calibri"/>
+                <w:rFonts w:ascii="Calibri" w:hAnsi="Calibri" w:cs="Calibri"/>
+                <w:color w:val="000000"/>
+              </w:rPr>
+            </w:pPr>
+            <w:r>
+              <w:rPr>
+                <w:rFonts w:ascii="Calibri" w:hAnsi="Calibri" w:cs="Calibri"/>
                 <w:color w:val="000000"/>
               </w:rPr>
               <w:t>44</w:t>
@@ -7835,13 +7734,13 @@
             <w:pPr>
               <w:jc w:val="right"/>
               <w:rPr>
-                <w:rFonts w:ascii="Calibri" w:eastAsia="Times New Roman" w:hAnsi="Calibri" w:cs="Calibri"/>
-                <w:color w:val="000000"/>
-              </w:rPr>
-            </w:pPr>
-            <w:r>
-              <w:rPr>
-                <w:rFonts w:ascii="Calibri" w:eastAsia="Times New Roman" w:hAnsi="Calibri" w:cs="Calibri"/>
+                <w:rFonts w:ascii="Calibri" w:hAnsi="Calibri" w:cs="Calibri"/>
+                <w:color w:val="000000"/>
+              </w:rPr>
+            </w:pPr>
+            <w:r>
+              <w:rPr>
+                <w:rFonts w:ascii="Calibri" w:hAnsi="Calibri" w:cs="Calibri"/>
                 <w:color w:val="000000"/>
               </w:rPr>
               <w:t>60</w:t>
@@ -7866,13 +7765,13 @@
             <w:pPr>
               <w:jc w:val="right"/>
               <w:rPr>
-                <w:rFonts w:ascii="Calibri" w:eastAsia="Times New Roman" w:hAnsi="Calibri" w:cs="Calibri"/>
-                <w:color w:val="000000"/>
-              </w:rPr>
-            </w:pPr>
-            <w:r>
-              <w:rPr>
-                <w:rFonts w:ascii="Calibri" w:eastAsia="Times New Roman" w:hAnsi="Calibri" w:cs="Calibri"/>
+                <w:rFonts w:ascii="Calibri" w:hAnsi="Calibri" w:cs="Calibri"/>
+                <w:color w:val="000000"/>
+              </w:rPr>
+            </w:pPr>
+            <w:r>
+              <w:rPr>
+                <w:rFonts w:ascii="Calibri" w:hAnsi="Calibri" w:cs="Calibri"/>
                 <w:color w:val="000000"/>
               </w:rPr>
               <w:t>16</w:t>
@@ -7897,13 +7796,13 @@
             <w:pPr>
               <w:jc w:val="right"/>
               <w:rPr>
-                <w:rFonts w:ascii="Calibri" w:eastAsia="Times New Roman" w:hAnsi="Calibri" w:cs="Calibri"/>
-                <w:color w:val="000000"/>
-              </w:rPr>
-            </w:pPr>
-            <w:r>
-              <w:rPr>
-                <w:rFonts w:ascii="Calibri" w:eastAsia="Times New Roman" w:hAnsi="Calibri" w:cs="Calibri"/>
+                <w:rFonts w:ascii="Calibri" w:hAnsi="Calibri" w:cs="Calibri"/>
+                <w:color w:val="000000"/>
+              </w:rPr>
+            </w:pPr>
+            <w:r>
+              <w:rPr>
+                <w:rFonts w:ascii="Calibri" w:hAnsi="Calibri" w:cs="Calibri"/>
                 <w:color w:val="000000"/>
               </w:rPr>
               <w:t>1</w:t>
@@ -7928,13 +7827,13 @@
             <w:pPr>
               <w:jc w:val="right"/>
               <w:rPr>
-                <w:rFonts w:ascii="Calibri" w:eastAsia="Times New Roman" w:hAnsi="Calibri" w:cs="Calibri"/>
-                <w:color w:val="000000"/>
-              </w:rPr>
-            </w:pPr>
-            <w:r>
-              <w:rPr>
-                <w:rFonts w:ascii="Calibri" w:eastAsia="Times New Roman" w:hAnsi="Calibri" w:cs="Calibri"/>
+                <w:rFonts w:ascii="Calibri" w:hAnsi="Calibri" w:cs="Calibri"/>
+                <w:color w:val="000000"/>
+              </w:rPr>
+            </w:pPr>
+            <w:r>
+              <w:rPr>
+                <w:rFonts w:ascii="Calibri" w:hAnsi="Calibri" w:cs="Calibri"/>
                 <w:color w:val="000000"/>
               </w:rPr>
               <w:t>1</w:t>
@@ -7959,30 +7858,29 @@
             <w:pPr>
               <w:jc w:val="right"/>
               <w:rPr>
-                <w:rFonts w:ascii="Calibri" w:eastAsia="Times New Roman" w:hAnsi="Calibri" w:cs="Calibri"/>
-                <w:color w:val="000000"/>
-              </w:rPr>
-            </w:pPr>
-          </w:p>
-        </w:tc>
-        <w:tc>
-          <w:tcPr>
-            <w:tcW w:w="650" w:type="dxa"/>
-            <w:tcBorders>
-              <w:top w:val="nil"/>
-              <w:left w:val="nil"/>
-              <w:bottom w:val="nil"/>
-              <w:right w:val="nil"/>
-            </w:tcBorders>
-            <w:shd w:val="clear" w:color="auto" w:fill="auto"/>
-            <w:noWrap/>
-            <w:vAlign w:val="bottom"/>
-            <w:hideMark/>
-          </w:tcPr>
-          <w:p>
-            <w:pPr>
-              <w:rPr>
-                <w:rFonts w:ascii="Times New Roman" w:eastAsia="Times New Roman" w:hAnsi="Times New Roman" w:cs="Times New Roman"/>
+                <w:rFonts w:ascii="Calibri" w:hAnsi="Calibri" w:cs="Calibri"/>
+                <w:color w:val="000000"/>
+              </w:rPr>
+            </w:pPr>
+          </w:p>
+        </w:tc>
+        <w:tc>
+          <w:tcPr>
+            <w:tcW w:w="650" w:type="dxa"/>
+            <w:tcBorders>
+              <w:top w:val="nil"/>
+              <w:left w:val="nil"/>
+              <w:bottom w:val="nil"/>
+              <w:right w:val="nil"/>
+            </w:tcBorders>
+            <w:shd w:val="clear" w:color="auto" w:fill="auto"/>
+            <w:noWrap/>
+            <w:vAlign w:val="bottom"/>
+            <w:hideMark/>
+          </w:tcPr>
+          <w:p>
+            <w:pPr>
+              <w:rPr>
                 <w:sz w:val="20"/>
                 <w:szCs w:val="20"/>
               </w:rPr>
@@ -8006,7 +7904,6 @@
           <w:p>
             <w:pPr>
               <w:rPr>
-                <w:rFonts w:ascii="Times New Roman" w:eastAsia="Times New Roman" w:hAnsi="Times New Roman" w:cs="Times New Roman"/>
                 <w:sz w:val="20"/>
                 <w:szCs w:val="20"/>
               </w:rPr>
@@ -8031,13 +7928,13 @@
             <w:pPr>
               <w:jc w:val="right"/>
               <w:rPr>
-                <w:rFonts w:ascii="Calibri" w:eastAsia="Times New Roman" w:hAnsi="Calibri" w:cs="Calibri"/>
-                <w:color w:val="000000"/>
-              </w:rPr>
-            </w:pPr>
-            <w:r>
-              <w:rPr>
-                <w:rFonts w:ascii="Calibri" w:eastAsia="Times New Roman" w:hAnsi="Calibri" w:cs="Calibri"/>
+                <w:rFonts w:ascii="Calibri" w:hAnsi="Calibri" w:cs="Calibri"/>
+                <w:color w:val="000000"/>
+              </w:rPr>
+            </w:pPr>
+            <w:r>
+              <w:rPr>
+                <w:rFonts w:ascii="Calibri" w:hAnsi="Calibri" w:cs="Calibri"/>
                 <w:color w:val="000000"/>
               </w:rPr>
               <w:t>142</w:t>
@@ -8066,13 +7963,13 @@
           <w:p>
             <w:pPr>
               <w:rPr>
-                <w:rFonts w:ascii="Calibri" w:eastAsia="Times New Roman" w:hAnsi="Calibri" w:cs="Calibri"/>
-                <w:color w:val="000000"/>
-              </w:rPr>
-            </w:pPr>
-            <w:r>
-              <w:rPr>
-                <w:rFonts w:ascii="Calibri" w:eastAsia="Times New Roman" w:hAnsi="Calibri" w:cs="Calibri"/>
+                <w:rFonts w:ascii="Calibri" w:hAnsi="Calibri" w:cs="Calibri"/>
+                <w:color w:val="000000"/>
+              </w:rPr>
+            </w:pPr>
+            <w:r>
+              <w:rPr>
+                <w:rFonts w:ascii="Calibri" w:hAnsi="Calibri" w:cs="Calibri"/>
                 <w:color w:val="000000"/>
               </w:rPr>
               <w:t>Unable to Complete Inspection</w:t>
@@ -8097,13 +7994,13 @@
             <w:pPr>
               <w:jc w:val="right"/>
               <w:rPr>
-                <w:rFonts w:ascii="Calibri" w:eastAsia="Times New Roman" w:hAnsi="Calibri" w:cs="Calibri"/>
-                <w:color w:val="000000"/>
-              </w:rPr>
-            </w:pPr>
-            <w:r>
-              <w:rPr>
-                <w:rFonts w:ascii="Calibri" w:eastAsia="Times New Roman" w:hAnsi="Calibri" w:cs="Calibri"/>
+                <w:rFonts w:ascii="Calibri" w:hAnsi="Calibri" w:cs="Calibri"/>
+                <w:color w:val="000000"/>
+              </w:rPr>
+            </w:pPr>
+            <w:r>
+              <w:rPr>
+                <w:rFonts w:ascii="Calibri" w:hAnsi="Calibri" w:cs="Calibri"/>
                 <w:color w:val="000000"/>
               </w:rPr>
               <w:t>54</w:t>
@@ -8128,13 +8025,13 @@
             <w:pPr>
               <w:jc w:val="right"/>
               <w:rPr>
-                <w:rFonts w:ascii="Calibri" w:eastAsia="Times New Roman" w:hAnsi="Calibri" w:cs="Calibri"/>
-                <w:color w:val="000000"/>
-              </w:rPr>
-            </w:pPr>
-            <w:r>
-              <w:rPr>
-                <w:rFonts w:ascii="Calibri" w:eastAsia="Times New Roman" w:hAnsi="Calibri" w:cs="Calibri"/>
+                <w:rFonts w:ascii="Calibri" w:hAnsi="Calibri" w:cs="Calibri"/>
+                <w:color w:val="000000"/>
+              </w:rPr>
+            </w:pPr>
+            <w:r>
+              <w:rPr>
+                <w:rFonts w:ascii="Calibri" w:hAnsi="Calibri" w:cs="Calibri"/>
                 <w:color w:val="000000"/>
               </w:rPr>
               <w:t>39</w:t>
@@ -8159,13 +8056,13 @@
             <w:pPr>
               <w:jc w:val="right"/>
               <w:rPr>
-                <w:rFonts w:ascii="Calibri" w:eastAsia="Times New Roman" w:hAnsi="Calibri" w:cs="Calibri"/>
-                <w:color w:val="000000"/>
-              </w:rPr>
-            </w:pPr>
-            <w:r>
-              <w:rPr>
-                <w:rFonts w:ascii="Calibri" w:eastAsia="Times New Roman" w:hAnsi="Calibri" w:cs="Calibri"/>
+                <w:rFonts w:ascii="Calibri" w:hAnsi="Calibri" w:cs="Calibri"/>
+                <w:color w:val="000000"/>
+              </w:rPr>
+            </w:pPr>
+            <w:r>
+              <w:rPr>
+                <w:rFonts w:ascii="Calibri" w:hAnsi="Calibri" w:cs="Calibri"/>
                 <w:color w:val="000000"/>
               </w:rPr>
               <w:t>16</w:t>
@@ -8190,13 +8087,13 @@
             <w:pPr>
               <w:jc w:val="right"/>
               <w:rPr>
-                <w:rFonts w:ascii="Calibri" w:eastAsia="Times New Roman" w:hAnsi="Calibri" w:cs="Calibri"/>
-                <w:color w:val="000000"/>
-              </w:rPr>
-            </w:pPr>
-            <w:r>
-              <w:rPr>
-                <w:rFonts w:ascii="Calibri" w:eastAsia="Times New Roman" w:hAnsi="Calibri" w:cs="Calibri"/>
+                <w:rFonts w:ascii="Calibri" w:hAnsi="Calibri" w:cs="Calibri"/>
+                <w:color w:val="000000"/>
+              </w:rPr>
+            </w:pPr>
+            <w:r>
+              <w:rPr>
+                <w:rFonts w:ascii="Calibri" w:hAnsi="Calibri" w:cs="Calibri"/>
                 <w:color w:val="000000"/>
               </w:rPr>
               <w:t>14</w:t>
@@ -8221,13 +8118,13 @@
             <w:pPr>
               <w:jc w:val="right"/>
               <w:rPr>
-                <w:rFonts w:ascii="Calibri" w:eastAsia="Times New Roman" w:hAnsi="Calibri" w:cs="Calibri"/>
-                <w:color w:val="000000"/>
-              </w:rPr>
-            </w:pPr>
-            <w:r>
-              <w:rPr>
-                <w:rFonts w:ascii="Calibri" w:eastAsia="Times New Roman" w:hAnsi="Calibri" w:cs="Calibri"/>
+                <w:rFonts w:ascii="Calibri" w:hAnsi="Calibri" w:cs="Calibri"/>
+                <w:color w:val="000000"/>
+              </w:rPr>
+            </w:pPr>
+            <w:r>
+              <w:rPr>
+                <w:rFonts w:ascii="Calibri" w:hAnsi="Calibri" w:cs="Calibri"/>
                 <w:color w:val="000000"/>
               </w:rPr>
               <w:t>24</w:t>
@@ -8252,13 +8149,13 @@
             <w:pPr>
               <w:jc w:val="right"/>
               <w:rPr>
-                <w:rFonts w:ascii="Calibri" w:eastAsia="Times New Roman" w:hAnsi="Calibri" w:cs="Calibri"/>
-                <w:color w:val="000000"/>
-              </w:rPr>
-            </w:pPr>
-            <w:r>
-              <w:rPr>
-                <w:rFonts w:ascii="Calibri" w:eastAsia="Times New Roman" w:hAnsi="Calibri" w:cs="Calibri"/>
+                <w:rFonts w:ascii="Calibri" w:hAnsi="Calibri" w:cs="Calibri"/>
+                <w:color w:val="000000"/>
+              </w:rPr>
+            </w:pPr>
+            <w:r>
+              <w:rPr>
+                <w:rFonts w:ascii="Calibri" w:hAnsi="Calibri" w:cs="Calibri"/>
                 <w:color w:val="000000"/>
               </w:rPr>
               <w:t>15</w:t>
@@ -8283,13 +8180,13 @@
             <w:pPr>
               <w:jc w:val="right"/>
               <w:rPr>
-                <w:rFonts w:ascii="Calibri" w:eastAsia="Times New Roman" w:hAnsi="Calibri" w:cs="Calibri"/>
-                <w:color w:val="000000"/>
-              </w:rPr>
-            </w:pPr>
-            <w:r>
-              <w:rPr>
-                <w:rFonts w:ascii="Calibri" w:eastAsia="Times New Roman" w:hAnsi="Calibri" w:cs="Calibri"/>
+                <w:rFonts w:ascii="Calibri" w:hAnsi="Calibri" w:cs="Calibri"/>
+                <w:color w:val="000000"/>
+              </w:rPr>
+            </w:pPr>
+            <w:r>
+              <w:rPr>
+                <w:rFonts w:ascii="Calibri" w:hAnsi="Calibri" w:cs="Calibri"/>
                 <w:color w:val="000000"/>
               </w:rPr>
               <w:t>1</w:t>
@@ -8314,37 +8211,37 @@
             <w:pPr>
               <w:jc w:val="right"/>
               <w:rPr>
-                <w:rFonts w:ascii="Calibri" w:eastAsia="Times New Roman" w:hAnsi="Calibri" w:cs="Calibri"/>
-                <w:color w:val="000000"/>
-              </w:rPr>
-            </w:pPr>
-          </w:p>
-        </w:tc>
-        <w:tc>
-          <w:tcPr>
-            <w:tcW w:w="650" w:type="dxa"/>
-            <w:tcBorders>
-              <w:top w:val="nil"/>
-              <w:left w:val="nil"/>
-              <w:bottom w:val="nil"/>
-              <w:right w:val="nil"/>
-            </w:tcBorders>
-            <w:shd w:val="clear" w:color="auto" w:fill="auto"/>
-            <w:noWrap/>
-            <w:vAlign w:val="bottom"/>
-            <w:hideMark/>
-          </w:tcPr>
-          <w:p>
-            <w:pPr>
-              <w:jc w:val="right"/>
-              <w:rPr>
-                <w:rFonts w:ascii="Calibri" w:eastAsia="Times New Roman" w:hAnsi="Calibri" w:cs="Calibri"/>
-                <w:color w:val="000000"/>
-              </w:rPr>
-            </w:pPr>
-            <w:r>
-              <w:rPr>
-                <w:rFonts w:ascii="Calibri" w:eastAsia="Times New Roman" w:hAnsi="Calibri" w:cs="Calibri"/>
+                <w:rFonts w:ascii="Calibri" w:hAnsi="Calibri" w:cs="Calibri"/>
+                <w:color w:val="000000"/>
+              </w:rPr>
+            </w:pPr>
+          </w:p>
+        </w:tc>
+        <w:tc>
+          <w:tcPr>
+            <w:tcW w:w="650" w:type="dxa"/>
+            <w:tcBorders>
+              <w:top w:val="nil"/>
+              <w:left w:val="nil"/>
+              <w:bottom w:val="nil"/>
+              <w:right w:val="nil"/>
+            </w:tcBorders>
+            <w:shd w:val="clear" w:color="auto" w:fill="auto"/>
+            <w:noWrap/>
+            <w:vAlign w:val="bottom"/>
+            <w:hideMark/>
+          </w:tcPr>
+          <w:p>
+            <w:pPr>
+              <w:jc w:val="right"/>
+              <w:rPr>
+                <w:rFonts w:ascii="Calibri" w:hAnsi="Calibri" w:cs="Calibri"/>
+                <w:color w:val="000000"/>
+              </w:rPr>
+            </w:pPr>
+            <w:r>
+              <w:rPr>
+                <w:rFonts w:ascii="Calibri" w:hAnsi="Calibri" w:cs="Calibri"/>
                 <w:color w:val="000000"/>
               </w:rPr>
               <w:t>1</w:t>
@@ -8369,13 +8266,13 @@
             <w:pPr>
               <w:jc w:val="right"/>
               <w:rPr>
-                <w:rFonts w:ascii="Calibri" w:eastAsia="Times New Roman" w:hAnsi="Calibri" w:cs="Calibri"/>
-                <w:color w:val="000000"/>
-              </w:rPr>
-            </w:pPr>
-            <w:r>
-              <w:rPr>
-                <w:rFonts w:ascii="Calibri" w:eastAsia="Times New Roman" w:hAnsi="Calibri" w:cs="Calibri"/>
+                <w:rFonts w:ascii="Calibri" w:hAnsi="Calibri" w:cs="Calibri"/>
+                <w:color w:val="000000"/>
+              </w:rPr>
+            </w:pPr>
+            <w:r>
+              <w:rPr>
+                <w:rFonts w:ascii="Calibri" w:hAnsi="Calibri" w:cs="Calibri"/>
                 <w:color w:val="000000"/>
               </w:rPr>
               <w:t>164</w:t>
@@ -8404,13 +8301,13 @@
           <w:p>
             <w:pPr>
               <w:rPr>
-                <w:rFonts w:ascii="Calibri" w:eastAsia="Times New Roman" w:hAnsi="Calibri" w:cs="Calibri"/>
-                <w:color w:val="000000"/>
-              </w:rPr>
-            </w:pPr>
-            <w:r>
-              <w:rPr>
-                <w:rFonts w:ascii="Calibri" w:eastAsia="Times New Roman" w:hAnsi="Calibri" w:cs="Calibri"/>
+                <w:rFonts w:ascii="Calibri" w:hAnsi="Calibri" w:cs="Calibri"/>
+                <w:color w:val="000000"/>
+              </w:rPr>
+            </w:pPr>
+            <w:r>
+              <w:rPr>
+                <w:rFonts w:ascii="Calibri" w:hAnsi="Calibri" w:cs="Calibri"/>
                 <w:color w:val="000000"/>
               </w:rPr>
               <w:t>Unable to Locate</w:t>
@@ -8435,13 +8332,13 @@
             <w:pPr>
               <w:jc w:val="right"/>
               <w:rPr>
-                <w:rFonts w:ascii="Calibri" w:eastAsia="Times New Roman" w:hAnsi="Calibri" w:cs="Calibri"/>
-                <w:color w:val="000000"/>
-              </w:rPr>
-            </w:pPr>
-            <w:r>
-              <w:rPr>
-                <w:rFonts w:ascii="Calibri" w:eastAsia="Times New Roman" w:hAnsi="Calibri" w:cs="Calibri"/>
+                <w:rFonts w:ascii="Calibri" w:hAnsi="Calibri" w:cs="Calibri"/>
+                <w:color w:val="000000"/>
+              </w:rPr>
+            </w:pPr>
+            <w:r>
+              <w:rPr>
+                <w:rFonts w:ascii="Calibri" w:hAnsi="Calibri" w:cs="Calibri"/>
                 <w:color w:val="000000"/>
               </w:rPr>
               <w:t>222</w:t>
@@ -8466,13 +8363,13 @@
             <w:pPr>
               <w:jc w:val="right"/>
               <w:rPr>
-                <w:rFonts w:ascii="Calibri" w:eastAsia="Times New Roman" w:hAnsi="Calibri" w:cs="Calibri"/>
-                <w:color w:val="000000"/>
-              </w:rPr>
-            </w:pPr>
-            <w:r>
-              <w:rPr>
-                <w:rFonts w:ascii="Calibri" w:eastAsia="Times New Roman" w:hAnsi="Calibri" w:cs="Calibri"/>
+                <w:rFonts w:ascii="Calibri" w:hAnsi="Calibri" w:cs="Calibri"/>
+                <w:color w:val="000000"/>
+              </w:rPr>
+            </w:pPr>
+            <w:r>
+              <w:rPr>
+                <w:rFonts w:ascii="Calibri" w:hAnsi="Calibri" w:cs="Calibri"/>
                 <w:color w:val="000000"/>
               </w:rPr>
               <w:t>197</w:t>
@@ -8497,13 +8394,13 @@
             <w:pPr>
               <w:jc w:val="right"/>
               <w:rPr>
-                <w:rFonts w:ascii="Calibri" w:eastAsia="Times New Roman" w:hAnsi="Calibri" w:cs="Calibri"/>
-                <w:color w:val="000000"/>
-              </w:rPr>
-            </w:pPr>
-            <w:r>
-              <w:rPr>
-                <w:rFonts w:ascii="Calibri" w:eastAsia="Times New Roman" w:hAnsi="Calibri" w:cs="Calibri"/>
+                <w:rFonts w:ascii="Calibri" w:hAnsi="Calibri" w:cs="Calibri"/>
+                <w:color w:val="000000"/>
+              </w:rPr>
+            </w:pPr>
+            <w:r>
+              <w:rPr>
+                <w:rFonts w:ascii="Calibri" w:hAnsi="Calibri" w:cs="Calibri"/>
                 <w:color w:val="000000"/>
               </w:rPr>
               <w:t>341</w:t>
@@ -8528,13 +8425,13 @@
             <w:pPr>
               <w:jc w:val="right"/>
               <w:rPr>
-                <w:rFonts w:ascii="Calibri" w:eastAsia="Times New Roman" w:hAnsi="Calibri" w:cs="Calibri"/>
-                <w:color w:val="000000"/>
-              </w:rPr>
-            </w:pPr>
-            <w:r>
-              <w:rPr>
-                <w:rFonts w:ascii="Calibri" w:eastAsia="Times New Roman" w:hAnsi="Calibri" w:cs="Calibri"/>
+                <w:rFonts w:ascii="Calibri" w:hAnsi="Calibri" w:cs="Calibri"/>
+                <w:color w:val="000000"/>
+              </w:rPr>
+            </w:pPr>
+            <w:r>
+              <w:rPr>
+                <w:rFonts w:ascii="Calibri" w:hAnsi="Calibri" w:cs="Calibri"/>
                 <w:color w:val="000000"/>
               </w:rPr>
               <w:t>344</w:t>
@@ -8559,13 +8456,13 @@
             <w:pPr>
               <w:jc w:val="right"/>
               <w:rPr>
-                <w:rFonts w:ascii="Calibri" w:eastAsia="Times New Roman" w:hAnsi="Calibri" w:cs="Calibri"/>
-                <w:color w:val="000000"/>
-              </w:rPr>
-            </w:pPr>
-            <w:r>
-              <w:rPr>
-                <w:rFonts w:ascii="Calibri" w:eastAsia="Times New Roman" w:hAnsi="Calibri" w:cs="Calibri"/>
+                <w:rFonts w:ascii="Calibri" w:hAnsi="Calibri" w:cs="Calibri"/>
+                <w:color w:val="000000"/>
+              </w:rPr>
+            </w:pPr>
+            <w:r>
+              <w:rPr>
+                <w:rFonts w:ascii="Calibri" w:hAnsi="Calibri" w:cs="Calibri"/>
                 <w:color w:val="000000"/>
               </w:rPr>
               <w:t>386</w:t>
@@ -8590,13 +8487,13 @@
             <w:pPr>
               <w:jc w:val="right"/>
               <w:rPr>
-                <w:rFonts w:ascii="Calibri" w:eastAsia="Times New Roman" w:hAnsi="Calibri" w:cs="Calibri"/>
-                <w:color w:val="000000"/>
-              </w:rPr>
-            </w:pPr>
-            <w:r>
-              <w:rPr>
-                <w:rFonts w:ascii="Calibri" w:eastAsia="Times New Roman" w:hAnsi="Calibri" w:cs="Calibri"/>
+                <w:rFonts w:ascii="Calibri" w:hAnsi="Calibri" w:cs="Calibri"/>
+                <w:color w:val="000000"/>
+              </w:rPr>
+            </w:pPr>
+            <w:r>
+              <w:rPr>
+                <w:rFonts w:ascii="Calibri" w:hAnsi="Calibri" w:cs="Calibri"/>
                 <w:color w:val="000000"/>
               </w:rPr>
               <w:t>349</w:t>
@@ -8621,13 +8518,13 @@
             <w:pPr>
               <w:jc w:val="right"/>
               <w:rPr>
-                <w:rFonts w:ascii="Calibri" w:eastAsia="Times New Roman" w:hAnsi="Calibri" w:cs="Calibri"/>
-                <w:color w:val="000000"/>
-              </w:rPr>
-            </w:pPr>
-            <w:r>
-              <w:rPr>
-                <w:rFonts w:ascii="Calibri" w:eastAsia="Times New Roman" w:hAnsi="Calibri" w:cs="Calibri"/>
+                <w:rFonts w:ascii="Calibri" w:hAnsi="Calibri" w:cs="Calibri"/>
+                <w:color w:val="000000"/>
+              </w:rPr>
+            </w:pPr>
+            <w:r>
+              <w:rPr>
+                <w:rFonts w:ascii="Calibri" w:hAnsi="Calibri" w:cs="Calibri"/>
                 <w:color w:val="000000"/>
               </w:rPr>
               <w:t>323</w:t>
@@ -8652,13 +8549,13 @@
             <w:pPr>
               <w:jc w:val="right"/>
               <w:rPr>
-                <w:rFonts w:ascii="Calibri" w:eastAsia="Times New Roman" w:hAnsi="Calibri" w:cs="Calibri"/>
-                <w:color w:val="000000"/>
-              </w:rPr>
-            </w:pPr>
-            <w:r>
-              <w:rPr>
-                <w:rFonts w:ascii="Calibri" w:eastAsia="Times New Roman" w:hAnsi="Calibri" w:cs="Calibri"/>
+                <w:rFonts w:ascii="Calibri" w:hAnsi="Calibri" w:cs="Calibri"/>
+                <w:color w:val="000000"/>
+              </w:rPr>
+            </w:pPr>
+            <w:r>
+              <w:rPr>
+                <w:rFonts w:ascii="Calibri" w:hAnsi="Calibri" w:cs="Calibri"/>
                 <w:color w:val="000000"/>
               </w:rPr>
               <w:t>256</w:t>
@@ -8683,13 +8580,13 @@
             <w:pPr>
               <w:jc w:val="right"/>
               <w:rPr>
-                <w:rFonts w:ascii="Calibri" w:eastAsia="Times New Roman" w:hAnsi="Calibri" w:cs="Calibri"/>
-                <w:color w:val="000000"/>
-              </w:rPr>
-            </w:pPr>
-            <w:r>
-              <w:rPr>
-                <w:rFonts w:ascii="Calibri" w:eastAsia="Times New Roman" w:hAnsi="Calibri" w:cs="Calibri"/>
+                <w:rFonts w:ascii="Calibri" w:hAnsi="Calibri" w:cs="Calibri"/>
+                <w:color w:val="000000"/>
+              </w:rPr>
+            </w:pPr>
+            <w:r>
+              <w:rPr>
+                <w:rFonts w:ascii="Calibri" w:hAnsi="Calibri" w:cs="Calibri"/>
                 <w:color w:val="000000"/>
               </w:rPr>
               <w:t>162</w:t>
@@ -8714,13 +8611,13 @@
             <w:pPr>
               <w:jc w:val="right"/>
               <w:rPr>
-                <w:rFonts w:ascii="Calibri" w:eastAsia="Times New Roman" w:hAnsi="Calibri" w:cs="Calibri"/>
-                <w:color w:val="000000"/>
-              </w:rPr>
-            </w:pPr>
-            <w:r>
-              <w:rPr>
-                <w:rFonts w:ascii="Calibri" w:eastAsia="Times New Roman" w:hAnsi="Calibri" w:cs="Calibri"/>
+                <w:rFonts w:ascii="Calibri" w:hAnsi="Calibri" w:cs="Calibri"/>
+                <w:color w:val="000000"/>
+              </w:rPr>
+            </w:pPr>
+            <w:r>
+              <w:rPr>
+                <w:rFonts w:ascii="Calibri" w:hAnsi="Calibri" w:cs="Calibri"/>
                 <w:color w:val="000000"/>
               </w:rPr>
               <w:t>2580</w:t>
@@ -8749,13 +8646,13 @@
           <w:p>
             <w:pPr>
               <w:rPr>
-                <w:rFonts w:ascii="Calibri" w:eastAsia="Times New Roman" w:hAnsi="Calibri" w:cs="Calibri"/>
-                <w:color w:val="000000"/>
-              </w:rPr>
-            </w:pPr>
-            <w:r>
-              <w:rPr>
-                <w:rFonts w:ascii="Calibri" w:eastAsia="Times New Roman" w:hAnsi="Calibri" w:cs="Calibri"/>
+                <w:rFonts w:ascii="Calibri" w:hAnsi="Calibri" w:cs="Calibri"/>
+                <w:color w:val="000000"/>
+              </w:rPr>
+            </w:pPr>
+            <w:r>
+              <w:rPr>
+                <w:rFonts w:ascii="Calibri" w:hAnsi="Calibri" w:cs="Calibri"/>
                 <w:color w:val="000000"/>
               </w:rPr>
               <w:t>Unable to Seize Vehicle</w:t>
@@ -8779,37 +8676,37 @@
           <w:p>
             <w:pPr>
               <w:rPr>
-                <w:rFonts w:ascii="Calibri" w:eastAsia="Times New Roman" w:hAnsi="Calibri" w:cs="Calibri"/>
-                <w:color w:val="000000"/>
-              </w:rPr>
-            </w:pPr>
-          </w:p>
-        </w:tc>
-        <w:tc>
-          <w:tcPr>
-            <w:tcW w:w="650" w:type="dxa"/>
-            <w:tcBorders>
-              <w:top w:val="nil"/>
-              <w:left w:val="nil"/>
-              <w:bottom w:val="nil"/>
-              <w:right w:val="nil"/>
-            </w:tcBorders>
-            <w:shd w:val="clear" w:color="auto" w:fill="auto"/>
-            <w:noWrap/>
-            <w:vAlign w:val="bottom"/>
-            <w:hideMark/>
-          </w:tcPr>
-          <w:p>
-            <w:pPr>
-              <w:jc w:val="right"/>
-              <w:rPr>
-                <w:rFonts w:ascii="Calibri" w:eastAsia="Times New Roman" w:hAnsi="Calibri" w:cs="Calibri"/>
-                <w:color w:val="000000"/>
-              </w:rPr>
-            </w:pPr>
-            <w:r>
-              <w:rPr>
-                <w:rFonts w:ascii="Calibri" w:eastAsia="Times New Roman" w:hAnsi="Calibri" w:cs="Calibri"/>
+                <w:rFonts w:ascii="Calibri" w:hAnsi="Calibri" w:cs="Calibri"/>
+                <w:color w:val="000000"/>
+              </w:rPr>
+            </w:pPr>
+          </w:p>
+        </w:tc>
+        <w:tc>
+          <w:tcPr>
+            <w:tcW w:w="650" w:type="dxa"/>
+            <w:tcBorders>
+              <w:top w:val="nil"/>
+              <w:left w:val="nil"/>
+              <w:bottom w:val="nil"/>
+              <w:right w:val="nil"/>
+            </w:tcBorders>
+            <w:shd w:val="clear" w:color="auto" w:fill="auto"/>
+            <w:noWrap/>
+            <w:vAlign w:val="bottom"/>
+            <w:hideMark/>
+          </w:tcPr>
+          <w:p>
+            <w:pPr>
+              <w:jc w:val="right"/>
+              <w:rPr>
+                <w:rFonts w:ascii="Calibri" w:hAnsi="Calibri" w:cs="Calibri"/>
+                <w:color w:val="000000"/>
+              </w:rPr>
+            </w:pPr>
+            <w:r>
+              <w:rPr>
+                <w:rFonts w:ascii="Calibri" w:hAnsi="Calibri" w:cs="Calibri"/>
                 <w:color w:val="000000"/>
               </w:rPr>
               <w:t>1</w:t>
@@ -8834,30 +8731,29 @@
             <w:pPr>
               <w:jc w:val="right"/>
               <w:rPr>
-                <w:rFonts w:ascii="Calibri" w:eastAsia="Times New Roman" w:hAnsi="Calibri" w:cs="Calibri"/>
-                <w:color w:val="000000"/>
-              </w:rPr>
-            </w:pPr>
-          </w:p>
-        </w:tc>
-        <w:tc>
-          <w:tcPr>
-            <w:tcW w:w="650" w:type="dxa"/>
-            <w:tcBorders>
-              <w:top w:val="nil"/>
-              <w:left w:val="nil"/>
-              <w:bottom w:val="nil"/>
-              <w:right w:val="nil"/>
-            </w:tcBorders>
-            <w:shd w:val="clear" w:color="auto" w:fill="auto"/>
-            <w:noWrap/>
-            <w:vAlign w:val="bottom"/>
-            <w:hideMark/>
-          </w:tcPr>
-          <w:p>
-            <w:pPr>
-              <w:rPr>
-                <w:rFonts w:ascii="Times New Roman" w:eastAsia="Times New Roman" w:hAnsi="Times New Roman" w:cs="Times New Roman"/>
+                <w:rFonts w:ascii="Calibri" w:hAnsi="Calibri" w:cs="Calibri"/>
+                <w:color w:val="000000"/>
+              </w:rPr>
+            </w:pPr>
+          </w:p>
+        </w:tc>
+        <w:tc>
+          <w:tcPr>
+            <w:tcW w:w="650" w:type="dxa"/>
+            <w:tcBorders>
+              <w:top w:val="nil"/>
+              <w:left w:val="nil"/>
+              <w:bottom w:val="nil"/>
+              <w:right w:val="nil"/>
+            </w:tcBorders>
+            <w:shd w:val="clear" w:color="auto" w:fill="auto"/>
+            <w:noWrap/>
+            <w:vAlign w:val="bottom"/>
+            <w:hideMark/>
+          </w:tcPr>
+          <w:p>
+            <w:pPr>
+              <w:rPr>
                 <w:sz w:val="20"/>
                 <w:szCs w:val="20"/>
               </w:rPr>
@@ -8881,7 +8777,6 @@
           <w:p>
             <w:pPr>
               <w:rPr>
-                <w:rFonts w:ascii="Times New Roman" w:eastAsia="Times New Roman" w:hAnsi="Times New Roman" w:cs="Times New Roman"/>
                 <w:sz w:val="20"/>
                 <w:szCs w:val="20"/>
               </w:rPr>
@@ -8905,7 +8800,6 @@
           <w:p>
             <w:pPr>
               <w:rPr>
-                <w:rFonts w:ascii="Times New Roman" w:eastAsia="Times New Roman" w:hAnsi="Times New Roman" w:cs="Times New Roman"/>
                 <w:sz w:val="20"/>
                 <w:szCs w:val="20"/>
               </w:rPr>
@@ -8929,7 +8823,6 @@
           <w:p>
             <w:pPr>
               <w:rPr>
-                <w:rFonts w:ascii="Times New Roman" w:eastAsia="Times New Roman" w:hAnsi="Times New Roman" w:cs="Times New Roman"/>
                 <w:sz w:val="20"/>
                 <w:szCs w:val="20"/>
               </w:rPr>
@@ -8953,7 +8846,6 @@
           <w:p>
             <w:pPr>
               <w:rPr>
-                <w:rFonts w:ascii="Times New Roman" w:eastAsia="Times New Roman" w:hAnsi="Times New Roman" w:cs="Times New Roman"/>
                 <w:sz w:val="20"/>
                 <w:szCs w:val="20"/>
               </w:rPr>
@@ -8977,7 +8869,6 @@
           <w:p>
             <w:pPr>
               <w:rPr>
-                <w:rFonts w:ascii="Times New Roman" w:eastAsia="Times New Roman" w:hAnsi="Times New Roman" w:cs="Times New Roman"/>
                 <w:sz w:val="20"/>
                 <w:szCs w:val="20"/>
               </w:rPr>
@@ -9002,13 +8893,13 @@
             <w:pPr>
               <w:jc w:val="right"/>
               <w:rPr>
-                <w:rFonts w:ascii="Calibri" w:eastAsia="Times New Roman" w:hAnsi="Calibri" w:cs="Calibri"/>
-                <w:color w:val="000000"/>
-              </w:rPr>
-            </w:pPr>
-            <w:r>
-              <w:rPr>
-                <w:rFonts w:ascii="Calibri" w:eastAsia="Times New Roman" w:hAnsi="Calibri" w:cs="Calibri"/>
+                <w:rFonts w:ascii="Calibri" w:hAnsi="Calibri" w:cs="Calibri"/>
+                <w:color w:val="000000"/>
+              </w:rPr>
+            </w:pPr>
+            <w:r>
+              <w:rPr>
+                <w:rFonts w:ascii="Calibri" w:hAnsi="Calibri" w:cs="Calibri"/>
                 <w:color w:val="000000"/>
               </w:rPr>
               <w:t>1</w:t>
@@ -9037,13 +8928,13 @@
           <w:p>
             <w:pPr>
               <w:rPr>
-                <w:rFonts w:ascii="Calibri" w:eastAsia="Times New Roman" w:hAnsi="Calibri" w:cs="Calibri"/>
-                <w:color w:val="000000"/>
-              </w:rPr>
-            </w:pPr>
-            <w:r>
-              <w:rPr>
-                <w:rFonts w:ascii="Calibri" w:eastAsia="Times New Roman" w:hAnsi="Calibri" w:cs="Calibri"/>
+                <w:rFonts w:ascii="Calibri" w:hAnsi="Calibri" w:cs="Calibri"/>
+                <w:color w:val="000000"/>
+              </w:rPr>
+            </w:pPr>
+            <w:r>
+              <w:rPr>
+                <w:rFonts w:ascii="Calibri" w:hAnsi="Calibri" w:cs="Calibri"/>
                 <w:color w:val="000000"/>
               </w:rPr>
               <w:t>Unidentified Vendor/Business</w:t>
@@ -9067,30 +8958,29 @@
           <w:p>
             <w:pPr>
               <w:rPr>
-                <w:rFonts w:ascii="Calibri" w:eastAsia="Times New Roman" w:hAnsi="Calibri" w:cs="Calibri"/>
-                <w:color w:val="000000"/>
-              </w:rPr>
-            </w:pPr>
-          </w:p>
-        </w:tc>
-        <w:tc>
-          <w:tcPr>
-            <w:tcW w:w="650" w:type="dxa"/>
-            <w:tcBorders>
-              <w:top w:val="nil"/>
-              <w:left w:val="nil"/>
-              <w:bottom w:val="nil"/>
-              <w:right w:val="nil"/>
-            </w:tcBorders>
-            <w:shd w:val="clear" w:color="auto" w:fill="auto"/>
-            <w:noWrap/>
-            <w:vAlign w:val="bottom"/>
-            <w:hideMark/>
-          </w:tcPr>
-          <w:p>
-            <w:pPr>
-              <w:rPr>
-                <w:rFonts w:ascii="Times New Roman" w:eastAsia="Times New Roman" w:hAnsi="Times New Roman" w:cs="Times New Roman"/>
+                <w:rFonts w:ascii="Calibri" w:hAnsi="Calibri" w:cs="Calibri"/>
+                <w:color w:val="000000"/>
+              </w:rPr>
+            </w:pPr>
+          </w:p>
+        </w:tc>
+        <w:tc>
+          <w:tcPr>
+            <w:tcW w:w="650" w:type="dxa"/>
+            <w:tcBorders>
+              <w:top w:val="nil"/>
+              <w:left w:val="nil"/>
+              <w:bottom w:val="nil"/>
+              <w:right w:val="nil"/>
+            </w:tcBorders>
+            <w:shd w:val="clear" w:color="auto" w:fill="auto"/>
+            <w:noWrap/>
+            <w:vAlign w:val="bottom"/>
+            <w:hideMark/>
+          </w:tcPr>
+          <w:p>
+            <w:pPr>
+              <w:rPr>
                 <w:sz w:val="20"/>
                 <w:szCs w:val="20"/>
               </w:rPr>
@@ -9114,7 +9004,6 @@
           <w:p>
             <w:pPr>
               <w:rPr>
-                <w:rFonts w:ascii="Times New Roman" w:eastAsia="Times New Roman" w:hAnsi="Times New Roman" w:cs="Times New Roman"/>
                 <w:sz w:val="20"/>
                 <w:szCs w:val="20"/>
               </w:rPr>
@@ -9138,7 +9027,6 @@
           <w:p>
             <w:pPr>
               <w:rPr>
-                <w:rFonts w:ascii="Times New Roman" w:eastAsia="Times New Roman" w:hAnsi="Times New Roman" w:cs="Times New Roman"/>
                 <w:sz w:val="20"/>
                 <w:szCs w:val="20"/>
               </w:rPr>
@@ -9162,7 +9050,6 @@
           <w:p>
             <w:pPr>
               <w:rPr>
-                <w:rFonts w:ascii="Times New Roman" w:eastAsia="Times New Roman" w:hAnsi="Times New Roman" w:cs="Times New Roman"/>
                 <w:sz w:val="20"/>
                 <w:szCs w:val="20"/>
               </w:rPr>
@@ -9186,7 +9073,6 @@
           <w:p>
             <w:pPr>
               <w:rPr>
-                <w:rFonts w:ascii="Times New Roman" w:eastAsia="Times New Roman" w:hAnsi="Times New Roman" w:cs="Times New Roman"/>
                 <w:sz w:val="20"/>
                 <w:szCs w:val="20"/>
               </w:rPr>
@@ -9210,7 +9096,6 @@
           <w:p>
             <w:pPr>
               <w:rPr>
-                <w:rFonts w:ascii="Times New Roman" w:eastAsia="Times New Roman" w:hAnsi="Times New Roman" w:cs="Times New Roman"/>
                 <w:sz w:val="20"/>
                 <w:szCs w:val="20"/>
               </w:rPr>
@@ -9235,13 +9120,13 @@
             <w:pPr>
               <w:jc w:val="right"/>
               <w:rPr>
-                <w:rFonts w:ascii="Calibri" w:eastAsia="Times New Roman" w:hAnsi="Calibri" w:cs="Calibri"/>
-                <w:color w:val="000000"/>
-              </w:rPr>
-            </w:pPr>
-            <w:r>
-              <w:rPr>
-                <w:rFonts w:ascii="Calibri" w:eastAsia="Times New Roman" w:hAnsi="Calibri" w:cs="Calibri"/>
+                <w:rFonts w:ascii="Calibri" w:hAnsi="Calibri" w:cs="Calibri"/>
+                <w:color w:val="000000"/>
+              </w:rPr>
+            </w:pPr>
+            <w:r>
+              <w:rPr>
+                <w:rFonts w:ascii="Calibri" w:hAnsi="Calibri" w:cs="Calibri"/>
                 <w:color w:val="000000"/>
               </w:rPr>
               <w:t>449</w:t>
@@ -9266,13 +9151,13 @@
             <w:pPr>
               <w:jc w:val="right"/>
               <w:rPr>
-                <w:rFonts w:ascii="Calibri" w:eastAsia="Times New Roman" w:hAnsi="Calibri" w:cs="Calibri"/>
-                <w:color w:val="000000"/>
-              </w:rPr>
-            </w:pPr>
-            <w:r>
-              <w:rPr>
-                <w:rFonts w:ascii="Calibri" w:eastAsia="Times New Roman" w:hAnsi="Calibri" w:cs="Calibri"/>
+                <w:rFonts w:ascii="Calibri" w:hAnsi="Calibri" w:cs="Calibri"/>
+                <w:color w:val="000000"/>
+              </w:rPr>
+            </w:pPr>
+            <w:r>
+              <w:rPr>
+                <w:rFonts w:ascii="Calibri" w:hAnsi="Calibri" w:cs="Calibri"/>
                 <w:color w:val="000000"/>
               </w:rPr>
               <w:t>1001</w:t>
@@ -9297,13 +9182,13 @@
             <w:pPr>
               <w:jc w:val="right"/>
               <w:rPr>
-                <w:rFonts w:ascii="Calibri" w:eastAsia="Times New Roman" w:hAnsi="Calibri" w:cs="Calibri"/>
-                <w:color w:val="000000"/>
-              </w:rPr>
-            </w:pPr>
-            <w:r>
-              <w:rPr>
-                <w:rFonts w:ascii="Calibri" w:eastAsia="Times New Roman" w:hAnsi="Calibri" w:cs="Calibri"/>
+                <w:rFonts w:ascii="Calibri" w:hAnsi="Calibri" w:cs="Calibri"/>
+                <w:color w:val="000000"/>
+              </w:rPr>
+            </w:pPr>
+            <w:r>
+              <w:rPr>
+                <w:rFonts w:ascii="Calibri" w:hAnsi="Calibri" w:cs="Calibri"/>
                 <w:color w:val="000000"/>
               </w:rPr>
               <w:t>1450</w:t>
@@ -9332,13 +9217,13 @@
           <w:p>
             <w:pPr>
               <w:rPr>
-                <w:rFonts w:ascii="Calibri" w:eastAsia="Times New Roman" w:hAnsi="Calibri" w:cs="Calibri"/>
-                <w:color w:val="000000"/>
-              </w:rPr>
-            </w:pPr>
-            <w:r>
-              <w:rPr>
-                <w:rFonts w:ascii="Calibri" w:eastAsia="Times New Roman" w:hAnsi="Calibri" w:cs="Calibri"/>
+                <w:rFonts w:ascii="Calibri" w:hAnsi="Calibri" w:cs="Calibri"/>
+                <w:color w:val="000000"/>
+              </w:rPr>
+            </w:pPr>
+            <w:r>
+              <w:rPr>
+                <w:rFonts w:ascii="Calibri" w:hAnsi="Calibri" w:cs="Calibri"/>
                 <w:color w:val="000000"/>
               </w:rPr>
               <w:t>Violation Issued</w:t>
@@ -9363,13 +9248,13 @@
             <w:pPr>
               <w:jc w:val="right"/>
               <w:rPr>
-                <w:rFonts w:ascii="Calibri" w:eastAsia="Times New Roman" w:hAnsi="Calibri" w:cs="Calibri"/>
-                <w:color w:val="000000"/>
-              </w:rPr>
-            </w:pPr>
-            <w:r>
-              <w:rPr>
-                <w:rFonts w:ascii="Calibri" w:eastAsia="Times New Roman" w:hAnsi="Calibri" w:cs="Calibri"/>
+                <w:rFonts w:ascii="Calibri" w:hAnsi="Calibri" w:cs="Calibri"/>
+                <w:color w:val="000000"/>
+              </w:rPr>
+            </w:pPr>
+            <w:r>
+              <w:rPr>
+                <w:rFonts w:ascii="Calibri" w:hAnsi="Calibri" w:cs="Calibri"/>
                 <w:color w:val="000000"/>
               </w:rPr>
               <w:t>12597</w:t>
@@ -9394,13 +9279,13 @@
             <w:pPr>
               <w:jc w:val="right"/>
               <w:rPr>
-                <w:rFonts w:ascii="Calibri" w:eastAsia="Times New Roman" w:hAnsi="Calibri" w:cs="Calibri"/>
-                <w:color w:val="000000"/>
-              </w:rPr>
-            </w:pPr>
-            <w:r>
-              <w:rPr>
-                <w:rFonts w:ascii="Calibri" w:eastAsia="Times New Roman" w:hAnsi="Calibri" w:cs="Calibri"/>
+                <w:rFonts w:ascii="Calibri" w:hAnsi="Calibri" w:cs="Calibri"/>
+                <w:color w:val="000000"/>
+              </w:rPr>
+            </w:pPr>
+            <w:r>
+              <w:rPr>
+                <w:rFonts w:ascii="Calibri" w:hAnsi="Calibri" w:cs="Calibri"/>
                 <w:color w:val="000000"/>
               </w:rPr>
               <w:t>12957</w:t>
@@ -9425,13 +9310,13 @@
             <w:pPr>
               <w:jc w:val="right"/>
               <w:rPr>
-                <w:rFonts w:ascii="Calibri" w:eastAsia="Times New Roman" w:hAnsi="Calibri" w:cs="Calibri"/>
-                <w:color w:val="000000"/>
-              </w:rPr>
-            </w:pPr>
-            <w:r>
-              <w:rPr>
-                <w:rFonts w:ascii="Calibri" w:eastAsia="Times New Roman" w:hAnsi="Calibri" w:cs="Calibri"/>
+                <w:rFonts w:ascii="Calibri" w:hAnsi="Calibri" w:cs="Calibri"/>
+                <w:color w:val="000000"/>
+              </w:rPr>
+            </w:pPr>
+            <w:r>
+              <w:rPr>
+                <w:rFonts w:ascii="Calibri" w:hAnsi="Calibri" w:cs="Calibri"/>
                 <w:color w:val="000000"/>
               </w:rPr>
               <w:t>14997</w:t>
@@ -9456,13 +9341,13 @@
             <w:pPr>
               <w:jc w:val="right"/>
               <w:rPr>
-                <w:rFonts w:ascii="Calibri" w:eastAsia="Times New Roman" w:hAnsi="Calibri" w:cs="Calibri"/>
-                <w:color w:val="000000"/>
-              </w:rPr>
-            </w:pPr>
-            <w:r>
-              <w:rPr>
-                <w:rFonts w:ascii="Calibri" w:eastAsia="Times New Roman" w:hAnsi="Calibri" w:cs="Calibri"/>
+                <w:rFonts w:ascii="Calibri" w:hAnsi="Calibri" w:cs="Calibri"/>
+                <w:color w:val="000000"/>
+              </w:rPr>
+            </w:pPr>
+            <w:r>
+              <w:rPr>
+                <w:rFonts w:ascii="Calibri" w:hAnsi="Calibri" w:cs="Calibri"/>
                 <w:color w:val="000000"/>
               </w:rPr>
               <w:t>16772</w:t>
@@ -9487,13 +9372,13 @@
             <w:pPr>
               <w:jc w:val="right"/>
               <w:rPr>
-                <w:rFonts w:ascii="Calibri" w:eastAsia="Times New Roman" w:hAnsi="Calibri" w:cs="Calibri"/>
-                <w:color w:val="000000"/>
-              </w:rPr>
-            </w:pPr>
-            <w:r>
-              <w:rPr>
-                <w:rFonts w:ascii="Calibri" w:eastAsia="Times New Roman" w:hAnsi="Calibri" w:cs="Calibri"/>
+                <w:rFonts w:ascii="Calibri" w:hAnsi="Calibri" w:cs="Calibri"/>
+                <w:color w:val="000000"/>
+              </w:rPr>
+            </w:pPr>
+            <w:r>
+              <w:rPr>
+                <w:rFonts w:ascii="Calibri" w:hAnsi="Calibri" w:cs="Calibri"/>
                 <w:color w:val="000000"/>
               </w:rPr>
               <w:t>14359</w:t>
@@ -9518,13 +9403,13 @@
             <w:pPr>
               <w:jc w:val="right"/>
               <w:rPr>
-                <w:rFonts w:ascii="Calibri" w:eastAsia="Times New Roman" w:hAnsi="Calibri" w:cs="Calibri"/>
-                <w:color w:val="000000"/>
-              </w:rPr>
-            </w:pPr>
-            <w:r>
-              <w:rPr>
-                <w:rFonts w:ascii="Calibri" w:eastAsia="Times New Roman" w:hAnsi="Calibri" w:cs="Calibri"/>
+                <w:rFonts w:ascii="Calibri" w:hAnsi="Calibri" w:cs="Calibri"/>
+                <w:color w:val="000000"/>
+              </w:rPr>
+            </w:pPr>
+            <w:r>
+              <w:rPr>
+                <w:rFonts w:ascii="Calibri" w:hAnsi="Calibri" w:cs="Calibri"/>
                 <w:color w:val="000000"/>
               </w:rPr>
               <w:t>16094</w:t>
@@ -9549,13 +9434,13 @@
             <w:pPr>
               <w:jc w:val="right"/>
               <w:rPr>
-                <w:rFonts w:ascii="Calibri" w:eastAsia="Times New Roman" w:hAnsi="Calibri" w:cs="Calibri"/>
-                <w:color w:val="000000"/>
-              </w:rPr>
-            </w:pPr>
-            <w:r>
-              <w:rPr>
-                <w:rFonts w:ascii="Calibri" w:eastAsia="Times New Roman" w:hAnsi="Calibri" w:cs="Calibri"/>
+                <w:rFonts w:ascii="Calibri" w:hAnsi="Calibri" w:cs="Calibri"/>
+                <w:color w:val="000000"/>
+              </w:rPr>
+            </w:pPr>
+            <w:r>
+              <w:rPr>
+                <w:rFonts w:ascii="Calibri" w:hAnsi="Calibri" w:cs="Calibri"/>
                 <w:color w:val="000000"/>
               </w:rPr>
               <w:t>7191</w:t>
@@ -9580,13 +9465,13 @@
             <w:pPr>
               <w:jc w:val="right"/>
               <w:rPr>
-                <w:rFonts w:ascii="Calibri" w:eastAsia="Times New Roman" w:hAnsi="Calibri" w:cs="Calibri"/>
-                <w:color w:val="000000"/>
-              </w:rPr>
-            </w:pPr>
-            <w:r>
-              <w:rPr>
-                <w:rFonts w:ascii="Calibri" w:eastAsia="Times New Roman" w:hAnsi="Calibri" w:cs="Calibri"/>
+                <w:rFonts w:ascii="Calibri" w:hAnsi="Calibri" w:cs="Calibri"/>
+                <w:color w:val="000000"/>
+              </w:rPr>
+            </w:pPr>
+            <w:r>
+              <w:rPr>
+                <w:rFonts w:ascii="Calibri" w:hAnsi="Calibri" w:cs="Calibri"/>
                 <w:color w:val="000000"/>
               </w:rPr>
               <w:t>7699</w:t>
@@ -9611,13 +9496,13 @@
             <w:pPr>
               <w:jc w:val="right"/>
               <w:rPr>
-                <w:rFonts w:ascii="Calibri" w:eastAsia="Times New Roman" w:hAnsi="Calibri" w:cs="Calibri"/>
-                <w:color w:val="000000"/>
-              </w:rPr>
-            </w:pPr>
-            <w:r>
-              <w:rPr>
-                <w:rFonts w:ascii="Calibri" w:eastAsia="Times New Roman" w:hAnsi="Calibri" w:cs="Calibri"/>
+                <w:rFonts w:ascii="Calibri" w:hAnsi="Calibri" w:cs="Calibri"/>
+                <w:color w:val="000000"/>
+              </w:rPr>
+            </w:pPr>
+            <w:r>
+              <w:rPr>
+                <w:rFonts w:ascii="Calibri" w:hAnsi="Calibri" w:cs="Calibri"/>
                 <w:color w:val="000000"/>
               </w:rPr>
               <w:t>8979</w:t>
@@ -9642,13 +9527,13 @@
             <w:pPr>
               <w:jc w:val="right"/>
               <w:rPr>
-                <w:rFonts w:ascii="Calibri" w:eastAsia="Times New Roman" w:hAnsi="Calibri" w:cs="Calibri"/>
-                <w:color w:val="000000"/>
-              </w:rPr>
-            </w:pPr>
-            <w:r>
-              <w:rPr>
-                <w:rFonts w:ascii="Calibri" w:eastAsia="Times New Roman" w:hAnsi="Calibri" w:cs="Calibri"/>
+                <w:rFonts w:ascii="Calibri" w:hAnsi="Calibri" w:cs="Calibri"/>
+                <w:color w:val="000000"/>
+              </w:rPr>
+            </w:pPr>
+            <w:r>
+              <w:rPr>
+                <w:rFonts w:ascii="Calibri" w:hAnsi="Calibri" w:cs="Calibri"/>
                 <w:color w:val="000000"/>
               </w:rPr>
               <w:t>111645</w:t>
@@ -9677,13 +9562,13 @@
           <w:p>
             <w:pPr>
               <w:rPr>
-                <w:rFonts w:ascii="Calibri" w:eastAsia="Times New Roman" w:hAnsi="Calibri" w:cs="Calibri"/>
-                <w:color w:val="000000"/>
-              </w:rPr>
-            </w:pPr>
-            <w:r>
-              <w:rPr>
-                <w:rFonts w:ascii="Calibri" w:eastAsia="Times New Roman" w:hAnsi="Calibri" w:cs="Calibri"/>
+                <w:rFonts w:ascii="Calibri" w:hAnsi="Calibri" w:cs="Calibri"/>
+                <w:color w:val="000000"/>
+              </w:rPr>
+            </w:pPr>
+            <w:r>
+              <w:rPr>
+                <w:rFonts w:ascii="Calibri" w:hAnsi="Calibri" w:cs="Calibri"/>
                 <w:color w:val="000000"/>
               </w:rPr>
               <w:t>Warning</w:t>
@@ -9708,13 +9593,13 @@
             <w:pPr>
               <w:jc w:val="right"/>
               <w:rPr>
-                <w:rFonts w:ascii="Calibri" w:eastAsia="Times New Roman" w:hAnsi="Calibri" w:cs="Calibri"/>
-                <w:color w:val="000000"/>
-              </w:rPr>
-            </w:pPr>
-            <w:r>
-              <w:rPr>
-                <w:rFonts w:ascii="Calibri" w:eastAsia="Times New Roman" w:hAnsi="Calibri" w:cs="Calibri"/>
+                <w:rFonts w:ascii="Calibri" w:hAnsi="Calibri" w:cs="Calibri"/>
+                <w:color w:val="000000"/>
+              </w:rPr>
+            </w:pPr>
+            <w:r>
+              <w:rPr>
+                <w:rFonts w:ascii="Calibri" w:hAnsi="Calibri" w:cs="Calibri"/>
                 <w:color w:val="000000"/>
               </w:rPr>
               <w:t>1254</w:t>
@@ -9739,13 +9624,13 @@
             <w:pPr>
               <w:jc w:val="right"/>
               <w:rPr>
-                <w:rFonts w:ascii="Calibri" w:eastAsia="Times New Roman" w:hAnsi="Calibri" w:cs="Calibri"/>
-                <w:color w:val="000000"/>
-              </w:rPr>
-            </w:pPr>
-            <w:r>
-              <w:rPr>
-                <w:rFonts w:ascii="Calibri" w:eastAsia="Times New Roman" w:hAnsi="Calibri" w:cs="Calibri"/>
+                <w:rFonts w:ascii="Calibri" w:hAnsi="Calibri" w:cs="Calibri"/>
+                <w:color w:val="000000"/>
+              </w:rPr>
+            </w:pPr>
+            <w:r>
+              <w:rPr>
+                <w:rFonts w:ascii="Calibri" w:hAnsi="Calibri" w:cs="Calibri"/>
                 <w:color w:val="000000"/>
               </w:rPr>
               <w:t>945</w:t>
@@ -9770,13 +9655,13 @@
             <w:pPr>
               <w:jc w:val="right"/>
               <w:rPr>
-                <w:rFonts w:ascii="Calibri" w:eastAsia="Times New Roman" w:hAnsi="Calibri" w:cs="Calibri"/>
-                <w:color w:val="000000"/>
-              </w:rPr>
-            </w:pPr>
-            <w:r>
-              <w:rPr>
-                <w:rFonts w:ascii="Calibri" w:eastAsia="Times New Roman" w:hAnsi="Calibri" w:cs="Calibri"/>
+                <w:rFonts w:ascii="Calibri" w:hAnsi="Calibri" w:cs="Calibri"/>
+                <w:color w:val="000000"/>
+              </w:rPr>
+            </w:pPr>
+            <w:r>
+              <w:rPr>
+                <w:rFonts w:ascii="Calibri" w:hAnsi="Calibri" w:cs="Calibri"/>
                 <w:color w:val="000000"/>
               </w:rPr>
               <w:t>811</w:t>
@@ -9801,13 +9686,13 @@
             <w:pPr>
               <w:jc w:val="right"/>
               <w:rPr>
-                <w:rFonts w:ascii="Calibri" w:eastAsia="Times New Roman" w:hAnsi="Calibri" w:cs="Calibri"/>
-                <w:color w:val="000000"/>
-              </w:rPr>
-            </w:pPr>
-            <w:r>
-              <w:rPr>
-                <w:rFonts w:ascii="Calibri" w:eastAsia="Times New Roman" w:hAnsi="Calibri" w:cs="Calibri"/>
+                <w:rFonts w:ascii="Calibri" w:hAnsi="Calibri" w:cs="Calibri"/>
+                <w:color w:val="000000"/>
+              </w:rPr>
+            </w:pPr>
+            <w:r>
+              <w:rPr>
+                <w:rFonts w:ascii="Calibri" w:hAnsi="Calibri" w:cs="Calibri"/>
                 <w:color w:val="000000"/>
               </w:rPr>
               <w:t>1712</w:t>
@@ -9832,13 +9717,13 @@
             <w:pPr>
               <w:jc w:val="right"/>
               <w:rPr>
-                <w:rFonts w:ascii="Calibri" w:eastAsia="Times New Roman" w:hAnsi="Calibri" w:cs="Calibri"/>
-                <w:color w:val="000000"/>
-              </w:rPr>
-            </w:pPr>
-            <w:r>
-              <w:rPr>
-                <w:rFonts w:ascii="Calibri" w:eastAsia="Times New Roman" w:hAnsi="Calibri" w:cs="Calibri"/>
+                <w:rFonts w:ascii="Calibri" w:hAnsi="Calibri" w:cs="Calibri"/>
+                <w:color w:val="000000"/>
+              </w:rPr>
+            </w:pPr>
+            <w:r>
+              <w:rPr>
+                <w:rFonts w:ascii="Calibri" w:hAnsi="Calibri" w:cs="Calibri"/>
                 <w:color w:val="000000"/>
               </w:rPr>
               <w:t>3515</w:t>
@@ -9863,13 +9748,13 @@
             <w:pPr>
               <w:jc w:val="right"/>
               <w:rPr>
-                <w:rFonts w:ascii="Calibri" w:eastAsia="Times New Roman" w:hAnsi="Calibri" w:cs="Calibri"/>
-                <w:color w:val="000000"/>
-              </w:rPr>
-            </w:pPr>
-            <w:r>
-              <w:rPr>
-                <w:rFonts w:ascii="Calibri" w:eastAsia="Times New Roman" w:hAnsi="Calibri" w:cs="Calibri"/>
+                <w:rFonts w:ascii="Calibri" w:hAnsi="Calibri" w:cs="Calibri"/>
+                <w:color w:val="000000"/>
+              </w:rPr>
+            </w:pPr>
+            <w:r>
+              <w:rPr>
+                <w:rFonts w:ascii="Calibri" w:hAnsi="Calibri" w:cs="Calibri"/>
                 <w:color w:val="000000"/>
               </w:rPr>
               <w:t>4023</w:t>
@@ -9894,13 +9779,13 @@
             <w:pPr>
               <w:jc w:val="right"/>
               <w:rPr>
-                <w:rFonts w:ascii="Calibri" w:eastAsia="Times New Roman" w:hAnsi="Calibri" w:cs="Calibri"/>
-                <w:color w:val="000000"/>
-              </w:rPr>
-            </w:pPr>
-            <w:r>
-              <w:rPr>
-                <w:rFonts w:ascii="Calibri" w:eastAsia="Times New Roman" w:hAnsi="Calibri" w:cs="Calibri"/>
+                <w:rFonts w:ascii="Calibri" w:hAnsi="Calibri" w:cs="Calibri"/>
+                <w:color w:val="000000"/>
+              </w:rPr>
+            </w:pPr>
+            <w:r>
+              <w:rPr>
+                <w:rFonts w:ascii="Calibri" w:hAnsi="Calibri" w:cs="Calibri"/>
                 <w:color w:val="000000"/>
               </w:rPr>
               <w:t>5574</w:t>
@@ -9925,13 +9810,13 @@
             <w:pPr>
               <w:jc w:val="right"/>
               <w:rPr>
-                <w:rFonts w:ascii="Calibri" w:eastAsia="Times New Roman" w:hAnsi="Calibri" w:cs="Calibri"/>
-                <w:color w:val="000000"/>
-              </w:rPr>
-            </w:pPr>
-            <w:r>
-              <w:rPr>
-                <w:rFonts w:ascii="Calibri" w:eastAsia="Times New Roman" w:hAnsi="Calibri" w:cs="Calibri"/>
+                <w:rFonts w:ascii="Calibri" w:hAnsi="Calibri" w:cs="Calibri"/>
+                <w:color w:val="000000"/>
+              </w:rPr>
+            </w:pPr>
+            <w:r>
+              <w:rPr>
+                <w:rFonts w:ascii="Calibri" w:hAnsi="Calibri" w:cs="Calibri"/>
                 <w:color w:val="000000"/>
               </w:rPr>
               <w:t>5224</w:t>
@@ -9956,13 +9841,13 @@
             <w:pPr>
               <w:jc w:val="right"/>
               <w:rPr>
-                <w:rFonts w:ascii="Calibri" w:eastAsia="Times New Roman" w:hAnsi="Calibri" w:cs="Calibri"/>
-                <w:color w:val="000000"/>
-              </w:rPr>
-            </w:pPr>
-            <w:r>
-              <w:rPr>
-                <w:rFonts w:ascii="Calibri" w:eastAsia="Times New Roman" w:hAnsi="Calibri" w:cs="Calibri"/>
+                <w:rFonts w:ascii="Calibri" w:hAnsi="Calibri" w:cs="Calibri"/>
+                <w:color w:val="000000"/>
+              </w:rPr>
+            </w:pPr>
+            <w:r>
+              <w:rPr>
+                <w:rFonts w:ascii="Calibri" w:hAnsi="Calibri" w:cs="Calibri"/>
                 <w:color w:val="000000"/>
               </w:rPr>
               <w:t>9504</w:t>
@@ -9987,13 +9872,13 @@
             <w:pPr>
               <w:jc w:val="right"/>
               <w:rPr>
-                <w:rFonts w:ascii="Calibri" w:eastAsia="Times New Roman" w:hAnsi="Calibri" w:cs="Calibri"/>
-                <w:color w:val="000000"/>
-              </w:rPr>
-            </w:pPr>
-            <w:r>
-              <w:rPr>
-                <w:rFonts w:ascii="Calibri" w:eastAsia="Times New Roman" w:hAnsi="Calibri" w:cs="Calibri"/>
+                <w:rFonts w:ascii="Calibri" w:hAnsi="Calibri" w:cs="Calibri"/>
+                <w:color w:val="000000"/>
+              </w:rPr>
+            </w:pPr>
+            <w:r>
+              <w:rPr>
+                <w:rFonts w:ascii="Calibri" w:hAnsi="Calibri" w:cs="Calibri"/>
                 <w:color w:val="000000"/>
               </w:rPr>
               <w:t>32562</w:t>
@@ -10022,7 +9907,7 @@
           <w:p>
             <w:pPr>
               <w:rPr>
-                <w:rFonts w:ascii="Calibri" w:eastAsia="Times New Roman" w:hAnsi="Calibri" w:cs="Calibri"/>
+                <w:rFonts w:ascii="Calibri" w:hAnsi="Calibri" w:cs="Calibri"/>
                 <w:b/>
                 <w:bCs/>
                 <w:color w:val="000000"/>
@@ -10030,7 +9915,7 @@
             </w:pPr>
             <w:r>
               <w:rPr>
-                <w:rFonts w:ascii="Calibri" w:eastAsia="Times New Roman" w:hAnsi="Calibri" w:cs="Calibri"/>
+                <w:rFonts w:ascii="Calibri" w:hAnsi="Calibri" w:cs="Calibri"/>
                 <w:b/>
                 <w:bCs/>
                 <w:color w:val="000000"/>
@@ -10057,7 +9942,7 @@
             <w:pPr>
               <w:jc w:val="right"/>
               <w:rPr>
-                <w:rFonts w:ascii="Calibri" w:eastAsia="Times New Roman" w:hAnsi="Calibri" w:cs="Calibri"/>
+                <w:rFonts w:ascii="Calibri" w:hAnsi="Calibri" w:cs="Calibri"/>
                 <w:b/>
                 <w:bCs/>
                 <w:color w:val="000000"/>
@@ -10065,7 +9950,7 @@
             </w:pPr>
             <w:r>
               <w:rPr>
-                <w:rFonts w:ascii="Calibri" w:eastAsia="Times New Roman" w:hAnsi="Calibri" w:cs="Calibri"/>
+                <w:rFonts w:ascii="Calibri" w:hAnsi="Calibri" w:cs="Calibri"/>
                 <w:b/>
                 <w:bCs/>
                 <w:color w:val="000000"/>
@@ -10092,7 +9977,7 @@
             <w:pPr>
               <w:jc w:val="right"/>
               <w:rPr>
-                <w:rFonts w:ascii="Calibri" w:eastAsia="Times New Roman" w:hAnsi="Calibri" w:cs="Calibri"/>
+                <w:rFonts w:ascii="Calibri" w:hAnsi="Calibri" w:cs="Calibri"/>
                 <w:b/>
                 <w:bCs/>
                 <w:color w:val="000000"/>
@@ -10100,7 +9985,7 @@
             </w:pPr>
             <w:r>
               <w:rPr>
-                <w:rFonts w:ascii="Calibri" w:eastAsia="Times New Roman" w:hAnsi="Calibri" w:cs="Calibri"/>
+                <w:rFonts w:ascii="Calibri" w:hAnsi="Calibri" w:cs="Calibri"/>
                 <w:b/>
                 <w:bCs/>
                 <w:color w:val="000000"/>
@@ -10127,7 +10012,7 @@
             <w:pPr>
               <w:jc w:val="right"/>
               <w:rPr>
-                <w:rFonts w:ascii="Calibri" w:eastAsia="Times New Roman" w:hAnsi="Calibri" w:cs="Calibri"/>
+                <w:rFonts w:ascii="Calibri" w:hAnsi="Calibri" w:cs="Calibri"/>
                 <w:b/>
                 <w:bCs/>
                 <w:color w:val="000000"/>
@@ -10135,7 +10020,7 @@
             </w:pPr>
             <w:r>
               <w:rPr>
-                <w:rFonts w:ascii="Calibri" w:eastAsia="Times New Roman" w:hAnsi="Calibri" w:cs="Calibri"/>
+                <w:rFonts w:ascii="Calibri" w:hAnsi="Calibri" w:cs="Calibri"/>
                 <w:b/>
                 <w:bCs/>
                 <w:color w:val="000000"/>
@@ -10162,7 +10047,7 @@
             <w:pPr>
               <w:jc w:val="right"/>
               <w:rPr>
-                <w:rFonts w:ascii="Calibri" w:eastAsia="Times New Roman" w:hAnsi="Calibri" w:cs="Calibri"/>
+                <w:rFonts w:ascii="Calibri" w:hAnsi="Calibri" w:cs="Calibri"/>
                 <w:b/>
                 <w:bCs/>
                 <w:color w:val="000000"/>
@@ -10170,7 +10055,7 @@
             </w:pPr>
             <w:r>
               <w:rPr>
-                <w:rFonts w:ascii="Calibri" w:eastAsia="Times New Roman" w:hAnsi="Calibri" w:cs="Calibri"/>
+                <w:rFonts w:ascii="Calibri" w:hAnsi="Calibri" w:cs="Calibri"/>
                 <w:b/>
                 <w:bCs/>
                 <w:color w:val="000000"/>
@@ -10197,7 +10082,7 @@
             <w:pPr>
               <w:jc w:val="right"/>
               <w:rPr>
-                <w:rFonts w:ascii="Calibri" w:eastAsia="Times New Roman" w:hAnsi="Calibri" w:cs="Calibri"/>
+                <w:rFonts w:ascii="Calibri" w:hAnsi="Calibri" w:cs="Calibri"/>
                 <w:b/>
                 <w:bCs/>
                 <w:color w:val="000000"/>
@@ -10205,7 +10090,7 @@
             </w:pPr>
             <w:r>
               <w:rPr>
-                <w:rFonts w:ascii="Calibri" w:eastAsia="Times New Roman" w:hAnsi="Calibri" w:cs="Calibri"/>
+                <w:rFonts w:ascii="Calibri" w:hAnsi="Calibri" w:cs="Calibri"/>
                 <w:b/>
                 <w:bCs/>
                 <w:color w:val="000000"/>
@@ -10232,7 +10117,7 @@
             <w:pPr>
               <w:jc w:val="right"/>
               <w:rPr>
-                <w:rFonts w:ascii="Calibri" w:eastAsia="Times New Roman" w:hAnsi="Calibri" w:cs="Calibri"/>
+                <w:rFonts w:ascii="Calibri" w:hAnsi="Calibri" w:cs="Calibri"/>
                 <w:b/>
                 <w:bCs/>
                 <w:color w:val="000000"/>
@@ -10240,7 +10125,7 @@
             </w:pPr>
             <w:r>
               <w:rPr>
-                <w:rFonts w:ascii="Calibri" w:eastAsia="Times New Roman" w:hAnsi="Calibri" w:cs="Calibri"/>
+                <w:rFonts w:ascii="Calibri" w:hAnsi="Calibri" w:cs="Calibri"/>
                 <w:b/>
                 <w:bCs/>
                 <w:color w:val="000000"/>
@@ -10267,7 +10152,7 @@
             <w:pPr>
               <w:jc w:val="right"/>
               <w:rPr>
-                <w:rFonts w:ascii="Calibri" w:eastAsia="Times New Roman" w:hAnsi="Calibri" w:cs="Calibri"/>
+                <w:rFonts w:ascii="Calibri" w:hAnsi="Calibri" w:cs="Calibri"/>
                 <w:b/>
                 <w:bCs/>
                 <w:color w:val="000000"/>
@@ -10275,7 +10160,7 @@
             </w:pPr>
             <w:r>
               <w:rPr>
-                <w:rFonts w:ascii="Calibri" w:eastAsia="Times New Roman" w:hAnsi="Calibri" w:cs="Calibri"/>
+                <w:rFonts w:ascii="Calibri" w:hAnsi="Calibri" w:cs="Calibri"/>
                 <w:b/>
                 <w:bCs/>
                 <w:color w:val="000000"/>
@@ -10302,7 +10187,7 @@
             <w:pPr>
               <w:jc w:val="right"/>
               <w:rPr>
-                <w:rFonts w:ascii="Calibri" w:eastAsia="Times New Roman" w:hAnsi="Calibri" w:cs="Calibri"/>
+                <w:rFonts w:ascii="Calibri" w:hAnsi="Calibri" w:cs="Calibri"/>
                 <w:b/>
                 <w:bCs/>
                 <w:color w:val="000000"/>
@@ -10310,7 +10195,7 @@
             </w:pPr>
             <w:r>
               <w:rPr>
-                <w:rFonts w:ascii="Calibri" w:eastAsia="Times New Roman" w:hAnsi="Calibri" w:cs="Calibri"/>
+                <w:rFonts w:ascii="Calibri" w:hAnsi="Calibri" w:cs="Calibri"/>
                 <w:b/>
                 <w:bCs/>
                 <w:color w:val="000000"/>
@@ -10337,7 +10222,7 @@
             <w:pPr>
               <w:jc w:val="right"/>
               <w:rPr>
-                <w:rFonts w:ascii="Calibri" w:eastAsia="Times New Roman" w:hAnsi="Calibri" w:cs="Calibri"/>
+                <w:rFonts w:ascii="Calibri" w:hAnsi="Calibri" w:cs="Calibri"/>
                 <w:b/>
                 <w:bCs/>
                 <w:color w:val="000000"/>
@@ -10345,7 +10230,7 @@
             </w:pPr>
             <w:r>
               <w:rPr>
-                <w:rFonts w:ascii="Calibri" w:eastAsia="Times New Roman" w:hAnsi="Calibri" w:cs="Calibri"/>
+                <w:rFonts w:ascii="Calibri" w:hAnsi="Calibri" w:cs="Calibri"/>
                 <w:b/>
                 <w:bCs/>
                 <w:color w:val="000000"/>
@@ -10372,7 +10257,7 @@
             <w:pPr>
               <w:jc w:val="right"/>
               <w:rPr>
-                <w:rFonts w:ascii="Calibri" w:eastAsia="Times New Roman" w:hAnsi="Calibri" w:cs="Calibri"/>
+                <w:rFonts w:ascii="Calibri" w:hAnsi="Calibri" w:cs="Calibri"/>
                 <w:b/>
                 <w:bCs/>
                 <w:color w:val="000000"/>
@@ -10380,7 +10265,7 @@
             </w:pPr>
             <w:r>
               <w:rPr>
-                <w:rFonts w:ascii="Calibri" w:eastAsia="Times New Roman" w:hAnsi="Calibri" w:cs="Calibri"/>
+                <w:rFonts w:ascii="Calibri" w:hAnsi="Calibri" w:cs="Calibri"/>
                 <w:b/>
                 <w:bCs/>
                 <w:color w:val="000000"/>
@@ -10397,14 +10282,984 @@
     <w:p/>
     <w:p/>
     <w:p/>
-    <w:p/>
+    <w:p>
+      <w:r>
+        <w:t>Appendix II: All Inspections by Year and Outcome (201</w:t>
+      </w:r>
+      <w:r>
+        <w:t>8</w:t>
+      </w:r>
+      <w:r>
+        <w:t>-22</w:t>
+      </w:r>
+      <w:r>
+        <w:t>)</w:t>
+      </w:r>
+    </w:p>
     <w:p/>
     <w:p>
       <w:r>
-        <w:lastRenderedPageBreak/>
-        <w:t>Appendix II: All Inspections by Year and Outcome (2019-22, neutral outcomes removed)</w:t>
+        <w:t xml:space="preserve">Note: Neutral outcomes, such as Business Closed or Unable to Locate, are omitted from this table. </w:t>
       </w:r>
     </w:p>
+    <w:p/>
+    <w:p>
+      <w:r>
+        <w:t xml:space="preserve">Some disciplinary actions, such as License Confiscated, are grouped together with Fail/Other Disciplinary Action. </w:t>
+      </w:r>
+    </w:p>
+    <w:p/>
+    <w:tbl>
+      <w:tblPr>
+        <w:tblW w:w="9360" w:type="dxa"/>
+        <w:tblLook w:val="04A0" w:firstRow="1" w:lastRow="0" w:firstColumn="1" w:lastColumn="0" w:noHBand="0" w:noVBand="1"/>
+      </w:tblPr>
+      <w:tblGrid>
+        <w:gridCol w:w="2880"/>
+        <w:gridCol w:w="1296"/>
+        <w:gridCol w:w="1296"/>
+        <w:gridCol w:w="1296"/>
+        <w:gridCol w:w="1296"/>
+        <w:gridCol w:w="1296"/>
+      </w:tblGrid>
+      <w:tr>
+        <w:trPr>
+          <w:trHeight w:val="320"/>
+        </w:trPr>
+        <w:tc>
+          <w:tcPr>
+            <w:tcW w:w="2880" w:type="dxa"/>
+            <w:tcBorders>
+              <w:top w:val="nil"/>
+              <w:left w:val="nil"/>
+              <w:bottom w:val="nil"/>
+              <w:right w:val="nil"/>
+            </w:tcBorders>
+            <w:shd w:val="clear" w:color="auto" w:fill="auto"/>
+            <w:noWrap/>
+            <w:vAlign w:val="bottom"/>
+            <w:hideMark/>
+          </w:tcPr>
+          <w:p/>
+        </w:tc>
+        <w:tc>
+          <w:tcPr>
+            <w:tcW w:w="1296" w:type="dxa"/>
+            <w:tcBorders>
+              <w:top w:val="nil"/>
+              <w:left w:val="nil"/>
+              <w:bottom w:val="nil"/>
+              <w:right w:val="nil"/>
+            </w:tcBorders>
+            <w:shd w:val="clear" w:color="auto" w:fill="auto"/>
+            <w:noWrap/>
+            <w:vAlign w:val="bottom"/>
+            <w:hideMark/>
+          </w:tcPr>
+          <w:p>
+            <w:pPr>
+              <w:jc w:val="right"/>
+              <w:rPr>
+                <w:rFonts w:ascii="Calibri" w:hAnsi="Calibri" w:cs="Calibri"/>
+                <w:color w:val="000000"/>
+              </w:rPr>
+            </w:pPr>
+            <w:r>
+              <w:rPr>
+                <w:rFonts w:ascii="Calibri" w:hAnsi="Calibri" w:cs="Calibri"/>
+                <w:color w:val="000000"/>
+              </w:rPr>
+              <w:t>2018</w:t>
+            </w:r>
+          </w:p>
+        </w:tc>
+        <w:tc>
+          <w:tcPr>
+            <w:tcW w:w="1296" w:type="dxa"/>
+            <w:tcBorders>
+              <w:top w:val="nil"/>
+              <w:left w:val="nil"/>
+              <w:bottom w:val="nil"/>
+              <w:right w:val="nil"/>
+            </w:tcBorders>
+            <w:shd w:val="clear" w:color="auto" w:fill="auto"/>
+            <w:noWrap/>
+            <w:vAlign w:val="bottom"/>
+            <w:hideMark/>
+          </w:tcPr>
+          <w:p>
+            <w:pPr>
+              <w:jc w:val="right"/>
+              <w:rPr>
+                <w:rFonts w:ascii="Calibri" w:hAnsi="Calibri" w:cs="Calibri"/>
+                <w:color w:val="000000"/>
+              </w:rPr>
+            </w:pPr>
+            <w:r>
+              <w:rPr>
+                <w:rFonts w:ascii="Calibri" w:hAnsi="Calibri" w:cs="Calibri"/>
+                <w:color w:val="000000"/>
+              </w:rPr>
+              <w:t>2019</w:t>
+            </w:r>
+          </w:p>
+        </w:tc>
+        <w:tc>
+          <w:tcPr>
+            <w:tcW w:w="1296" w:type="dxa"/>
+            <w:tcBorders>
+              <w:top w:val="nil"/>
+              <w:left w:val="nil"/>
+              <w:bottom w:val="nil"/>
+              <w:right w:val="nil"/>
+            </w:tcBorders>
+            <w:shd w:val="clear" w:color="auto" w:fill="auto"/>
+            <w:noWrap/>
+            <w:vAlign w:val="bottom"/>
+            <w:hideMark/>
+          </w:tcPr>
+          <w:p>
+            <w:pPr>
+              <w:jc w:val="right"/>
+              <w:rPr>
+                <w:rFonts w:ascii="Calibri" w:hAnsi="Calibri" w:cs="Calibri"/>
+                <w:color w:val="000000"/>
+              </w:rPr>
+            </w:pPr>
+            <w:r>
+              <w:rPr>
+                <w:rFonts w:ascii="Calibri" w:hAnsi="Calibri" w:cs="Calibri"/>
+                <w:color w:val="000000"/>
+              </w:rPr>
+              <w:t>2020</w:t>
+            </w:r>
+          </w:p>
+        </w:tc>
+        <w:tc>
+          <w:tcPr>
+            <w:tcW w:w="1296" w:type="dxa"/>
+            <w:tcBorders>
+              <w:top w:val="nil"/>
+              <w:left w:val="nil"/>
+              <w:bottom w:val="nil"/>
+              <w:right w:val="nil"/>
+            </w:tcBorders>
+            <w:shd w:val="clear" w:color="auto" w:fill="auto"/>
+            <w:noWrap/>
+            <w:vAlign w:val="bottom"/>
+            <w:hideMark/>
+          </w:tcPr>
+          <w:p>
+            <w:pPr>
+              <w:jc w:val="right"/>
+              <w:rPr>
+                <w:rFonts w:ascii="Calibri" w:hAnsi="Calibri" w:cs="Calibri"/>
+                <w:color w:val="000000"/>
+              </w:rPr>
+            </w:pPr>
+            <w:r>
+              <w:rPr>
+                <w:rFonts w:ascii="Calibri" w:hAnsi="Calibri" w:cs="Calibri"/>
+                <w:color w:val="000000"/>
+              </w:rPr>
+              <w:t>2021</w:t>
+            </w:r>
+          </w:p>
+        </w:tc>
+        <w:tc>
+          <w:tcPr>
+            <w:tcW w:w="1296" w:type="dxa"/>
+            <w:tcBorders>
+              <w:top w:val="nil"/>
+              <w:left w:val="nil"/>
+              <w:bottom w:val="nil"/>
+              <w:right w:val="nil"/>
+            </w:tcBorders>
+            <w:shd w:val="clear" w:color="auto" w:fill="auto"/>
+            <w:noWrap/>
+            <w:vAlign w:val="bottom"/>
+            <w:hideMark/>
+          </w:tcPr>
+          <w:p>
+            <w:pPr>
+              <w:jc w:val="right"/>
+              <w:rPr>
+                <w:rFonts w:ascii="Calibri" w:hAnsi="Calibri" w:cs="Calibri"/>
+                <w:color w:val="000000"/>
+              </w:rPr>
+            </w:pPr>
+            <w:r>
+              <w:rPr>
+                <w:rFonts w:ascii="Calibri" w:hAnsi="Calibri" w:cs="Calibri"/>
+                <w:color w:val="000000"/>
+              </w:rPr>
+              <w:t>2022</w:t>
+            </w:r>
+          </w:p>
+        </w:tc>
+      </w:tr>
+      <w:tr>
+        <w:trPr>
+          <w:trHeight w:val="320"/>
+        </w:trPr>
+        <w:tc>
+          <w:tcPr>
+            <w:tcW w:w="2880" w:type="dxa"/>
+            <w:tcBorders>
+              <w:top w:val="nil"/>
+              <w:left w:val="nil"/>
+              <w:bottom w:val="nil"/>
+              <w:right w:val="nil"/>
+            </w:tcBorders>
+            <w:shd w:val="clear" w:color="auto" w:fill="auto"/>
+            <w:noWrap/>
+            <w:vAlign w:val="bottom"/>
+            <w:hideMark/>
+          </w:tcPr>
+          <w:p>
+            <w:pPr>
+              <w:rPr>
+                <w:rFonts w:ascii="Calibri" w:hAnsi="Calibri" w:cs="Calibri"/>
+                <w:color w:val="000000"/>
+              </w:rPr>
+            </w:pPr>
+            <w:r>
+              <w:rPr>
+                <w:rFonts w:ascii="Calibri" w:hAnsi="Calibri" w:cs="Calibri"/>
+                <w:color w:val="000000"/>
+              </w:rPr>
+              <w:t>Pass/ No Disciplinary Action</w:t>
+            </w:r>
+          </w:p>
+        </w:tc>
+        <w:tc>
+          <w:tcPr>
+            <w:tcW w:w="1296" w:type="dxa"/>
+            <w:tcBorders>
+              <w:top w:val="nil"/>
+              <w:left w:val="nil"/>
+              <w:bottom w:val="nil"/>
+              <w:right w:val="nil"/>
+            </w:tcBorders>
+            <w:shd w:val="clear" w:color="auto" w:fill="auto"/>
+            <w:noWrap/>
+            <w:vAlign w:val="bottom"/>
+            <w:hideMark/>
+          </w:tcPr>
+          <w:p>
+            <w:pPr>
+              <w:jc w:val="right"/>
+              <w:rPr>
+                <w:rFonts w:ascii="Calibri" w:hAnsi="Calibri" w:cs="Calibri"/>
+                <w:color w:val="000000"/>
+              </w:rPr>
+            </w:pPr>
+            <w:r>
+              <w:rPr>
+                <w:rFonts w:ascii="Calibri" w:hAnsi="Calibri" w:cs="Calibri"/>
+                <w:color w:val="000000"/>
+              </w:rPr>
+              <w:t>42168</w:t>
+            </w:r>
+          </w:p>
+        </w:tc>
+        <w:tc>
+          <w:tcPr>
+            <w:tcW w:w="1296" w:type="dxa"/>
+            <w:tcBorders>
+              <w:top w:val="nil"/>
+              <w:left w:val="nil"/>
+              <w:bottom w:val="nil"/>
+              <w:right w:val="nil"/>
+            </w:tcBorders>
+            <w:shd w:val="clear" w:color="auto" w:fill="auto"/>
+            <w:noWrap/>
+            <w:vAlign w:val="bottom"/>
+            <w:hideMark/>
+          </w:tcPr>
+          <w:p>
+            <w:pPr>
+              <w:jc w:val="right"/>
+              <w:rPr>
+                <w:rFonts w:ascii="Calibri" w:hAnsi="Calibri" w:cs="Calibri"/>
+                <w:color w:val="000000"/>
+              </w:rPr>
+            </w:pPr>
+            <w:r>
+              <w:rPr>
+                <w:rFonts w:ascii="Calibri" w:hAnsi="Calibri" w:cs="Calibri"/>
+                <w:color w:val="000000"/>
+              </w:rPr>
+              <w:t>36856</w:t>
+            </w:r>
+          </w:p>
+        </w:tc>
+        <w:tc>
+          <w:tcPr>
+            <w:tcW w:w="1296" w:type="dxa"/>
+            <w:tcBorders>
+              <w:top w:val="nil"/>
+              <w:left w:val="nil"/>
+              <w:bottom w:val="nil"/>
+              <w:right w:val="nil"/>
+            </w:tcBorders>
+            <w:shd w:val="clear" w:color="auto" w:fill="auto"/>
+            <w:noWrap/>
+            <w:vAlign w:val="bottom"/>
+            <w:hideMark/>
+          </w:tcPr>
+          <w:p>
+            <w:pPr>
+              <w:jc w:val="right"/>
+              <w:rPr>
+                <w:rFonts w:ascii="Calibri" w:hAnsi="Calibri" w:cs="Calibri"/>
+                <w:color w:val="000000"/>
+              </w:rPr>
+            </w:pPr>
+            <w:r>
+              <w:rPr>
+                <w:rFonts w:ascii="Calibri" w:hAnsi="Calibri" w:cs="Calibri"/>
+                <w:color w:val="000000"/>
+              </w:rPr>
+              <w:t>19402</w:t>
+            </w:r>
+          </w:p>
+        </w:tc>
+        <w:tc>
+          <w:tcPr>
+            <w:tcW w:w="1296" w:type="dxa"/>
+            <w:tcBorders>
+              <w:top w:val="nil"/>
+              <w:left w:val="nil"/>
+              <w:bottom w:val="nil"/>
+              <w:right w:val="nil"/>
+            </w:tcBorders>
+            <w:shd w:val="clear" w:color="auto" w:fill="auto"/>
+            <w:noWrap/>
+            <w:vAlign w:val="bottom"/>
+            <w:hideMark/>
+          </w:tcPr>
+          <w:p>
+            <w:pPr>
+              <w:jc w:val="right"/>
+              <w:rPr>
+                <w:rFonts w:ascii="Calibri" w:hAnsi="Calibri" w:cs="Calibri"/>
+                <w:color w:val="000000"/>
+              </w:rPr>
+            </w:pPr>
+            <w:r>
+              <w:rPr>
+                <w:rFonts w:ascii="Calibri" w:hAnsi="Calibri" w:cs="Calibri"/>
+                <w:color w:val="000000"/>
+              </w:rPr>
+              <w:t>26477</w:t>
+            </w:r>
+          </w:p>
+        </w:tc>
+        <w:tc>
+          <w:tcPr>
+            <w:tcW w:w="1296" w:type="dxa"/>
+            <w:tcBorders>
+              <w:top w:val="nil"/>
+              <w:left w:val="nil"/>
+              <w:bottom w:val="nil"/>
+              <w:right w:val="nil"/>
+            </w:tcBorders>
+            <w:shd w:val="clear" w:color="auto" w:fill="auto"/>
+            <w:noWrap/>
+            <w:vAlign w:val="bottom"/>
+            <w:hideMark/>
+          </w:tcPr>
+          <w:p>
+            <w:pPr>
+              <w:jc w:val="right"/>
+              <w:rPr>
+                <w:rFonts w:ascii="Calibri" w:hAnsi="Calibri" w:cs="Calibri"/>
+                <w:color w:val="000000"/>
+              </w:rPr>
+            </w:pPr>
+            <w:r>
+              <w:rPr>
+                <w:rFonts w:ascii="Calibri" w:hAnsi="Calibri" w:cs="Calibri"/>
+                <w:color w:val="000000"/>
+              </w:rPr>
+              <w:t>25270</w:t>
+            </w:r>
+          </w:p>
+        </w:tc>
+      </w:tr>
+      <w:tr>
+        <w:trPr>
+          <w:trHeight w:val="320"/>
+        </w:trPr>
+        <w:tc>
+          <w:tcPr>
+            <w:tcW w:w="2880" w:type="dxa"/>
+            <w:tcBorders>
+              <w:top w:val="nil"/>
+              <w:left w:val="nil"/>
+              <w:bottom w:val="nil"/>
+              <w:right w:val="nil"/>
+            </w:tcBorders>
+            <w:shd w:val="clear" w:color="auto" w:fill="auto"/>
+            <w:noWrap/>
+            <w:vAlign w:val="bottom"/>
+            <w:hideMark/>
+          </w:tcPr>
+          <w:p>
+            <w:pPr>
+              <w:rPr>
+                <w:rFonts w:ascii="Calibri" w:hAnsi="Calibri" w:cs="Calibri"/>
+                <w:color w:val="000000"/>
+              </w:rPr>
+            </w:pPr>
+            <w:r>
+              <w:rPr>
+                <w:rFonts w:ascii="Calibri" w:hAnsi="Calibri" w:cs="Calibri"/>
+                <w:color w:val="000000"/>
+              </w:rPr>
+              <w:t>Warning</w:t>
+            </w:r>
+          </w:p>
+        </w:tc>
+        <w:tc>
+          <w:tcPr>
+            <w:tcW w:w="1296" w:type="dxa"/>
+            <w:tcBorders>
+              <w:top w:val="nil"/>
+              <w:left w:val="nil"/>
+              <w:bottom w:val="nil"/>
+              <w:right w:val="nil"/>
+            </w:tcBorders>
+            <w:shd w:val="clear" w:color="auto" w:fill="auto"/>
+            <w:noWrap/>
+            <w:vAlign w:val="bottom"/>
+            <w:hideMark/>
+          </w:tcPr>
+          <w:p>
+            <w:pPr>
+              <w:jc w:val="right"/>
+              <w:rPr>
+                <w:rFonts w:ascii="Calibri" w:hAnsi="Calibri" w:cs="Calibri"/>
+                <w:color w:val="000000"/>
+              </w:rPr>
+            </w:pPr>
+            <w:r>
+              <w:rPr>
+                <w:rFonts w:ascii="Calibri" w:hAnsi="Calibri" w:cs="Calibri"/>
+                <w:color w:val="000000"/>
+              </w:rPr>
+              <w:t>3515</w:t>
+            </w:r>
+          </w:p>
+        </w:tc>
+        <w:tc>
+          <w:tcPr>
+            <w:tcW w:w="1296" w:type="dxa"/>
+            <w:tcBorders>
+              <w:top w:val="nil"/>
+              <w:left w:val="nil"/>
+              <w:bottom w:val="nil"/>
+              <w:right w:val="nil"/>
+            </w:tcBorders>
+            <w:shd w:val="clear" w:color="auto" w:fill="auto"/>
+            <w:noWrap/>
+            <w:vAlign w:val="bottom"/>
+            <w:hideMark/>
+          </w:tcPr>
+          <w:p>
+            <w:pPr>
+              <w:jc w:val="right"/>
+              <w:rPr>
+                <w:rFonts w:ascii="Calibri" w:hAnsi="Calibri" w:cs="Calibri"/>
+                <w:color w:val="000000"/>
+              </w:rPr>
+            </w:pPr>
+            <w:r>
+              <w:rPr>
+                <w:rFonts w:ascii="Calibri" w:hAnsi="Calibri" w:cs="Calibri"/>
+                <w:color w:val="000000"/>
+              </w:rPr>
+              <w:t>4023</w:t>
+            </w:r>
+          </w:p>
+        </w:tc>
+        <w:tc>
+          <w:tcPr>
+            <w:tcW w:w="1296" w:type="dxa"/>
+            <w:tcBorders>
+              <w:top w:val="nil"/>
+              <w:left w:val="nil"/>
+              <w:bottom w:val="nil"/>
+              <w:right w:val="nil"/>
+            </w:tcBorders>
+            <w:shd w:val="clear" w:color="auto" w:fill="auto"/>
+            <w:noWrap/>
+            <w:vAlign w:val="bottom"/>
+            <w:hideMark/>
+          </w:tcPr>
+          <w:p>
+            <w:pPr>
+              <w:jc w:val="right"/>
+              <w:rPr>
+                <w:rFonts w:ascii="Calibri" w:hAnsi="Calibri" w:cs="Calibri"/>
+                <w:color w:val="000000"/>
+              </w:rPr>
+            </w:pPr>
+            <w:r>
+              <w:rPr>
+                <w:rFonts w:ascii="Calibri" w:hAnsi="Calibri" w:cs="Calibri"/>
+                <w:color w:val="000000"/>
+              </w:rPr>
+              <w:t>5574</w:t>
+            </w:r>
+          </w:p>
+        </w:tc>
+        <w:tc>
+          <w:tcPr>
+            <w:tcW w:w="1296" w:type="dxa"/>
+            <w:tcBorders>
+              <w:top w:val="nil"/>
+              <w:left w:val="nil"/>
+              <w:bottom w:val="nil"/>
+              <w:right w:val="nil"/>
+            </w:tcBorders>
+            <w:shd w:val="clear" w:color="auto" w:fill="auto"/>
+            <w:noWrap/>
+            <w:vAlign w:val="bottom"/>
+            <w:hideMark/>
+          </w:tcPr>
+          <w:p>
+            <w:pPr>
+              <w:jc w:val="right"/>
+              <w:rPr>
+                <w:rFonts w:ascii="Calibri" w:hAnsi="Calibri" w:cs="Calibri"/>
+                <w:color w:val="000000"/>
+              </w:rPr>
+            </w:pPr>
+            <w:r>
+              <w:rPr>
+                <w:rFonts w:ascii="Calibri" w:hAnsi="Calibri" w:cs="Calibri"/>
+                <w:color w:val="000000"/>
+              </w:rPr>
+              <w:t>5224</w:t>
+            </w:r>
+          </w:p>
+        </w:tc>
+        <w:tc>
+          <w:tcPr>
+            <w:tcW w:w="1296" w:type="dxa"/>
+            <w:tcBorders>
+              <w:top w:val="nil"/>
+              <w:left w:val="nil"/>
+              <w:bottom w:val="nil"/>
+              <w:right w:val="nil"/>
+            </w:tcBorders>
+            <w:shd w:val="clear" w:color="auto" w:fill="auto"/>
+            <w:noWrap/>
+            <w:vAlign w:val="bottom"/>
+            <w:hideMark/>
+          </w:tcPr>
+          <w:p>
+            <w:pPr>
+              <w:jc w:val="right"/>
+              <w:rPr>
+                <w:rFonts w:ascii="Calibri" w:hAnsi="Calibri" w:cs="Calibri"/>
+                <w:color w:val="000000"/>
+              </w:rPr>
+            </w:pPr>
+            <w:r>
+              <w:rPr>
+                <w:rFonts w:ascii="Calibri" w:hAnsi="Calibri" w:cs="Calibri"/>
+                <w:color w:val="000000"/>
+              </w:rPr>
+              <w:t>9504</w:t>
+            </w:r>
+          </w:p>
+        </w:tc>
+      </w:tr>
+      <w:tr>
+        <w:trPr>
+          <w:trHeight w:val="320"/>
+        </w:trPr>
+        <w:tc>
+          <w:tcPr>
+            <w:tcW w:w="2880" w:type="dxa"/>
+            <w:tcBorders>
+              <w:top w:val="nil"/>
+              <w:left w:val="nil"/>
+              <w:bottom w:val="nil"/>
+              <w:right w:val="nil"/>
+            </w:tcBorders>
+            <w:shd w:val="clear" w:color="auto" w:fill="auto"/>
+            <w:noWrap/>
+            <w:vAlign w:val="bottom"/>
+            <w:hideMark/>
+          </w:tcPr>
+          <w:p>
+            <w:pPr>
+              <w:rPr>
+                <w:rFonts w:ascii="Calibri" w:hAnsi="Calibri" w:cs="Calibri"/>
+                <w:color w:val="000000"/>
+              </w:rPr>
+            </w:pPr>
+            <w:r>
+              <w:rPr>
+                <w:rFonts w:ascii="Calibri" w:hAnsi="Calibri" w:cs="Calibri"/>
+                <w:color w:val="000000"/>
+              </w:rPr>
+              <w:t>Violation</w:t>
+            </w:r>
+          </w:p>
+        </w:tc>
+        <w:tc>
+          <w:tcPr>
+            <w:tcW w:w="1296" w:type="dxa"/>
+            <w:tcBorders>
+              <w:top w:val="nil"/>
+              <w:left w:val="nil"/>
+              <w:bottom w:val="nil"/>
+              <w:right w:val="nil"/>
+            </w:tcBorders>
+            <w:shd w:val="clear" w:color="auto" w:fill="auto"/>
+            <w:noWrap/>
+            <w:vAlign w:val="bottom"/>
+            <w:hideMark/>
+          </w:tcPr>
+          <w:p>
+            <w:pPr>
+              <w:jc w:val="right"/>
+              <w:rPr>
+                <w:rFonts w:ascii="Calibri" w:hAnsi="Calibri" w:cs="Calibri"/>
+                <w:color w:val="000000"/>
+              </w:rPr>
+            </w:pPr>
+            <w:r>
+              <w:rPr>
+                <w:rFonts w:ascii="Calibri" w:hAnsi="Calibri" w:cs="Calibri"/>
+                <w:color w:val="000000"/>
+              </w:rPr>
+              <w:t>14359</w:t>
+            </w:r>
+          </w:p>
+        </w:tc>
+        <w:tc>
+          <w:tcPr>
+            <w:tcW w:w="1296" w:type="dxa"/>
+            <w:tcBorders>
+              <w:top w:val="nil"/>
+              <w:left w:val="nil"/>
+              <w:bottom w:val="nil"/>
+              <w:right w:val="nil"/>
+            </w:tcBorders>
+            <w:shd w:val="clear" w:color="auto" w:fill="auto"/>
+            <w:noWrap/>
+            <w:vAlign w:val="bottom"/>
+            <w:hideMark/>
+          </w:tcPr>
+          <w:p>
+            <w:pPr>
+              <w:jc w:val="right"/>
+              <w:rPr>
+                <w:rFonts w:ascii="Calibri" w:hAnsi="Calibri" w:cs="Calibri"/>
+                <w:color w:val="000000"/>
+              </w:rPr>
+            </w:pPr>
+            <w:r>
+              <w:rPr>
+                <w:rFonts w:ascii="Calibri" w:hAnsi="Calibri" w:cs="Calibri"/>
+                <w:color w:val="000000"/>
+              </w:rPr>
+              <w:t>16094</w:t>
+            </w:r>
+          </w:p>
+        </w:tc>
+        <w:tc>
+          <w:tcPr>
+            <w:tcW w:w="1296" w:type="dxa"/>
+            <w:tcBorders>
+              <w:top w:val="nil"/>
+              <w:left w:val="nil"/>
+              <w:bottom w:val="nil"/>
+              <w:right w:val="nil"/>
+            </w:tcBorders>
+            <w:shd w:val="clear" w:color="auto" w:fill="auto"/>
+            <w:noWrap/>
+            <w:vAlign w:val="bottom"/>
+            <w:hideMark/>
+          </w:tcPr>
+          <w:p>
+            <w:pPr>
+              <w:jc w:val="right"/>
+              <w:rPr>
+                <w:rFonts w:ascii="Calibri" w:hAnsi="Calibri" w:cs="Calibri"/>
+                <w:color w:val="000000"/>
+              </w:rPr>
+            </w:pPr>
+            <w:r>
+              <w:rPr>
+                <w:rFonts w:ascii="Calibri" w:hAnsi="Calibri" w:cs="Calibri"/>
+                <w:color w:val="000000"/>
+              </w:rPr>
+              <w:t>7191</w:t>
+            </w:r>
+          </w:p>
+        </w:tc>
+        <w:tc>
+          <w:tcPr>
+            <w:tcW w:w="1296" w:type="dxa"/>
+            <w:tcBorders>
+              <w:top w:val="nil"/>
+              <w:left w:val="nil"/>
+              <w:bottom w:val="nil"/>
+              <w:right w:val="nil"/>
+            </w:tcBorders>
+            <w:shd w:val="clear" w:color="auto" w:fill="auto"/>
+            <w:noWrap/>
+            <w:vAlign w:val="bottom"/>
+            <w:hideMark/>
+          </w:tcPr>
+          <w:p>
+            <w:pPr>
+              <w:jc w:val="right"/>
+              <w:rPr>
+                <w:rFonts w:ascii="Calibri" w:hAnsi="Calibri" w:cs="Calibri"/>
+                <w:color w:val="000000"/>
+              </w:rPr>
+            </w:pPr>
+            <w:r>
+              <w:rPr>
+                <w:rFonts w:ascii="Calibri" w:hAnsi="Calibri" w:cs="Calibri"/>
+                <w:color w:val="000000"/>
+              </w:rPr>
+              <w:t>7699</w:t>
+            </w:r>
+          </w:p>
+        </w:tc>
+        <w:tc>
+          <w:tcPr>
+            <w:tcW w:w="1296" w:type="dxa"/>
+            <w:tcBorders>
+              <w:top w:val="nil"/>
+              <w:left w:val="nil"/>
+              <w:bottom w:val="nil"/>
+              <w:right w:val="nil"/>
+            </w:tcBorders>
+            <w:shd w:val="clear" w:color="auto" w:fill="auto"/>
+            <w:noWrap/>
+            <w:vAlign w:val="bottom"/>
+            <w:hideMark/>
+          </w:tcPr>
+          <w:p>
+            <w:pPr>
+              <w:jc w:val="right"/>
+              <w:rPr>
+                <w:rFonts w:ascii="Calibri" w:hAnsi="Calibri" w:cs="Calibri"/>
+                <w:color w:val="000000"/>
+              </w:rPr>
+            </w:pPr>
+            <w:r>
+              <w:rPr>
+                <w:rFonts w:ascii="Calibri" w:hAnsi="Calibri" w:cs="Calibri"/>
+                <w:color w:val="000000"/>
+              </w:rPr>
+              <w:t>8979</w:t>
+            </w:r>
+          </w:p>
+        </w:tc>
+      </w:tr>
+      <w:tr>
+        <w:trPr>
+          <w:trHeight w:val="320"/>
+        </w:trPr>
+        <w:tc>
+          <w:tcPr>
+            <w:tcW w:w="2880" w:type="dxa"/>
+            <w:tcBorders>
+              <w:top w:val="nil"/>
+              <w:left w:val="nil"/>
+              <w:bottom w:val="nil"/>
+              <w:right w:val="nil"/>
+            </w:tcBorders>
+            <w:shd w:val="clear" w:color="auto" w:fill="auto"/>
+            <w:noWrap/>
+            <w:vAlign w:val="bottom"/>
+            <w:hideMark/>
+          </w:tcPr>
+          <w:p>
+            <w:pPr>
+              <w:rPr>
+                <w:rFonts w:ascii="Calibri" w:hAnsi="Calibri" w:cs="Calibri"/>
+                <w:color w:val="000000"/>
+              </w:rPr>
+            </w:pPr>
+            <w:r>
+              <w:rPr>
+                <w:rFonts w:ascii="Calibri" w:hAnsi="Calibri" w:cs="Calibri"/>
+                <w:color w:val="000000"/>
+              </w:rPr>
+              <w:t>Fail/Other Disciplinary Action</w:t>
+            </w:r>
+          </w:p>
+        </w:tc>
+        <w:tc>
+          <w:tcPr>
+            <w:tcW w:w="1296" w:type="dxa"/>
+            <w:tcBorders>
+              <w:top w:val="nil"/>
+              <w:left w:val="nil"/>
+              <w:bottom w:val="nil"/>
+              <w:right w:val="nil"/>
+            </w:tcBorders>
+            <w:shd w:val="clear" w:color="auto" w:fill="auto"/>
+            <w:noWrap/>
+            <w:vAlign w:val="bottom"/>
+            <w:hideMark/>
+          </w:tcPr>
+          <w:p>
+            <w:pPr>
+              <w:jc w:val="right"/>
+              <w:rPr>
+                <w:rFonts w:ascii="Calibri" w:hAnsi="Calibri" w:cs="Calibri"/>
+                <w:color w:val="000000"/>
+              </w:rPr>
+            </w:pPr>
+            <w:r>
+              <w:rPr>
+                <w:rFonts w:ascii="Calibri" w:hAnsi="Calibri" w:cs="Calibri"/>
+                <w:color w:val="000000"/>
+              </w:rPr>
+              <w:t>865</w:t>
+            </w:r>
+          </w:p>
+        </w:tc>
+        <w:tc>
+          <w:tcPr>
+            <w:tcW w:w="1296" w:type="dxa"/>
+            <w:tcBorders>
+              <w:top w:val="nil"/>
+              <w:left w:val="nil"/>
+              <w:bottom w:val="nil"/>
+              <w:right w:val="nil"/>
+            </w:tcBorders>
+            <w:shd w:val="clear" w:color="auto" w:fill="auto"/>
+            <w:noWrap/>
+            <w:vAlign w:val="bottom"/>
+            <w:hideMark/>
+          </w:tcPr>
+          <w:p>
+            <w:pPr>
+              <w:jc w:val="right"/>
+              <w:rPr>
+                <w:rFonts w:ascii="Calibri" w:hAnsi="Calibri" w:cs="Calibri"/>
+                <w:color w:val="000000"/>
+              </w:rPr>
+            </w:pPr>
+            <w:r>
+              <w:rPr>
+                <w:rFonts w:ascii="Calibri" w:hAnsi="Calibri" w:cs="Calibri"/>
+                <w:color w:val="000000"/>
+              </w:rPr>
+              <w:t>658</w:t>
+            </w:r>
+          </w:p>
+        </w:tc>
+        <w:tc>
+          <w:tcPr>
+            <w:tcW w:w="1296" w:type="dxa"/>
+            <w:tcBorders>
+              <w:top w:val="nil"/>
+              <w:left w:val="nil"/>
+              <w:bottom w:val="nil"/>
+              <w:right w:val="nil"/>
+            </w:tcBorders>
+            <w:shd w:val="clear" w:color="auto" w:fill="auto"/>
+            <w:noWrap/>
+            <w:vAlign w:val="bottom"/>
+            <w:hideMark/>
+          </w:tcPr>
+          <w:p>
+            <w:pPr>
+              <w:jc w:val="right"/>
+              <w:rPr>
+                <w:rFonts w:ascii="Calibri" w:hAnsi="Calibri" w:cs="Calibri"/>
+                <w:color w:val="000000"/>
+              </w:rPr>
+            </w:pPr>
+            <w:r>
+              <w:rPr>
+                <w:rFonts w:ascii="Calibri" w:hAnsi="Calibri" w:cs="Calibri"/>
+                <w:color w:val="000000"/>
+              </w:rPr>
+              <w:t>267</w:t>
+            </w:r>
+          </w:p>
+        </w:tc>
+        <w:tc>
+          <w:tcPr>
+            <w:tcW w:w="1296" w:type="dxa"/>
+            <w:tcBorders>
+              <w:top w:val="nil"/>
+              <w:left w:val="nil"/>
+              <w:bottom w:val="nil"/>
+              <w:right w:val="nil"/>
+            </w:tcBorders>
+            <w:shd w:val="clear" w:color="auto" w:fill="auto"/>
+            <w:noWrap/>
+            <w:vAlign w:val="bottom"/>
+            <w:hideMark/>
+          </w:tcPr>
+          <w:p>
+            <w:pPr>
+              <w:jc w:val="right"/>
+              <w:rPr>
+                <w:rFonts w:ascii="Calibri" w:hAnsi="Calibri" w:cs="Calibri"/>
+                <w:color w:val="000000"/>
+              </w:rPr>
+            </w:pPr>
+            <w:r>
+              <w:rPr>
+                <w:rFonts w:ascii="Calibri" w:hAnsi="Calibri" w:cs="Calibri"/>
+                <w:color w:val="000000"/>
+              </w:rPr>
+              <w:t>974</w:t>
+            </w:r>
+          </w:p>
+        </w:tc>
+        <w:tc>
+          <w:tcPr>
+            <w:tcW w:w="1296" w:type="dxa"/>
+            <w:tcBorders>
+              <w:top w:val="nil"/>
+              <w:left w:val="nil"/>
+              <w:bottom w:val="nil"/>
+              <w:right w:val="nil"/>
+            </w:tcBorders>
+            <w:shd w:val="clear" w:color="auto" w:fill="auto"/>
+            <w:noWrap/>
+            <w:vAlign w:val="bottom"/>
+            <w:hideMark/>
+          </w:tcPr>
+          <w:p>
+            <w:pPr>
+              <w:jc w:val="right"/>
+              <w:rPr>
+                <w:rFonts w:ascii="Calibri" w:hAnsi="Calibri" w:cs="Calibri"/>
+                <w:color w:val="000000"/>
+              </w:rPr>
+            </w:pPr>
+            <w:r>
+              <w:rPr>
+                <w:rFonts w:ascii="Calibri" w:hAnsi="Calibri" w:cs="Calibri"/>
+                <w:color w:val="000000"/>
+              </w:rPr>
+              <w:t>1755</w:t>
+            </w:r>
+          </w:p>
+        </w:tc>
+      </w:tr>
+    </w:tbl>
+    <w:p/>
     <w:sectPr>
       <w:pgSz w:w="12240" w:h="15840"/>
       <w:pgMar w:top="1440" w:right="1440" w:bottom="1440" w:left="1440" w:header="720" w:footer="720" w:gutter="0"/>
@@ -10809,6 +11664,10 @@
   <w:style w:type="paragraph" w:default="1" w:styleId="Normal">
     <w:name w:val="Normal"/>
     <w:qFormat/>
+    <w:rsid w:val="00925BB6"/>
+    <w:rPr>
+      <w:rFonts w:ascii="Times New Roman" w:eastAsia="Times New Roman" w:hAnsi="Times New Roman" w:cs="Times New Roman"/>
+    </w:rPr>
   </w:style>
   <w:style w:type="character" w:default="1" w:styleId="DefaultParagraphFont">
     <w:name w:val="Default Paragraph Font"/>

--- a/Data Diary.docx
+++ b/Data Diary.docx
@@ -56,24 +56,56 @@
     <w:p/>
     <w:p>
       <w:r>
-        <w:t>Pivot Table of All inspections, by year and result:</w:t>
+        <w:t>Analysis:</w:t>
       </w:r>
     </w:p>
     <w:p/>
     <w:p>
       <w:r>
-        <w:t xml:space="preserve">See Appendix 1. </w:t>
+        <w:t xml:space="preserve">Data pulled from </w:t>
+      </w:r>
+      <w:proofErr w:type="spellStart"/>
+      <w:r>
+        <w:t>OpenData</w:t>
+      </w:r>
+      <w:proofErr w:type="spellEnd"/>
+      <w:r>
+        <w:t xml:space="preserve"> on November 4. </w:t>
+      </w:r>
+    </w:p>
+    <w:p>
+      <w:r>
+        <w:t>Created a pivot table of all years and inspection results. (Appendix 1)</w:t>
+      </w:r>
+    </w:p>
+    <w:p>
+      <w:r>
+        <w:t xml:space="preserve">Removed data from years 2014-17. </w:t>
       </w:r>
     </w:p>
     <w:p/>
+    <w:p>
+      <w:r>
+        <w:t>For purposes of simplification, I combined some types of inspection results into the category Fail/Other Disciplinary Action. This includes rare penalties, such as License Confiscated or Condemned.</w:t>
+      </w:r>
+    </w:p>
     <w:p/>
     <w:p>
-      <w:pPr>
-        <w:rPr>
-          <w:b/>
-          <w:bCs/>
-        </w:rPr>
-      </w:pPr>
+      <w:r>
+        <w:t>I also omitted some inconclusive outcomes, such as Could not be located.</w:t>
+      </w:r>
+    </w:p>
+    <w:p/>
+    <w:p>
+      <w:r>
+        <w:t xml:space="preserve">The resulting, simplified table is in Appendix 2. </w:t>
+      </w:r>
+    </w:p>
+    <w:p/>
+    <w:p>
+      <w:r>
+        <w:t xml:space="preserve">Notes on inspection codes. </w:t>
+      </w:r>
       <w:r>
         <w:rPr>
           <w:b/>
@@ -85,20 +117,10 @@
     <w:p/>
     <w:p>
       <w:r>
-        <w:t>Pass, No Warning Issued, No Violation Issued, No Evidence of Activity.</w:t>
-      </w:r>
-    </w:p>
-    <w:p/>
-    <w:p>
-      <w:r>
-        <w:rPr>
-          <w:i/>
-          <w:iCs/>
-        </w:rPr>
-        <w:t>Note</w:t>
+        <w:t>Pass, No Warning Issued, No Violation Issued</w:t>
       </w:r>
       <w:r>
-        <w:t xml:space="preserve">: “No Evidence of Activity” means that inspectors could not find activity that was alleged in a prior complaint or reason for visiting. </w:t>
+        <w:t>.</w:t>
       </w:r>
     </w:p>
     <w:p/>
@@ -135,13 +157,30 @@
           <w:b/>
           <w:bCs/>
         </w:rPr>
-        <w:t>These tags indicate that an inspection could not be performed, because a business was closed, could not be located, or otherwise inaccessible to inspectors.</w:t>
+        <w:t xml:space="preserve">These tags indicate that </w:t>
+      </w:r>
+      <w:r>
+        <w:rPr>
+          <w:b/>
+          <w:bCs/>
+        </w:rPr>
+        <w:t>a business could not be inspected.</w:t>
+      </w:r>
+      <w:r>
+        <w:rPr>
+          <w:b/>
+          <w:bCs/>
+        </w:rPr>
+        <w:t>, because a business was closed, could not be located, or otherwise inaccessible to inspectors.</w:t>
       </w:r>
     </w:p>
     <w:p/>
     <w:p>
       <w:r>
         <w:t>Business Padlocked, Closed, Out of Business, Residential, Unable to Locate, Unable to Seize Vehicle, Unidentified Vendor/Business</w:t>
+      </w:r>
+      <w:r>
+        <w:t>, No Evidence of Activity.</w:t>
       </w:r>
     </w:p>
     <w:p/>
@@ -159,27 +198,43 @@
     <w:p/>
     <w:p>
       <w:r>
-        <w:t xml:space="preserve">Interview Quotes from </w:t>
+        <w:t>Questions: Why are there so many ECB summonses in 2022?</w:t>
+      </w:r>
+    </w:p>
+    <w:p/>
+    <w:p>
+      <w:r>
+        <w:t>Why are there so many warnings in 2022?</w:t>
       </w:r>
     </w:p>
     <w:p/>
     <w:p/>
     <w:p/>
-    <w:p/>
-    <w:p/>
-    <w:p/>
-    <w:p/>
-    <w:p/>
-    <w:p/>
     <w:p>
+      <w:pPr>
+        <w:rPr>
+          <w:b/>
+          <w:bCs/>
+        </w:rPr>
+      </w:pPr>
       <w:r>
+        <w:rPr>
+          <w:b/>
+          <w:bCs/>
+        </w:rPr>
+        <w:t xml:space="preserve">Text: </w:t>
+      </w:r>
+      <w:r>
+        <w:rPr>
+          <w:b/>
+          <w:bCs/>
+        </w:rPr>
         <w:t>Inspectors Step Up Enforcement on NYC Businesses</w:t>
       </w:r>
     </w:p>
     <w:p/>
     <w:p>
       <w:r>
-        <w:lastRenderedPageBreak/>
         <w:t xml:space="preserve">Enforcement </w:t>
       </w:r>
       <w:r>
@@ -259,11 +314,20 @@
     </w:p>
     <w:p/>
     <w:p>
+      <w:pPr>
+        <w:rPr>
+          <w:b/>
+          <w:bCs/>
+        </w:rPr>
+      </w:pPr>
       <w:r>
-        <w:t>Notes from Brady Interview</w:t>
+        <w:rPr>
+          <w:b/>
+          <w:bCs/>
+        </w:rPr>
+        <w:t>Interview quotes from Michael Brady.</w:t>
       </w:r>
     </w:p>
-    <w:p/>
     <w:p/>
     <w:p>
       <w:r>
